--- a/Corrupted Teaching Materials.docx
+++ b/Corrupted Teaching Materials.docx
@@ -44,7 +44,6 @@
         </w:rPr>
       </w:sdtEndPr>
       <w:sdtContent>
-        <w:bookmarkStart w:id="0" w:name="_GoBack" w:displacedByCustomXml="prev"/>
         <w:p>
           <w:pPr>
             <w:pStyle w:val="TOCHeading"/>
@@ -2170,21 +2169,7 @@
                 <w:rStyle w:val="Hyperlink"/>
                 <w:noProof/>
               </w:rPr>
-              <w:t>[Lab 6] For Loops L</w:t>
-            </w:r>
-            <w:r>
-              <w:rPr>
-                <w:rStyle w:val="Hyperlink"/>
-                <w:noProof/>
-              </w:rPr>
-              <w:t>a</w:t>
-            </w:r>
-            <w:r>
-              <w:rPr>
-                <w:rStyle w:val="Hyperlink"/>
-                <w:noProof/>
-              </w:rPr>
-              <w:t>b: Drawing Columns</w:t>
+              <w:t>[Lab 6] For Loops Lab: Drawing Columns</w:t>
             </w:r>
             <w:r>
               <w:rPr>
@@ -2822,7 +2807,6 @@
             <w:fldChar w:fldCharType="end"/>
           </w:r>
         </w:p>
-        <w:bookmarkEnd w:id="0" w:displacedByCustomXml="next"/>
       </w:sdtContent>
     </w:sdt>
     <w:p/>
@@ -2865,7 +2849,7 @@
           <w:szCs w:val="40"/>
         </w:rPr>
       </w:pPr>
-      <w:bookmarkStart w:id="1" w:name="_Toc457833706"/>
+      <w:bookmarkStart w:id="0" w:name="_Toc457833706"/>
       <w:r>
         <w:rPr>
           <w:sz w:val="40"/>
@@ -2881,7 +2865,7 @@
         </w:rPr>
         <w:t>ductory Concepts</w:t>
       </w:r>
-      <w:bookmarkEnd w:id="1"/>
+      <w:bookmarkEnd w:id="0"/>
       <w:r>
         <w:rPr>
           <w:sz w:val="40"/>
@@ -2895,7 +2879,7 @@
       <w:pPr>
         <w:pStyle w:val="Heading2"/>
       </w:pPr>
-      <w:bookmarkStart w:id="2" w:name="_Toc457833707"/>
+      <w:bookmarkStart w:id="1" w:name="_Toc457833707"/>
       <w:r>
         <w:t>C</w:t>
       </w:r>
@@ -2905,7 +2889,7 @@
       <w:r>
         <w:t>: What is it?</w:t>
       </w:r>
-      <w:bookmarkEnd w:id="2"/>
+      <w:bookmarkEnd w:id="1"/>
     </w:p>
     <w:p>
       <w:pPr>
@@ -3489,12 +3473,12 @@
       <w:pPr>
         <w:pStyle w:val="Heading2"/>
       </w:pPr>
-      <w:bookmarkStart w:id="3" w:name="_Toc457833708"/>
+      <w:bookmarkStart w:id="2" w:name="_Toc457833708"/>
       <w:r>
         <w:lastRenderedPageBreak/>
         <w:t>Algorithms: The Swap Puzzle</w:t>
       </w:r>
-      <w:bookmarkEnd w:id="3"/>
+      <w:bookmarkEnd w:id="2"/>
     </w:p>
     <w:p>
       <w:pPr>
@@ -3913,15 +3897,7 @@
             <w:rStyle w:val="Hyperlink"/>
             <w:rFonts w:ascii="Lucida Bright" w:hAnsi="Lucida Bright" w:cs="Arial"/>
           </w:rPr>
-          <w:t>http://teachinglondoncomputing.org/resources/ins</w:t>
-        </w:r>
-        <w:r>
-          <w:rPr>
-            <w:rStyle w:val="Hyperlink"/>
-            <w:rFonts w:ascii="Lucida Bright" w:hAnsi="Lucida Bright" w:cs="Arial"/>
-          </w:rPr>
-          <w:lastRenderedPageBreak/>
-          <w:t>piring-unplugged-classroom-activities/the-swap-puzzle-activity/</w:t>
+          <w:t>http://teachinglondoncomputing.org/resources/inspiring-unplugged-classroom-activities/the-swap-puzzle-activity/</w:t>
         </w:r>
       </w:hyperlink>
     </w:p>
@@ -4052,21 +4028,18 @@
       <w:pPr>
         <w:pStyle w:val="Heading2"/>
       </w:pPr>
-      <w:bookmarkStart w:id="4" w:name="_Toc457833709"/>
-      <w:proofErr w:type="spellStart"/>
-      <w:r>
+      <w:bookmarkStart w:id="3" w:name="_Toc457833709"/>
+      <w:r>
+        <w:lastRenderedPageBreak/>
         <w:t>BuildGame</w:t>
       </w:r>
-      <w:proofErr w:type="spellEnd"/>
       <w:r>
         <w:t xml:space="preserve"> and </w:t>
       </w:r>
-      <w:proofErr w:type="spellStart"/>
       <w:r>
         <w:t>UpdateGame</w:t>
       </w:r>
-      <w:bookmarkEnd w:id="4"/>
-      <w:proofErr w:type="spellEnd"/>
+      <w:bookmarkEnd w:id="3"/>
     </w:p>
     <w:p>
       <w:pPr>
@@ -4134,19 +4107,11 @@
         </w:rPr>
         <w:t xml:space="preserve">two primary methods in game development, </w:t>
       </w:r>
-      <w:proofErr w:type="spellStart"/>
-      <w:r>
-        <w:rPr>
-          <w:rFonts w:ascii="Lucida Bright" w:hAnsi="Lucida Bright" w:cs="Arial"/>
-        </w:rPr>
-        <w:t>buildGame</w:t>
-      </w:r>
-      <w:proofErr w:type="spellEnd"/>
-      <w:r>
-        <w:rPr>
-          <w:rFonts w:ascii="Lucida Bright" w:hAnsi="Lucida Bright" w:cs="Arial"/>
-        </w:rPr>
-        <w:t>()</w:t>
+      <w:r>
+        <w:rPr>
+          <w:rFonts w:ascii="Lucida Bright" w:hAnsi="Lucida Bright" w:cs="Arial"/>
+        </w:rPr>
+        <w:t>buildGame()</w:t>
       </w:r>
       <w:r>
         <w:rPr>
@@ -4154,19 +4119,11 @@
         </w:rPr>
         <w:t xml:space="preserve"> and </w:t>
       </w:r>
-      <w:proofErr w:type="spellStart"/>
-      <w:r>
-        <w:rPr>
-          <w:rFonts w:ascii="Lucida Bright" w:hAnsi="Lucida Bright" w:cs="Arial"/>
-        </w:rPr>
-        <w:t>updateGame</w:t>
-      </w:r>
-      <w:proofErr w:type="spellEnd"/>
-      <w:r>
-        <w:rPr>
-          <w:rFonts w:ascii="Lucida Bright" w:hAnsi="Lucida Bright" w:cs="Arial"/>
-        </w:rPr>
-        <w:t>()</w:t>
+      <w:r>
+        <w:rPr>
+          <w:rFonts w:ascii="Lucida Bright" w:hAnsi="Lucida Bright" w:cs="Arial"/>
+        </w:rPr>
+        <w:t>updateGame()</w:t>
       </w:r>
       <w:r>
         <w:rPr>
@@ -4456,14 +4413,12 @@
         </w:rPr>
         <w:t xml:space="preserve">Explain to the class that you are going to demonstrate the 2 methods necessary for making a game.  The first one is </w:t>
       </w:r>
-      <w:proofErr w:type="spellStart"/>
       <w:r>
         <w:rPr>
           <w:rFonts w:ascii="Lucida Bright" w:hAnsi="Lucida Bright" w:cs="Arial"/>
         </w:rPr>
         <w:t>buildGame</w:t>
       </w:r>
-      <w:proofErr w:type="spellEnd"/>
       <w:r>
         <w:rPr>
           <w:rFonts w:ascii="Lucida Bright" w:hAnsi="Lucida Bright" w:cs="Arial"/>
@@ -4560,14 +4515,12 @@
         </w:rPr>
         <w:t xml:space="preserve">Explain that the next method is </w:t>
       </w:r>
-      <w:proofErr w:type="spellStart"/>
       <w:r>
         <w:rPr>
           <w:rFonts w:ascii="Lucida Bright" w:hAnsi="Lucida Bright" w:cs="Arial"/>
         </w:rPr>
         <w:t>updateGame</w:t>
       </w:r>
-      <w:proofErr w:type="spellEnd"/>
       <w:r>
         <w:rPr>
           <w:rFonts w:ascii="Lucida Bright" w:hAnsi="Lucida Bright" w:cs="Arial"/>
@@ -4625,14 +4578,12 @@
         </w:rPr>
         <w:t xml:space="preserve">Every time </w:t>
       </w:r>
-      <w:proofErr w:type="spellStart"/>
       <w:r>
         <w:rPr>
           <w:rFonts w:ascii="Lucida Bright" w:hAnsi="Lucida Bright" w:cs="Arial"/>
         </w:rPr>
         <w:t>updateGame</w:t>
       </w:r>
-      <w:proofErr w:type="spellEnd"/>
       <w:r>
         <w:rPr>
           <w:rFonts w:ascii="Lucida Bright" w:hAnsi="Lucida Bright" w:cs="Arial"/>
@@ -4660,14 +4611,12 @@
         </w:rPr>
         <w:t xml:space="preserve">Every time </w:t>
       </w:r>
-      <w:proofErr w:type="spellStart"/>
       <w:r>
         <w:rPr>
           <w:rFonts w:ascii="Lucida Bright" w:hAnsi="Lucida Bright" w:cs="Arial"/>
         </w:rPr>
         <w:t>updateGame</w:t>
       </w:r>
-      <w:proofErr w:type="spellEnd"/>
       <w:r>
         <w:rPr>
           <w:rFonts w:ascii="Lucida Bright" w:hAnsi="Lucida Bright" w:cs="Arial"/>
@@ -4701,14 +4650,12 @@
         </w:rPr>
         <w:t xml:space="preserve">Every time </w:t>
       </w:r>
-      <w:proofErr w:type="spellStart"/>
       <w:r>
         <w:rPr>
           <w:rFonts w:ascii="Lucida Bright" w:hAnsi="Lucida Bright" w:cs="Arial"/>
         </w:rPr>
         <w:t>updateGame</w:t>
       </w:r>
-      <w:proofErr w:type="spellEnd"/>
       <w:r>
         <w:rPr>
           <w:rFonts w:ascii="Lucida Bright" w:hAnsi="Lucida Bright" w:cs="Arial"/>
@@ -4728,14 +4675,12 @@
         </w:rPr>
         <w:t xml:space="preserve"> time you call </w:t>
       </w:r>
-      <w:proofErr w:type="spellStart"/>
       <w:r>
         <w:rPr>
           <w:rFonts w:ascii="Lucida Bright" w:hAnsi="Lucida Bright" w:cs="Arial"/>
         </w:rPr>
         <w:t>updateGame</w:t>
       </w:r>
-      <w:proofErr w:type="spellEnd"/>
       <w:r>
         <w:rPr>
           <w:rFonts w:ascii="Lucida Bright" w:hAnsi="Lucida Bright" w:cs="Arial"/>
@@ -4757,14 +4702,12 @@
         </w:rPr>
         <w:t xml:space="preserve">Every time </w:t>
       </w:r>
-      <w:proofErr w:type="spellStart"/>
       <w:r>
         <w:rPr>
           <w:rFonts w:ascii="Lucida Bright" w:hAnsi="Lucida Bright" w:cs="Arial"/>
         </w:rPr>
         <w:t>updateGame</w:t>
       </w:r>
-      <w:proofErr w:type="spellEnd"/>
       <w:r>
         <w:rPr>
           <w:rFonts w:ascii="Lucida Bright" w:hAnsi="Lucida Bright" w:cs="Arial"/>
@@ -4784,14 +4727,12 @@
         </w:rPr>
         <w:t xml:space="preserve"> time you call </w:t>
       </w:r>
-      <w:proofErr w:type="spellStart"/>
       <w:r>
         <w:rPr>
           <w:rFonts w:ascii="Lucida Bright" w:hAnsi="Lucida Bright" w:cs="Arial"/>
         </w:rPr>
         <w:t>updateGame</w:t>
       </w:r>
-      <w:proofErr w:type="spellEnd"/>
       <w:r>
         <w:rPr>
           <w:rFonts w:ascii="Lucida Bright" w:hAnsi="Lucida Bright" w:cs="Arial"/>
@@ -4813,26 +4754,17 @@
         </w:rPr>
         <w:t xml:space="preserve">Every time </w:t>
       </w:r>
-      <w:proofErr w:type="spellStart"/>
       <w:r>
         <w:rPr>
           <w:rFonts w:ascii="Lucida Bright" w:hAnsi="Lucida Bright" w:cs="Arial"/>
         </w:rPr>
         <w:t>updateGame</w:t>
       </w:r>
-      <w:proofErr w:type="spellEnd"/>
-      <w:r>
-        <w:rPr>
-          <w:rFonts w:ascii="Lucida Bright" w:hAnsi="Lucida Bright" w:cs="Arial"/>
-        </w:rPr>
-        <w:t xml:space="preserve"> is called, put your hands in the </w:t>
-      </w:r>
-      <w:r>
-        <w:rPr>
-          <w:rFonts w:ascii="Lucida Bright" w:hAnsi="Lucida Bright" w:cs="Arial"/>
-        </w:rPr>
-        <w:lastRenderedPageBreak/>
-        <w:t>air.  If you have the ball, say “YOU WIN!” when you put your hands in the air.</w:t>
+      <w:r>
+        <w:rPr>
+          <w:rFonts w:ascii="Lucida Bright" w:hAnsi="Lucida Bright" w:cs="Arial"/>
+        </w:rPr>
+        <w:t xml:space="preserve"> is called, put your hands in the air.  If you have the ball, say “YOU WIN!” when you put your hands in the air.</w:t>
       </w:r>
     </w:p>
     <w:p>
@@ -4847,16 +4779,15 @@
         <w:rPr>
           <w:rFonts w:ascii="Lucida Bright" w:hAnsi="Lucida Bright" w:cs="Arial"/>
         </w:rPr>
+        <w:lastRenderedPageBreak/>
         <w:t>Run the game! The teacher should say “</w:t>
       </w:r>
-      <w:proofErr w:type="spellStart"/>
       <w:r>
         <w:rPr>
           <w:rFonts w:ascii="Lucida Bright" w:hAnsi="Lucida Bright" w:cs="Arial"/>
         </w:rPr>
         <w:t>UpdateGame</w:t>
       </w:r>
-      <w:proofErr w:type="spellEnd"/>
       <w:r>
         <w:rPr>
           <w:rFonts w:ascii="Lucida Bright" w:hAnsi="Lucida Bright" w:cs="Arial"/>
@@ -4908,14 +4839,12 @@
         </w:rPr>
         <w:t xml:space="preserve">What kind of things go into </w:t>
       </w:r>
-      <w:proofErr w:type="spellStart"/>
       <w:r>
         <w:rPr>
           <w:rFonts w:ascii="Lucida Bright" w:hAnsi="Lucida Bright" w:cs="Arial"/>
         </w:rPr>
         <w:t>buildGame</w:t>
       </w:r>
-      <w:proofErr w:type="spellEnd"/>
       <w:r>
         <w:rPr>
           <w:rFonts w:ascii="Lucida Bright" w:hAnsi="Lucida Bright" w:cs="Arial"/>
@@ -4937,14 +4866,12 @@
         </w:rPr>
         <w:t xml:space="preserve">What kind of things will need to go in </w:t>
       </w:r>
-      <w:proofErr w:type="spellStart"/>
       <w:r>
         <w:rPr>
           <w:rFonts w:ascii="Lucida Bright" w:hAnsi="Lucida Bright" w:cs="Arial"/>
         </w:rPr>
         <w:t>updateGame</w:t>
       </w:r>
-      <w:proofErr w:type="spellEnd"/>
       <w:r>
         <w:rPr>
           <w:rFonts w:ascii="Lucida Bright" w:hAnsi="Lucida Bright" w:cs="Arial"/>
@@ -4956,24 +4883,20 @@
       <w:pPr>
         <w:pStyle w:val="Heading2"/>
       </w:pPr>
-      <w:bookmarkStart w:id="5" w:name="_Toc457833710"/>
-      <w:proofErr w:type="spellStart"/>
+      <w:bookmarkStart w:id="4" w:name="_Toc457833710"/>
       <w:r>
         <w:t>BuildGame</w:t>
       </w:r>
-      <w:proofErr w:type="spellEnd"/>
       <w:r>
         <w:t xml:space="preserve"> and </w:t>
       </w:r>
-      <w:proofErr w:type="spellStart"/>
       <w:r>
         <w:t>UpdateGame</w:t>
       </w:r>
-      <w:proofErr w:type="spellEnd"/>
       <w:r>
         <w:t xml:space="preserve"> Extensions</w:t>
       </w:r>
-      <w:bookmarkEnd w:id="5"/>
+      <w:bookmarkEnd w:id="4"/>
     </w:p>
     <w:p>
       <w:pPr>
@@ -4996,7 +4919,6 @@
         </w:rPr>
         <w:t xml:space="preserve">Add a “bug.” Make it so that no matter how many times you call </w:t>
       </w:r>
-      <w:proofErr w:type="spellStart"/>
       <w:r>
         <w:rPr>
           <w:rFonts w:ascii="Lucida Bright" w:hAnsi="Lucida Bright"/>
@@ -5005,7 +4927,6 @@
         </w:rPr>
         <w:t>updateGame</w:t>
       </w:r>
-      <w:proofErr w:type="spellEnd"/>
       <w:r>
         <w:rPr>
           <w:rFonts w:ascii="Lucida Bright" w:hAnsi="Lucida Bright"/>
@@ -5058,7 +4979,6 @@
         </w:rPr>
         <w:t xml:space="preserve">You can add if/else statements into the </w:t>
       </w:r>
-      <w:proofErr w:type="spellStart"/>
       <w:r>
         <w:rPr>
           <w:rFonts w:ascii="Lucida Bright" w:hAnsi="Lucida Bright"/>
@@ -5067,7 +4987,6 @@
         </w:rPr>
         <w:t>updateGame</w:t>
       </w:r>
-      <w:proofErr w:type="spellEnd"/>
       <w:r>
         <w:rPr>
           <w:rFonts w:ascii="Lucida Bright" w:hAnsi="Lucida Bright"/>
@@ -5099,16 +5018,7 @@
           <w:sz w:val="22"/>
           <w:szCs w:val="22"/>
         </w:rPr>
-        <w:t>after you.  If you are not wearing blue, skip the person n</w:t>
-      </w:r>
-      <w:r>
-        <w:rPr>
-          <w:rFonts w:ascii="Lucida Bright" w:hAnsi="Lucida Bright"/>
-          <w:sz w:val="22"/>
-          <w:szCs w:val="22"/>
-        </w:rPr>
-        <w:lastRenderedPageBreak/>
-        <w:t>ext to you and give it to the person after that.</w:t>
+        <w:t>after you.  If you are not wearing blue, skip the person next to you and give it to the person after that.</w:t>
       </w:r>
     </w:p>
     <w:p>
@@ -5149,11 +5059,12 @@
       <w:pPr>
         <w:pStyle w:val="Heading2"/>
       </w:pPr>
-      <w:bookmarkStart w:id="6" w:name="_Toc457833711"/>
-      <w:r>
+      <w:bookmarkStart w:id="5" w:name="_Toc457833711"/>
+      <w:r>
+        <w:lastRenderedPageBreak/>
         <w:t>The Intelligent Piece of Paper</w:t>
       </w:r>
-      <w:bookmarkEnd w:id="6"/>
+      <w:bookmarkEnd w:id="5"/>
     </w:p>
     <w:p>
       <w:pPr>
@@ -5187,21 +5098,7 @@
         <w:rPr>
           <w:i/>
         </w:rPr>
-        <w:t xml:space="preserve">Adapted from “The Intelligent Piece of Paper” by Peter </w:t>
-      </w:r>
-      <w:proofErr w:type="spellStart"/>
-      <w:r>
-        <w:rPr>
-          <w:i/>
-        </w:rPr>
-        <w:t>McOwan</w:t>
-      </w:r>
-      <w:proofErr w:type="spellEnd"/>
-      <w:r>
-        <w:rPr>
-          <w:i/>
-        </w:rPr>
-        <w:t xml:space="preserve"> and Paul Curzon of University of London with support from EPSRC and Google.</w:t>
+        <w:t>Adapted from “The Intelligent Piece of Paper” by Peter McOwan and Paul Curzon of University of London with support from EPSRC and Google.</w:t>
       </w:r>
     </w:p>
     <w:p>
@@ -5686,26 +5583,20 @@
         <w:rPr>
           <w:rFonts w:ascii="Lucida Bright" w:hAnsi="Lucida Bright"/>
         </w:rPr>
-        <w:t xml:space="preserve">Ask them to bear with you for a while – perhaps it is intelligent, perhaps not, but ask for suggestions of what it </w:t>
-      </w:r>
+        <w:t xml:space="preserve">Ask them to bear with you for a while – perhaps it is intelligent, perhaps not, but ask for suggestions of what it might be about the paper that could be the basis of such an outrageous claim. </w:t>
+      </w:r>
+    </w:p>
+    <w:p>
+      <w:pPr>
+        <w:rPr>
+          <w:rFonts w:ascii="Lucida Bright" w:hAnsi="Lucida Bright"/>
+        </w:rPr>
+      </w:pPr>
       <w:r>
         <w:rPr>
           <w:rFonts w:ascii="Lucida Bright" w:hAnsi="Lucida Bright"/>
         </w:rPr>
         <w:lastRenderedPageBreak/>
-        <w:t xml:space="preserve">might be about the paper that could be the basis of such an outrageous claim. </w:t>
-      </w:r>
-    </w:p>
-    <w:p>
-      <w:pPr>
-        <w:rPr>
-          <w:rFonts w:ascii="Lucida Bright" w:hAnsi="Lucida Bright"/>
-        </w:rPr>
-      </w:pPr>
-      <w:r>
-        <w:rPr>
-          <w:rFonts w:ascii="Lucida Bright" w:hAnsi="Lucida Bright"/>
-        </w:rPr>
         <w:t xml:space="preserve">You may get suggestions such as it is something special about the ink, or that it is laminated. With suggestions like the former, praise them for an interesting idea but ask how that exactly might make it intelligent? Ask if the rest of the audience think it would be enough. If the latter, explain that the plastic covering is not the special thing. It is just there to protect the piece of paper. </w:t>
       </w:r>
     </w:p>
@@ -5732,48 +5623,20 @@
         <w:rPr>
           <w:rFonts w:ascii="Lucida Bright" w:hAnsi="Lucida Bright"/>
         </w:rPr>
-        <w:t xml:space="preserve">Another suggestion will be that it is what is written on the paper that makes it intelligent. Ask what might be written that would make paper intelligent. Great equations? Wonderful poetry? Exciting facts? Suggest examples and ask if the audience think that would give the paper intelligence. If not, then we need to look for something more. Talk about the fact that knowledge isn’t the same as intelligence – and that they surely don’t just try to </w:t>
-      </w:r>
-      <w:proofErr w:type="spellStart"/>
-      <w:r>
-        <w:rPr>
-          <w:rFonts w:ascii="Lucida Bright" w:hAnsi="Lucida Bright"/>
-        </w:rPr>
-        <w:t>memorise</w:t>
-      </w:r>
-      <w:proofErr w:type="spellEnd"/>
-      <w:r>
-        <w:rPr>
-          <w:rFonts w:ascii="Lucida Bright" w:hAnsi="Lucida Bright"/>
-        </w:rPr>
-        <w:t xml:space="preserve"> things for exams but try to understand which isn’t the same. Agree that writing such things on the paper wouldn’t be enough for it to be intelligent. </w:t>
-      </w:r>
-    </w:p>
-    <w:p>
-      <w:pPr>
-        <w:rPr>
-          <w:rFonts w:ascii="Lucida Bright" w:hAnsi="Lucida Bright"/>
-        </w:rPr>
-      </w:pPr>
-      <w:r>
-        <w:rPr>
-          <w:rFonts w:ascii="Lucida Bright" w:hAnsi="Lucida Bright"/>
-        </w:rPr>
-        <w:t xml:space="preserve">Point out that to convince us that it is intelligent it must be able to do something to show that intelligence. What can the paper do? Well it has never lost a game of </w:t>
-      </w:r>
-      <w:proofErr w:type="spellStart"/>
-      <w:r>
-        <w:rPr>
-          <w:rFonts w:ascii="Lucida Bright" w:hAnsi="Lucida Bright"/>
-        </w:rPr>
-        <w:t>noughts</w:t>
-      </w:r>
-      <w:proofErr w:type="spellEnd"/>
-      <w:r>
-        <w:rPr>
-          <w:rFonts w:ascii="Lucida Bright" w:hAnsi="Lucida Bright"/>
-        </w:rPr>
-        <w:t xml:space="preserve"> and crosses (and it plays regularly against humans). </w:t>
+        <w:t xml:space="preserve">Another suggestion will be that it is what is written on the paper that makes it intelligent. Ask what might be written that would make paper intelligent. Great equations? Wonderful poetry? Exciting facts? Suggest examples and ask if the audience think that would give the paper intelligence. If not, then we need to look for something more. Talk about the fact that knowledge isn’t the same as intelligence – and that they surely don’t just try to memorise things for exams but try to understand which isn’t the same. Agree that writing such things on the paper wouldn’t be enough for it to be intelligent. </w:t>
+      </w:r>
+    </w:p>
+    <w:p>
+      <w:pPr>
+        <w:rPr>
+          <w:rFonts w:ascii="Lucida Bright" w:hAnsi="Lucida Bright"/>
+        </w:rPr>
+      </w:pPr>
+      <w:r>
+        <w:rPr>
+          <w:rFonts w:ascii="Lucida Bright" w:hAnsi="Lucida Bright"/>
+        </w:rPr>
+        <w:t xml:space="preserve">Point out that to convince us that it is intelligent it must be able to do something to show that intelligence. What can the paper do? Well it has never lost a game of noughts and crosses (and it plays regularly against humans). </w:t>
       </w:r>
       <w:r>
         <w:rPr>
@@ -5788,33 +5651,13 @@
           <w:i/>
           <w:u w:val="single"/>
         </w:rPr>
-        <w:t xml:space="preserve">Note: </w:t>
-      </w:r>
-      <w:proofErr w:type="spellStart"/>
+        <w:t>Note: Noughts and Crosses is the same as Tic-Tac-Toe.  Use the name that is more familiar to you and your students</w:t>
+      </w:r>
       <w:r>
         <w:rPr>
           <w:rFonts w:ascii="Lucida Bright" w:hAnsi="Lucida Bright"/>
           <w:b/>
           <w:i/>
-          <w:u w:val="single"/>
-        </w:rPr>
-        <w:t>Noughts</w:t>
-      </w:r>
-      <w:proofErr w:type="spellEnd"/>
-      <w:r>
-        <w:rPr>
-          <w:rFonts w:ascii="Lucida Bright" w:hAnsi="Lucida Bright"/>
-          <w:b/>
-          <w:i/>
-          <w:u w:val="single"/>
-        </w:rPr>
-        <w:t xml:space="preserve"> and Crosses is the same as Tic-Tac-Toe.  Use the name that is more familiar to you and your students</w:t>
-      </w:r>
-      <w:r>
-        <w:rPr>
-          <w:rFonts w:ascii="Lucida Bright" w:hAnsi="Lucida Bright"/>
-          <w:b/>
-          <w:i/>
         </w:rPr>
         <w:t xml:space="preserve">. </w:t>
       </w:r>
@@ -5861,255 +5704,158 @@
         <w:rPr>
           <w:rFonts w:ascii="Lucida Bright" w:hAnsi="Lucida Bright"/>
         </w:rPr>
-        <w:t xml:space="preserve">The activity: Draw a </w:t>
-      </w:r>
-      <w:proofErr w:type="spellStart"/>
-      <w:r>
-        <w:rPr>
-          <w:rFonts w:ascii="Lucida Bright" w:hAnsi="Lucida Bright"/>
-        </w:rPr>
-        <w:t>noughts</w:t>
-      </w:r>
-      <w:proofErr w:type="spellEnd"/>
-      <w:r>
-        <w:rPr>
-          <w:rFonts w:ascii="Lucida Bright" w:hAnsi="Lucida Bright"/>
-        </w:rPr>
-        <w:t xml:space="preserve"> and crosses board on the whiteboard/flip chart. Give each volunteer a pen. Explain that to see how intelligent the paper is you will need to play a game of </w:t>
-      </w:r>
-      <w:proofErr w:type="spellStart"/>
-      <w:r>
-        <w:rPr>
-          <w:rFonts w:ascii="Lucida Bright" w:hAnsi="Lucida Bright"/>
-        </w:rPr>
-        <w:t>noughts</w:t>
-      </w:r>
-      <w:proofErr w:type="spellEnd"/>
-      <w:r>
-        <w:rPr>
-          <w:rFonts w:ascii="Lucida Bright" w:hAnsi="Lucida Bright"/>
-        </w:rPr>
-        <w:t xml:space="preserve"> and crosses. It will not be a battle between two humans but between paper-kind and humankind. The paper is ‘peripherally challenged’ – you didn’t bring it a robotic arm or camera system (computer peripherals) so it needs a servant to do its bidding. You might want to note that just because someone is </w:t>
-      </w:r>
-      <w:proofErr w:type="spellStart"/>
-      <w:r>
-        <w:rPr>
-          <w:rFonts w:ascii="Lucida Bright" w:hAnsi="Lucida Bright"/>
-        </w:rPr>
-        <w:t>paralysed</w:t>
-      </w:r>
-      <w:proofErr w:type="spellEnd"/>
-      <w:r>
-        <w:rPr>
-          <w:rFonts w:ascii="Lucida Bright" w:hAnsi="Lucida Bright"/>
-        </w:rPr>
-        <w:t xml:space="preserve"> doesn’t mean they aren’t more intelligent than you.  </w:t>
-      </w:r>
-    </w:p>
-    <w:p>
-      <w:pPr>
-        <w:rPr>
-          <w:rFonts w:ascii="Lucida Bright" w:hAnsi="Lucida Bright"/>
-        </w:rPr>
-      </w:pPr>
-      <w:r>
-        <w:rPr>
-          <w:rFonts w:ascii="Lucida Bright" w:hAnsi="Lucida Bright"/>
-        </w:rPr>
-        <w:t>One person will therefore play for the piece of paper. Their job is to just do what they are told by the paper. They must switch off their highly intelligent brain and do exactly as they are commanded: we don’t want to know how well they play the game, just how well the paper plays. They should just read out loud the paper’s instruction</w:t>
-      </w:r>
+        <w:t xml:space="preserve">The activity: Draw a noughts and crosses board on the whiteboard/flip chart. Give each volunteer a pen. Explain that to see how intelligent the paper is you will need to play a game of noughts and crosses. It will not be a battle between two humans but between paper-kind and humankind. The paper is ‘peripherally challenged’ – you didn’t bring it a robotic arm or camera system (computer peripherals) so it needs a servant to do its bidding. You might want to note that just because someone is paralysed doesn’t mean they aren’t more intelligent than you.  </w:t>
+      </w:r>
+    </w:p>
+    <w:p>
+      <w:pPr>
+        <w:rPr>
+          <w:rFonts w:ascii="Lucida Bright" w:hAnsi="Lucida Bright"/>
+        </w:rPr>
+      </w:pPr>
+      <w:r>
+        <w:rPr>
+          <w:rFonts w:ascii="Lucida Bright" w:hAnsi="Lucida Bright"/>
+        </w:rPr>
+        <w:t xml:space="preserve">One person will therefore play for the piece of paper. Their job is to just do what they are told by the paper. They must switch off their highly intelligent brain and do exactly as they are commanded: we don’t want to know how well they play the game, just how well the paper plays. They should just read out loud the paper’s instructions (so everyone can tell it is the paper playing not them) and do as it says.  </w:t>
+      </w:r>
+    </w:p>
+    <w:p>
+      <w:pPr>
+        <w:rPr>
+          <w:rFonts w:ascii="Lucida Bright" w:hAnsi="Lucida Bright"/>
+        </w:rPr>
+      </w:pPr>
+    </w:p>
+    <w:p>
+      <w:pPr>
+        <w:rPr>
+          <w:rFonts w:ascii="Lucida Bright" w:hAnsi="Lucida Bright"/>
+        </w:rPr>
+      </w:pPr>
+      <w:r>
+        <w:rPr>
+          <w:rFonts w:ascii="Lucida Bright" w:hAnsi="Lucida Bright"/>
+        </w:rPr>
+        <w:t xml:space="preserve">The other player is there to represent the best of humanity. It may be best not to pick someone who was really keen and appearing to think they would never lose to do this to reduce the chances of it being a drawn game (though often such volunteers still lose). Their job is to use all their intelligence to play as well as they can. As the paper is so intelligent, to make it fairer, say they can get help from the audience if they need it. Tell the audience to shout out if they think a mistake is being made or know the move to make. </w:t>
+      </w:r>
+    </w:p>
+    <w:p>
+      <w:pPr>
+        <w:rPr>
+          <w:rFonts w:ascii="Lucida Bright" w:hAnsi="Lucida Bright"/>
+        </w:rPr>
+      </w:pPr>
+      <w:r>
+        <w:rPr>
+          <w:rFonts w:ascii="Lucida Bright" w:hAnsi="Lucida Bright"/>
+        </w:rPr>
+        <w:t xml:space="preserve">Now get the person playing for the paper to read its instruction starting with it wanting to go first. Comment that it is quite clever of it to want to go first. If someone complains about it being unfair, point out that the game should just end in a draw whoever goes first. Going second isn’t a reason to lose. </w:t>
+      </w:r>
+    </w:p>
+    <w:p>
+      <w:pPr>
+        <w:rPr>
+          <w:rFonts w:ascii="Lucida Bright" w:hAnsi="Lucida Bright"/>
+        </w:rPr>
+      </w:pPr>
+      <w:r>
+        <w:rPr>
+          <w:rFonts w:ascii="Lucida Bright" w:hAnsi="Lucida Bright"/>
+        </w:rPr>
+        <w:t xml:space="preserve">The paper’s servant should then read out the first move and make the move: playing in a corner. Over to the human. There may be lots of shouts about different places to go. If the person is unsure encourage them to go where they think best of the options shouted. Continue like this, making sure the reader does read out and follow exactly the instruction and helping them understand where they are being told to go if need be. For example, “opposite corner”, means the diagonally opposite corner. This can later lead to a discussion of why special programming languages are needed: to be precise about what is to be done. </w:t>
+      </w:r>
+    </w:p>
+    <w:p>
+      <w:pPr>
+        <w:rPr>
+          <w:rFonts w:ascii="Lucida Bright" w:hAnsi="Lucida Bright"/>
+        </w:rPr>
+      </w:pPr>
+      <w:r>
+        <w:rPr>
+          <w:rFonts w:ascii="Lucida Bright" w:hAnsi="Lucida Bright"/>
+        </w:rPr>
+        <w:t xml:space="preserve">Sometimes after the second or third move people in the audience will declare the game lost. Point out humanity does often resign at this point. Remind them it is only a piece of paper though. It might just have been lucky this far so might still mess up and not see what they can see. </w:t>
+      </w:r>
+    </w:p>
+    <w:p>
+      <w:pPr>
+        <w:rPr>
+          <w:rFonts w:ascii="Lucida Bright" w:hAnsi="Lucida Bright"/>
+        </w:rPr>
+      </w:pPr>
+      <w:r>
+        <w:rPr>
+          <w:rFonts w:ascii="Lucida Bright" w:hAnsi="Lucida Bright"/>
+        </w:rPr>
+        <w:t xml:space="preserve">If the paper can win two ways, then often the player will jokingly cheat, such as drawing two 0s. Point out that humanity often resorts to cheating at this point, and make them play properly, reminding them it is only paper and may still go wrong. </w:t>
+      </w:r>
+    </w:p>
+    <w:p>
+      <w:pPr>
+        <w:rPr>
+          <w:rFonts w:ascii="Lucida Bright" w:hAnsi="Lucida Bright"/>
+        </w:rPr>
+      </w:pPr>
+      <w:r>
+        <w:rPr>
+          <w:rFonts w:ascii="Lucida Bright" w:hAnsi="Lucida Bright"/>
+        </w:rPr>
+        <w:t xml:space="preserve">Either the paper will win or it will be a draw (if the human realises they need to go on the side not in the corners). If the latter then remind everyone that that was predicted but that even so it was still clever of it to not let the human win. Announce that once more it has kept its unbeaten run. Say you’ll accept that perhaps it’s not more intelligent than the humans but it has shown itself to be their equal. If the paper wins announce that yet again the paper has shown itself more intelligent than humanity and that you have shown them the evidence asked for.  </w:t>
+      </w:r>
+    </w:p>
+    <w:p>
+      <w:pPr>
+        <w:rPr>
+          <w:rFonts w:ascii="Lucida Bright" w:hAnsi="Lucida Bright"/>
+        </w:rPr>
+      </w:pPr>
+      <w:r>
+        <w:rPr>
+          <w:rFonts w:ascii="Lucida Bright" w:hAnsi="Lucida Bright"/>
+        </w:rPr>
+        <w:t xml:space="preserve">Either way ask for applause both for the volunteers as they return to their seats and the paper for its stunning performance. </w:t>
+      </w:r>
+    </w:p>
+    <w:p>
+      <w:pPr>
+        <w:rPr>
+          <w:rFonts w:ascii="Lucida Bright" w:hAnsi="Lucida Bright"/>
+        </w:rPr>
+      </w:pPr>
+      <w:r>
+        <w:rPr>
+          <w:rFonts w:ascii="Lucida Bright" w:hAnsi="Lucida Bright"/>
+        </w:rPr>
+        <w:t xml:space="preserve">The explanation: Point out they asked for evidence and you have given it. Ask again for a show of hands as to who now believes the paper is intelligent and who believes you are talking garbage and paper can’t be intelligent. Usually everyone now is sure it isn’t intelligent, despite the evidence of its abilities. </w:t>
+      </w:r>
+    </w:p>
+    <w:p>
+      <w:pPr>
+        <w:rPr>
+          <w:rFonts w:ascii="Lucida Bright" w:hAnsi="Lucida Bright"/>
+        </w:rPr>
+      </w:pPr>
+      <w:r>
+        <w:rPr>
+          <w:rFonts w:ascii="Lucida Bright" w:hAnsi="Lucida Bright"/>
+        </w:rPr>
+        <w:t xml:space="preserve">Point out that it did show intelligent behaviour so there is intelligence somewhere. </w:t>
+      </w:r>
+    </w:p>
+    <w:p>
+      <w:pPr>
+        <w:rPr>
+          <w:rFonts w:ascii="Lucida Bright" w:hAnsi="Lucida Bright"/>
+        </w:rPr>
+      </w:pPr>
       <w:r>
         <w:rPr>
           <w:rFonts w:ascii="Lucida Bright" w:hAnsi="Lucida Bright"/>
         </w:rPr>
         <w:lastRenderedPageBreak/>
-        <w:t xml:space="preserve">s (so everyone can tell it is the paper playing not them) and do as it says.  </w:t>
-      </w:r>
-    </w:p>
-    <w:p>
-      <w:pPr>
-        <w:rPr>
-          <w:rFonts w:ascii="Lucida Bright" w:hAnsi="Lucida Bright"/>
-        </w:rPr>
-      </w:pPr>
-    </w:p>
-    <w:p>
-      <w:pPr>
-        <w:rPr>
-          <w:rFonts w:ascii="Lucida Bright" w:hAnsi="Lucida Bright"/>
-        </w:rPr>
-      </w:pPr>
-      <w:r>
-        <w:rPr>
-          <w:rFonts w:ascii="Lucida Bright" w:hAnsi="Lucida Bright"/>
-        </w:rPr>
-        <w:t xml:space="preserve">The other player is there to represent the best of humanity. It may be best not to pick someone who was really keen and appearing to think they would never lose to do this to reduce the chances of it being a drawn game (though often such volunteers still lose). Their job is to use all their intelligence to play as well as they can. As the paper is so intelligent, to make it fairer, say they can get help from the audience if they need it. Tell the audience to shout out if they think a mistake is being made or know the move to make. </w:t>
-      </w:r>
-    </w:p>
-    <w:p>
-      <w:pPr>
-        <w:rPr>
-          <w:rFonts w:ascii="Lucida Bright" w:hAnsi="Lucida Bright"/>
-        </w:rPr>
-      </w:pPr>
-      <w:r>
-        <w:rPr>
-          <w:rFonts w:ascii="Lucida Bright" w:hAnsi="Lucida Bright"/>
-        </w:rPr>
-        <w:t xml:space="preserve">Now get the person playing for the paper to read its instruction starting with it wanting to go first. Comment that it is quite clever of it to want to go first. If someone complains about it being unfair, point out that the game should just end in a draw whoever goes first. Going second isn’t a reason to lose. </w:t>
-      </w:r>
-    </w:p>
-    <w:p>
-      <w:pPr>
-        <w:rPr>
-          <w:rFonts w:ascii="Lucida Bright" w:hAnsi="Lucida Bright"/>
-        </w:rPr>
-      </w:pPr>
-      <w:r>
-        <w:rPr>
-          <w:rFonts w:ascii="Lucida Bright" w:hAnsi="Lucida Bright"/>
-        </w:rPr>
-        <w:t xml:space="preserve">The paper’s servant should then read out the first move and make the move: playing in a corner. Over to the human. There may be lots of shouts about different places to go. If the person is unsure encourage them to go where they think best of the options shouted. Continue like this, making sure the reader does read out and follow exactly the instruction and helping them understand where they are being told to go if need be. For example, “opposite corner”, means the diagonally opposite corner. This can later lead to a discussion of why special programming languages are needed: to be precise about what is to be done. </w:t>
-      </w:r>
-    </w:p>
-    <w:p>
-      <w:pPr>
-        <w:rPr>
-          <w:rFonts w:ascii="Lucida Bright" w:hAnsi="Lucida Bright"/>
-        </w:rPr>
-      </w:pPr>
-      <w:r>
-        <w:rPr>
-          <w:rFonts w:ascii="Lucida Bright" w:hAnsi="Lucida Bright"/>
-        </w:rPr>
-        <w:t xml:space="preserve">Sometimes after the second or third move people in the audience will declare the game lost. Point out humanity does often resign at this point. Remind them it is only a piece of paper though. It might just have been lucky this far so might still mess up and not see what they can see. </w:t>
-      </w:r>
-    </w:p>
-    <w:p>
-      <w:pPr>
-        <w:rPr>
-          <w:rFonts w:ascii="Lucida Bright" w:hAnsi="Lucida Bright"/>
-        </w:rPr>
-      </w:pPr>
-      <w:r>
-        <w:rPr>
-          <w:rFonts w:ascii="Lucida Bright" w:hAnsi="Lucida Bright"/>
-        </w:rPr>
-        <w:t xml:space="preserve">If the paper can win two ways, then often the player will jokingly cheat, such as drawing two 0s. Point out that humanity often resorts to cheating at this point, and make them play properly, reminding them it is only paper and may still go wrong. </w:t>
-      </w:r>
-    </w:p>
-    <w:p>
-      <w:pPr>
-        <w:rPr>
-          <w:rFonts w:ascii="Lucida Bright" w:hAnsi="Lucida Bright"/>
-        </w:rPr>
-      </w:pPr>
-      <w:r>
-        <w:rPr>
-          <w:rFonts w:ascii="Lucida Bright" w:hAnsi="Lucida Bright"/>
-        </w:rPr>
-        <w:t xml:space="preserve">Either the paper will win or it will be a draw (if the human </w:t>
-      </w:r>
-      <w:proofErr w:type="spellStart"/>
-      <w:r>
-        <w:rPr>
-          <w:rFonts w:ascii="Lucida Bright" w:hAnsi="Lucida Bright"/>
-        </w:rPr>
-        <w:t>realises</w:t>
-      </w:r>
-      <w:proofErr w:type="spellEnd"/>
-      <w:r>
-        <w:rPr>
-          <w:rFonts w:ascii="Lucida Bright" w:hAnsi="Lucida Bright"/>
-        </w:rPr>
-        <w:t xml:space="preserve"> they need to go on the side not in the corners). If the latter then remind everyone that that was predicted but that even so it was still clever of it to not let the human win. Announce that once more it has kept its unbeaten run. Say you’ll accept that perhaps it’s not more intelligent than the humans but it has shown itself to be their equal. If the paper wins announce that yet again the paper has shown itself more intelligent than humanity and that you have shown them the evidence asked for.  </w:t>
-      </w:r>
-    </w:p>
-    <w:p>
-      <w:pPr>
-        <w:rPr>
-          <w:rFonts w:ascii="Lucida Bright" w:hAnsi="Lucida Bright"/>
-        </w:rPr>
-      </w:pPr>
-      <w:r>
-        <w:rPr>
-          <w:rFonts w:ascii="Lucida Bright" w:hAnsi="Lucida Bright"/>
-        </w:rPr>
-        <w:t xml:space="preserve">Either way ask for applause both for the volunteers as they return to their seats and the paper for its stunning performance. </w:t>
-      </w:r>
-    </w:p>
-    <w:p>
-      <w:pPr>
-        <w:rPr>
-          <w:rFonts w:ascii="Lucida Bright" w:hAnsi="Lucida Bright"/>
-        </w:rPr>
-      </w:pPr>
-      <w:r>
-        <w:rPr>
-          <w:rFonts w:ascii="Lucida Bright" w:hAnsi="Lucida Bright"/>
-        </w:rPr>
-        <w:t xml:space="preserve">The explanation: Point out they asked for evidence and you have given it. Ask again for a show of hands as to who now believes the paper is intelligent and who believes you are talking garbage and paper can’t be intelligent. Usually everyone now is sure it isn’t intelligent, despite the evidence of its abilities. </w:t>
-      </w:r>
-    </w:p>
-    <w:p>
-      <w:pPr>
-        <w:rPr>
-          <w:rFonts w:ascii="Lucida Bright" w:hAnsi="Lucida Bright"/>
-        </w:rPr>
-      </w:pPr>
-      <w:r>
-        <w:rPr>
-          <w:rFonts w:ascii="Lucida Bright" w:hAnsi="Lucida Bright"/>
-        </w:rPr>
-        <w:t>Point o</w:t>
-      </w:r>
-      <w:r>
-        <w:rPr>
-          <w:rFonts w:ascii="Lucida Bright" w:hAnsi="Lucida Bright"/>
-        </w:rPr>
-        <w:lastRenderedPageBreak/>
-        <w:t xml:space="preserve">ut that it did show intelligent </w:t>
-      </w:r>
-      <w:proofErr w:type="spellStart"/>
-      <w:r>
-        <w:rPr>
-          <w:rFonts w:ascii="Lucida Bright" w:hAnsi="Lucida Bright"/>
-        </w:rPr>
-        <w:t>behaviour</w:t>
-      </w:r>
-      <w:proofErr w:type="spellEnd"/>
-      <w:r>
-        <w:rPr>
-          <w:rFonts w:ascii="Lucida Bright" w:hAnsi="Lucida Bright"/>
-        </w:rPr>
-        <w:t xml:space="preserve"> so there is intelligence somewhere. </w:t>
-      </w:r>
-    </w:p>
-    <w:p>
-      <w:pPr>
-        <w:rPr>
-          <w:rFonts w:ascii="Lucida Bright" w:hAnsi="Lucida Bright"/>
-        </w:rPr>
-      </w:pPr>
-      <w:r>
-        <w:rPr>
-          <w:rFonts w:ascii="Lucida Bright" w:hAnsi="Lucida Bright"/>
-        </w:rPr>
-        <w:t xml:space="preserve">Where is it? Someone will almost certainly say it is in the person that wrote the instructions. Ask if everyone agrees that that is where the intelligence is and get a show of hands. (You can then thank them from me for </w:t>
-      </w:r>
-      <w:proofErr w:type="spellStart"/>
-      <w:r>
-        <w:rPr>
-          <w:rFonts w:ascii="Lucida Bright" w:hAnsi="Lucida Bright"/>
-        </w:rPr>
-        <w:t>recognising</w:t>
-      </w:r>
-      <w:proofErr w:type="spellEnd"/>
-      <w:r>
-        <w:rPr>
-          <w:rFonts w:ascii="Lucida Bright" w:hAnsi="Lucida Bright"/>
-        </w:rPr>
-        <w:t xml:space="preserve"> my great intelligence :-) )</w:t>
+        <w:t>Where is it? Someone will almost certainly say it is in the person that wrote the instructions. Ask if everyone agrees that that is where the intelligence is and get a show of hands. (You can then thank them from me for recognising my great intelligence :-) )</w:t>
       </w:r>
     </w:p>
     <w:p>
@@ -6148,14 +5894,7 @@
         <w:rPr>
           <w:rFonts w:ascii="Lucida Bright" w:hAnsi="Lucida Bright"/>
         </w:rPr>
-        <w:t>The inte</w:t>
-      </w:r>
-      <w:r>
-        <w:rPr>
-          <w:rFonts w:ascii="Lucida Bright" w:hAnsi="Lucida Bright"/>
-        </w:rPr>
-        <w:lastRenderedPageBreak/>
-        <w:t>lligent piece of paper is on the next page. Have fun!</w:t>
+        <w:t>The intelligent piece of paper is on the next page. Have fun!</w:t>
       </w:r>
     </w:p>
     <w:p>
@@ -6347,6 +6086,7 @@
           <w:sz w:val="36"/>
           <w:szCs w:val="36"/>
         </w:rPr>
+        <w:lastRenderedPageBreak/>
         <w:t xml:space="preserve">I am a highly intelligent piece of paper. </w:t>
       </w:r>
     </w:p>
@@ -6547,25 +6287,24 @@
           <w:sz w:val="36"/>
           <w:szCs w:val="36"/>
         </w:rPr>
-        <w:t xml:space="preserve">IF there are 2 </w:t>
-      </w:r>
-      <w:proofErr w:type="spellStart"/>
-      <w:r>
+        <w:t xml:space="preserve">IF there are 2 Xs and a space in a line </w:t>
+      </w:r>
+    </w:p>
+    <w:p>
+      <w:pPr>
         <w:rPr>
           <w:rFonts w:ascii="Frutiger LT Std 55 Roman" w:hAnsi="Frutiger LT Std 55 Roman"/>
           <w:sz w:val="36"/>
           <w:szCs w:val="36"/>
         </w:rPr>
-        <w:t>Xs</w:t>
-      </w:r>
-      <w:proofErr w:type="spellEnd"/>
+      </w:pPr>
       <w:r>
         <w:rPr>
           <w:rFonts w:ascii="Frutiger LT Std 55 Roman" w:hAnsi="Frutiger LT Std 55 Roman"/>
           <w:sz w:val="36"/>
           <w:szCs w:val="36"/>
         </w:rPr>
-        <w:t xml:space="preserve"> and a space in a line </w:t>
+        <w:t xml:space="preserve">THEN go in that space. </w:t>
       </w:r>
     </w:p>
     <w:p>
@@ -6582,42 +6321,7 @@
           <w:sz w:val="36"/>
           <w:szCs w:val="36"/>
         </w:rPr>
-        <w:t xml:space="preserve">THEN go in that space. </w:t>
-      </w:r>
-    </w:p>
-    <w:p>
-      <w:pPr>
-        <w:rPr>
-          <w:rFonts w:ascii="Frutiger LT Std 55 Roman" w:hAnsi="Frutiger LT Std 55 Roman"/>
-          <w:sz w:val="36"/>
-          <w:szCs w:val="36"/>
-        </w:rPr>
-      </w:pPr>
-      <w:r>
-        <w:rPr>
-          <w:rFonts w:ascii="Frutiger LT Std 55 Roman" w:hAnsi="Frutiger LT Std 55 Roman"/>
-          <w:sz w:val="36"/>
-          <w:szCs w:val="36"/>
-        </w:rPr>
-        <w:t xml:space="preserve">ELSE IF there are 2 </w:t>
-      </w:r>
-      <w:proofErr w:type="spellStart"/>
-      <w:r>
-        <w:rPr>
-          <w:rFonts w:ascii="Frutiger LT Std 55 Roman" w:hAnsi="Frutiger LT Std 55 Roman"/>
-          <w:sz w:val="36"/>
-          <w:szCs w:val="36"/>
-        </w:rPr>
-        <w:t>Os</w:t>
-      </w:r>
-      <w:proofErr w:type="spellEnd"/>
-      <w:r>
-        <w:rPr>
-          <w:rFonts w:ascii="Frutiger LT Std 55 Roman" w:hAnsi="Frutiger LT Std 55 Roman"/>
-          <w:sz w:val="36"/>
-          <w:szCs w:val="36"/>
-        </w:rPr>
-        <w:t xml:space="preserve"> and a space in a line THEN go in that space. </w:t>
+        <w:t xml:space="preserve">ELSE IF there are 2 Os and a space in a line THEN go in that space. </w:t>
       </w:r>
     </w:p>
     <w:p>
@@ -6678,25 +6382,24 @@
           <w:sz w:val="36"/>
           <w:szCs w:val="36"/>
         </w:rPr>
-        <w:t xml:space="preserve">IF there are 2 </w:t>
-      </w:r>
-      <w:proofErr w:type="spellStart"/>
-      <w:r>
+        <w:t xml:space="preserve">IF there are 2 Xs and a space in a line </w:t>
+      </w:r>
+    </w:p>
+    <w:p>
+      <w:pPr>
         <w:rPr>
           <w:rFonts w:ascii="Frutiger LT Std 55 Roman" w:hAnsi="Frutiger LT Std 55 Roman"/>
           <w:sz w:val="36"/>
           <w:szCs w:val="36"/>
         </w:rPr>
-        <w:t>Xs</w:t>
-      </w:r>
-      <w:proofErr w:type="spellEnd"/>
+      </w:pPr>
       <w:r>
         <w:rPr>
           <w:rFonts w:ascii="Frutiger LT Std 55 Roman" w:hAnsi="Frutiger LT Std 55 Roman"/>
           <w:sz w:val="36"/>
           <w:szCs w:val="36"/>
         </w:rPr>
-        <w:t xml:space="preserve"> and a space in a line </w:t>
+        <w:t xml:space="preserve">THEN go in that space. </w:t>
       </w:r>
     </w:p>
     <w:p>
@@ -6713,51 +6416,7 @@
           <w:sz w:val="36"/>
           <w:szCs w:val="36"/>
         </w:rPr>
-        <w:t xml:space="preserve">THEN go in that space. </w:t>
-      </w:r>
-    </w:p>
-    <w:p>
-      <w:pPr>
-        <w:rPr>
-          <w:rFonts w:ascii="Frutiger LT Std 55 Roman" w:hAnsi="Frutiger LT Std 55 Roman"/>
-          <w:sz w:val="36"/>
-          <w:szCs w:val="36"/>
-        </w:rPr>
-      </w:pPr>
-      <w:r>
-        <w:rPr>
-          <w:rFonts w:ascii="Frutiger LT Std 55 Roman" w:hAnsi="Frutiger LT Std 55 Roman"/>
-          <w:sz w:val="36"/>
-          <w:szCs w:val="36"/>
-        </w:rPr>
-        <w:t xml:space="preserve">ELSE IF there are 2 </w:t>
-      </w:r>
-      <w:proofErr w:type="spellStart"/>
-      <w:r>
-        <w:rPr>
-          <w:rFonts w:ascii="Frutiger LT Std 55 Roman" w:hAnsi="Frutiger LT Std 55 Roman"/>
-          <w:sz w:val="36"/>
-          <w:szCs w:val="36"/>
-        </w:rPr>
-        <w:t>Os</w:t>
-      </w:r>
-      <w:proofErr w:type="spellEnd"/>
-      <w:r>
-        <w:rPr>
-          <w:rFonts w:ascii="Frutiger LT Std 55 Roman" w:hAnsi="Frutiger LT Std 55 Roman"/>
-          <w:sz w:val="36"/>
-          <w:szCs w:val="36"/>
-        </w:rPr>
-        <w:t xml:space="preserve"> and a space in a line TH</w:t>
-      </w:r>
-      <w:r>
-        <w:rPr>
-          <w:rFonts w:ascii="Frutiger LT Std 55 Roman" w:hAnsi="Frutiger LT Std 55 Roman"/>
-          <w:sz w:val="36"/>
-          <w:szCs w:val="36"/>
-        </w:rPr>
-        <w:lastRenderedPageBreak/>
-        <w:t xml:space="preserve">EN go in that space. </w:t>
+        <w:t xml:space="preserve">ELSE IF there are 2 Os and a space in a line THEN go in that space. </w:t>
       </w:r>
     </w:p>
     <w:p>
@@ -6817,11 +6476,12 @@
       <w:pPr>
         <w:pStyle w:val="Heading2"/>
       </w:pPr>
-      <w:bookmarkStart w:id="7" w:name="_Toc457833712"/>
-      <w:r>
+      <w:bookmarkStart w:id="6" w:name="_Toc457833712"/>
+      <w:r>
+        <w:lastRenderedPageBreak/>
         <w:t>Game Mechanics: Win State</w:t>
       </w:r>
-      <w:bookmarkEnd w:id="7"/>
+      <w:bookmarkEnd w:id="6"/>
     </w:p>
     <w:p>
       <w:pPr>
@@ -7145,35 +6805,7 @@
         <w:rPr>
           <w:rFonts w:ascii="Lucida Bright" w:hAnsi="Lucida Bright" w:cs="Arial"/>
         </w:rPr>
-        <w:t xml:space="preserve">Computer with </w:t>
-      </w:r>
-      <w:proofErr w:type="spellStart"/>
-      <w:r>
-        <w:rPr>
-          <w:rFonts w:ascii="Lucida Bright" w:hAnsi="Lucida Bright" w:cs="Arial"/>
-        </w:rPr>
-        <w:t>BlueJ</w:t>
-      </w:r>
-      <w:proofErr w:type="spellEnd"/>
-      <w:r>
-        <w:rPr>
-          <w:rFonts w:ascii="Lucida Bright" w:hAnsi="Lucida Bright" w:cs="Arial"/>
-        </w:rPr>
-        <w:t xml:space="preserve"> and </w:t>
-      </w:r>
-      <w:proofErr w:type="spellStart"/>
-      <w:r>
-        <w:rPr>
-          <w:rFonts w:ascii="Lucida Bright" w:hAnsi="Lucida Bright" w:cs="Arial"/>
-        </w:rPr>
-        <w:t>CorruptedFunctionalAPI</w:t>
-      </w:r>
-      <w:proofErr w:type="spellEnd"/>
-      <w:r>
-        <w:rPr>
-          <w:rFonts w:ascii="Lucida Bright" w:hAnsi="Lucida Bright" w:cs="Arial"/>
-        </w:rPr>
-        <w:t xml:space="preserve"> installed (for each student)</w:t>
+        <w:t>Computer with BlueJ and CorruptedFunctionalAPI installed (for each student)</w:t>
       </w:r>
     </w:p>
     <w:p>
@@ -7241,21 +6873,7 @@
         <w:rPr>
           <w:rFonts w:ascii="Lucida Bright" w:hAnsi="Lucida Bright" w:cs="Arial"/>
         </w:rPr>
-        <w:t xml:space="preserve">Open the </w:t>
-      </w:r>
-      <w:proofErr w:type="spellStart"/>
-      <w:r>
-        <w:rPr>
-          <w:rFonts w:ascii="Lucida Bright" w:hAnsi="Lucida Bright" w:cs="Arial"/>
-        </w:rPr>
-        <w:t>MyGame</w:t>
-      </w:r>
-      <w:proofErr w:type="spellEnd"/>
-      <w:r>
-        <w:rPr>
-          <w:rFonts w:ascii="Lucida Bright" w:hAnsi="Lucida Bright" w:cs="Arial"/>
-        </w:rPr>
-        <w:t xml:space="preserve"> class (make sure it’s empty of any previous work).</w:t>
+        <w:t>Open the MyGame class (make sure it’s empty of any previous work).</w:t>
       </w:r>
     </w:p>
     <w:p>
@@ -7274,35 +6892,13 @@
         <w:rPr>
           <w:rFonts w:ascii="Lucida Bright" w:hAnsi="Lucida Bright" w:cs="Arial"/>
         </w:rPr>
-        <w:t xml:space="preserve">Write a series of </w:t>
-      </w:r>
-      <w:proofErr w:type="spellStart"/>
-      <w:r>
-        <w:rPr>
-          <w:rFonts w:ascii="Lucida Bright" w:hAnsi="Lucida Bright" w:cs="Arial"/>
-        </w:rPr>
-        <w:t>drawTile</w:t>
-      </w:r>
-      <w:proofErr w:type="spellEnd"/>
-      <w:r>
-        <w:rPr>
-          <w:rFonts w:ascii="Lucida Bright" w:hAnsi="Lucida Bright" w:cs="Arial"/>
-        </w:rPr>
-        <w:t xml:space="preserve">() statements (4-5) in </w:t>
-      </w:r>
-      <w:proofErr w:type="spellStart"/>
-      <w:r>
-        <w:rPr>
-          <w:rFonts w:ascii="Lucida Bright" w:hAnsi="Lucida Bright" w:cs="Arial"/>
-        </w:rPr>
-        <w:t>buildGame</w:t>
-      </w:r>
-      <w:proofErr w:type="spellEnd"/>
-      <w:r>
-        <w:rPr>
-          <w:rFonts w:ascii="Lucida Bright" w:hAnsi="Lucida Bright" w:cs="Arial"/>
-        </w:rPr>
-        <w:t>()</w:t>
+        <w:t xml:space="preserve">Write a series of drawTile() statements (4-5) in </w:t>
+      </w:r>
+      <w:r>
+        <w:rPr>
+          <w:rFonts w:ascii="Lucida Bright" w:hAnsi="Lucida Bright" w:cs="Arial"/>
+        </w:rPr>
+        <w:t>buildGame()</w:t>
       </w:r>
       <w:r>
         <w:rPr>
@@ -7390,35 +6986,7 @@
         <w:rPr>
           <w:rFonts w:ascii="Lucida Bright" w:hAnsi="Lucida Bright" w:cs="Arial"/>
         </w:rPr>
-        <w:t xml:space="preserve">Declare the variable </w:t>
-      </w:r>
-      <w:proofErr w:type="spellStart"/>
-      <w:r>
-        <w:rPr>
-          <w:rFonts w:ascii="Lucida Bright" w:hAnsi="Lucida Bright" w:cs="Arial"/>
-        </w:rPr>
-        <w:t>int</w:t>
-      </w:r>
-      <w:proofErr w:type="spellEnd"/>
-      <w:r>
-        <w:rPr>
-          <w:rFonts w:ascii="Lucida Bright" w:hAnsi="Lucida Bright" w:cs="Arial"/>
-        </w:rPr>
-        <w:t xml:space="preserve"> </w:t>
-      </w:r>
-      <w:proofErr w:type="spellStart"/>
-      <w:r>
-        <w:rPr>
-          <w:rFonts w:ascii="Lucida Bright" w:hAnsi="Lucida Bright" w:cs="Arial"/>
-        </w:rPr>
-        <w:t>numberOfTiles</w:t>
-      </w:r>
-      <w:proofErr w:type="spellEnd"/>
-      <w:r>
-        <w:rPr>
-          <w:rFonts w:ascii="Lucida Bright" w:hAnsi="Lucida Bright" w:cs="Arial"/>
-        </w:rPr>
-        <w:t xml:space="preserve"> = 0 at the top.</w:t>
+        <w:t>Declare the variable int numberOfTiles = 0 at the top.</w:t>
       </w:r>
     </w:p>
     <w:p>
@@ -7458,14 +7026,12 @@
         </w:rPr>
         <w:t xml:space="preserve">At the end of the </w:t>
       </w:r>
-      <w:proofErr w:type="spellStart"/>
       <w:r>
         <w:rPr>
           <w:rFonts w:ascii="Lucida Bright" w:hAnsi="Lucida Bright" w:cs="Arial"/>
         </w:rPr>
         <w:t>updateGame</w:t>
       </w:r>
-      <w:proofErr w:type="spellEnd"/>
       <w:r>
         <w:rPr>
           <w:rFonts w:ascii="Lucida Bright" w:hAnsi="Lucida Bright" w:cs="Arial"/>
@@ -7489,35 +7055,7 @@
         <w:rPr>
           <w:rFonts w:ascii="Lucida Bright" w:hAnsi="Lucida Bright" w:cs="Arial"/>
         </w:rPr>
-        <w:t>For example, if (</w:t>
-      </w:r>
-      <w:proofErr w:type="spellStart"/>
-      <w:r>
-        <w:rPr>
-          <w:rFonts w:ascii="Lucida Bright" w:hAnsi="Lucida Bright" w:cs="Arial"/>
-        </w:rPr>
-        <w:t>numberOfTiles</w:t>
-      </w:r>
-      <w:proofErr w:type="spellEnd"/>
-      <w:r>
-        <w:rPr>
-          <w:rFonts w:ascii="Lucida Bright" w:hAnsi="Lucida Bright" w:cs="Arial"/>
-        </w:rPr>
-        <w:t xml:space="preserve"> == 20) { </w:t>
-      </w:r>
-      <w:proofErr w:type="spellStart"/>
-      <w:r>
-        <w:rPr>
-          <w:rFonts w:ascii="Lucida Bright" w:hAnsi="Lucida Bright" w:cs="Arial"/>
-        </w:rPr>
-        <w:t>gameWin</w:t>
-      </w:r>
-      <w:proofErr w:type="spellEnd"/>
-      <w:r>
-        <w:rPr>
-          <w:rFonts w:ascii="Lucida Bright" w:hAnsi="Lucida Bright" w:cs="Arial"/>
-        </w:rPr>
-        <w:t>(); }</w:t>
+        <w:t>For example, if (numberOfTiles == 20) { gameWin(); }</w:t>
       </w:r>
     </w:p>
     <w:p>
@@ -7631,14 +7169,7 @@
         <w:rPr>
           <w:rFonts w:ascii="Lucida Bright" w:hAnsi="Lucida Bright" w:cs="Arial"/>
         </w:rPr>
-        <w:t xml:space="preserve">Did you get ideas from seeing other people’s games? Would you </w:t>
-      </w:r>
-      <w:r>
-        <w:rPr>
-          <w:rFonts w:ascii="Lucida Bright" w:hAnsi="Lucida Bright" w:cs="Arial"/>
-        </w:rPr>
-        <w:lastRenderedPageBreak/>
-        <w:t>change the win condition for your game after observing your classmates</w:t>
+        <w:t>Did you get ideas from seeing other people’s games? Would you change the win condition for your game after observing your classmates</w:t>
       </w:r>
       <w:r>
         <w:rPr>
@@ -7658,31 +7189,32 @@
         <w:pStyle w:val="Heading1"/>
         <w:framePr w:wrap="notBeside"/>
       </w:pPr>
-      <w:bookmarkStart w:id="8" w:name="_Toc457833713"/>
+      <w:bookmarkStart w:id="7" w:name="_Toc457833713"/>
       <w:r>
         <w:rPr>
           <w:sz w:val="40"/>
           <w:szCs w:val="40"/>
         </w:rPr>
+        <w:lastRenderedPageBreak/>
         <w:t>Variables</w:t>
       </w:r>
+      <w:bookmarkEnd w:id="7"/>
+    </w:p>
+    <w:p>
+      <w:pPr>
+        <w:pStyle w:val="Heading2"/>
+      </w:pPr>
+    </w:p>
+    <w:p/>
+    <w:p>
+      <w:pPr>
+        <w:pStyle w:val="Heading2"/>
+      </w:pPr>
+      <w:bookmarkStart w:id="8" w:name="_Toc457833714"/>
+      <w:r>
+        <w:t>Variables: Box Variables</w:t>
+      </w:r>
       <w:bookmarkEnd w:id="8"/>
-    </w:p>
-    <w:p>
-      <w:pPr>
-        <w:pStyle w:val="Heading2"/>
-      </w:pPr>
-    </w:p>
-    <w:p/>
-    <w:p>
-      <w:pPr>
-        <w:pStyle w:val="Heading2"/>
-      </w:pPr>
-      <w:bookmarkStart w:id="9" w:name="_Toc457833714"/>
-      <w:r>
-        <w:t>Variables: Box Variables</w:t>
-      </w:r>
-      <w:bookmarkEnd w:id="9"/>
     </w:p>
     <w:p>
       <w:pPr>
@@ -8108,14 +7640,7 @@
         <w:rPr>
           <w:rFonts w:ascii="Lucida Bright" w:hAnsi="Lucida Bright" w:cs="Arial"/>
         </w:rPr>
-        <w:t>Don’t just give the students worksheet</w:t>
-      </w:r>
-      <w:r>
-        <w:rPr>
-          <w:rFonts w:ascii="Lucida Bright" w:hAnsi="Lucida Bright" w:cs="Arial"/>
-        </w:rPr>
-        <w:lastRenderedPageBreak/>
-        <w:t>s! Do the problems together on the board or using the physical boxes.</w:t>
+        <w:t>Don’t just give the students worksheets! Do the problems together on the board or using the physical boxes.</w:t>
       </w:r>
     </w:p>
     <w:p/>
@@ -8131,11 +7656,12 @@
       <w:pPr>
         <w:pStyle w:val="Heading2"/>
       </w:pPr>
-      <w:bookmarkStart w:id="10" w:name="_Toc457833715"/>
-      <w:r>
+      <w:bookmarkStart w:id="9" w:name="_Toc457833715"/>
+      <w:r>
+        <w:lastRenderedPageBreak/>
         <w:t>Variables to Track Info: Variable Tag</w:t>
       </w:r>
-      <w:bookmarkEnd w:id="10"/>
+      <w:bookmarkEnd w:id="9"/>
       <w:r>
         <w:t xml:space="preserve"> </w:t>
       </w:r>
@@ -8645,14 +8171,7 @@
         <w:rPr>
           <w:rFonts w:ascii="Lucida Bright" w:hAnsi="Lucida Bright" w:cs="Arial"/>
         </w:rPr>
-        <w:t xml:space="preserve"> minnow needs to keep track of how many times they have been tagged (honor system!)</w:t>
-      </w:r>
-      <w:r>
-        <w:rPr>
-          <w:rFonts w:ascii="Lucida Bright" w:hAnsi="Lucida Bright" w:cs="Arial"/>
-        </w:rPr>
-        <w:lastRenderedPageBreak/>
-        <w:t>.</w:t>
+        <w:t xml:space="preserve"> minnow needs to keep track of how many times they have been tagged (honor system!).</w:t>
       </w:r>
     </w:p>
     <w:p>
@@ -8706,35 +8225,8 @@
         <w:rPr>
           <w:rFonts w:ascii="Lucida Bright" w:hAnsi="Lucida Bright" w:cs="Arial"/>
         </w:rPr>
-        <w:t xml:space="preserve">On the board, write </w:t>
-      </w:r>
-      <w:proofErr w:type="spellStart"/>
-      <w:r>
-        <w:rPr>
-          <w:rFonts w:ascii="Lucida Bright" w:hAnsi="Lucida Bright" w:cs="Arial"/>
-        </w:rPr>
-        <w:t>buildGame</w:t>
-      </w:r>
-      <w:proofErr w:type="spellEnd"/>
-      <w:r>
-        <w:rPr>
-          <w:rFonts w:ascii="Lucida Bright" w:hAnsi="Lucida Bright" w:cs="Arial"/>
-        </w:rPr>
-        <w:t xml:space="preserve">() and </w:t>
-      </w:r>
-      <w:proofErr w:type="spellStart"/>
-      <w:r>
-        <w:rPr>
-          <w:rFonts w:ascii="Lucida Bright" w:hAnsi="Lucida Bright" w:cs="Arial"/>
-        </w:rPr>
-        <w:t>updateGame</w:t>
-      </w:r>
-      <w:proofErr w:type="spellEnd"/>
-      <w:r>
-        <w:rPr>
-          <w:rFonts w:ascii="Lucida Bright" w:hAnsi="Lucida Bright" w:cs="Arial"/>
-        </w:rPr>
-        <w:t>().  Have the students brainstorm what would go in each method for the tag game they just played.</w:t>
+        <w:lastRenderedPageBreak/>
+        <w:t>On the board, write buildGame() and updateGame().  Have the students brainstorm what would go in each method for the tag game they just played.</w:t>
       </w:r>
     </w:p>
     <w:p>
@@ -8752,21 +8244,7 @@
         <w:rPr>
           <w:rFonts w:ascii="Lucida Bright" w:hAnsi="Lucida Bright" w:cs="Arial"/>
         </w:rPr>
-        <w:t xml:space="preserve">When they bring up tracking how many times they were tagged, tell them that they would need to declare an </w:t>
-      </w:r>
-      <w:proofErr w:type="spellStart"/>
-      <w:r>
-        <w:rPr>
-          <w:rFonts w:ascii="Lucida Bright" w:hAnsi="Lucida Bright" w:cs="Arial"/>
-        </w:rPr>
-        <w:t>int</w:t>
-      </w:r>
-      <w:proofErr w:type="spellEnd"/>
-      <w:r>
-        <w:rPr>
-          <w:rFonts w:ascii="Lucida Bright" w:hAnsi="Lucida Bright" w:cs="Arial"/>
-        </w:rPr>
-        <w:t xml:space="preserve"> to keep track.  Have them name it and write some pseudo code to show how it would work</w:t>
+        <w:t>When they bring up tracking how many times they were tagged, tell them that they would need to declare an int to keep track.  Have them name it and write some pseudo code to show how it would work</w:t>
       </w:r>
     </w:p>
     <w:p>
@@ -8784,35 +8262,7 @@
         <w:rPr>
           <w:rFonts w:ascii="Lucida Bright" w:hAnsi="Lucida Bright" w:cs="Arial"/>
         </w:rPr>
-        <w:t xml:space="preserve">Ex.  </w:t>
-      </w:r>
-      <w:proofErr w:type="spellStart"/>
-      <w:r>
-        <w:rPr>
-          <w:rFonts w:ascii="Lucida Bright" w:hAnsi="Lucida Bright" w:cs="Arial"/>
-        </w:rPr>
-        <w:t>int</w:t>
-      </w:r>
-      <w:proofErr w:type="spellEnd"/>
-      <w:r>
-        <w:rPr>
-          <w:rFonts w:ascii="Lucida Bright" w:hAnsi="Lucida Bright" w:cs="Arial"/>
-        </w:rPr>
-        <w:t xml:space="preserve"> </w:t>
-      </w:r>
-      <w:proofErr w:type="spellStart"/>
-      <w:r>
-        <w:rPr>
-          <w:rFonts w:ascii="Lucida Bright" w:hAnsi="Lucida Bright" w:cs="Arial"/>
-        </w:rPr>
-        <w:t>tagCount</w:t>
-      </w:r>
-      <w:proofErr w:type="spellEnd"/>
-      <w:r>
-        <w:rPr>
-          <w:rFonts w:ascii="Lucida Bright" w:hAnsi="Lucida Bright" w:cs="Arial"/>
-        </w:rPr>
-        <w:t xml:space="preserve"> = 0;</w:t>
+        <w:t>Ex.  int tagCount = 0;</w:t>
       </w:r>
     </w:p>
     <w:p>
@@ -8827,21 +8277,7 @@
         <w:rPr>
           <w:rFonts w:ascii="Lucida Bright" w:hAnsi="Lucida Bright" w:cs="Arial"/>
         </w:rPr>
-        <w:t xml:space="preserve">      if( </w:t>
-      </w:r>
-      <w:proofErr w:type="spellStart"/>
-      <w:r>
-        <w:rPr>
-          <w:rFonts w:ascii="Lucida Bright" w:hAnsi="Lucida Bright" w:cs="Arial"/>
-        </w:rPr>
-        <w:t>minnowIsTagged</w:t>
-      </w:r>
-      <w:proofErr w:type="spellEnd"/>
-      <w:r>
-        <w:rPr>
-          <w:rFonts w:ascii="Lucida Bright" w:hAnsi="Lucida Bright" w:cs="Arial"/>
-        </w:rPr>
-        <w:t>() == true)</w:t>
+        <w:t xml:space="preserve">      if( minnowIsTagged() == true)</w:t>
       </w:r>
     </w:p>
     <w:p>
@@ -8856,35 +8292,7 @@
         <w:rPr>
           <w:rFonts w:ascii="Lucida Bright" w:hAnsi="Lucida Bright" w:cs="Arial"/>
         </w:rPr>
-        <w:t xml:space="preserve">      {  </w:t>
-      </w:r>
-      <w:proofErr w:type="spellStart"/>
-      <w:r>
-        <w:rPr>
-          <w:rFonts w:ascii="Lucida Bright" w:hAnsi="Lucida Bright" w:cs="Arial"/>
-        </w:rPr>
-        <w:t>tagCount</w:t>
-      </w:r>
-      <w:proofErr w:type="spellEnd"/>
-      <w:r>
-        <w:rPr>
-          <w:rFonts w:ascii="Lucida Bright" w:hAnsi="Lucida Bright" w:cs="Arial"/>
-        </w:rPr>
-        <w:t xml:space="preserve"> = </w:t>
-      </w:r>
-      <w:proofErr w:type="spellStart"/>
-      <w:r>
-        <w:rPr>
-          <w:rFonts w:ascii="Lucida Bright" w:hAnsi="Lucida Bright" w:cs="Arial"/>
-        </w:rPr>
-        <w:t>tagCount</w:t>
-      </w:r>
-      <w:proofErr w:type="spellEnd"/>
-      <w:r>
-        <w:rPr>
-          <w:rFonts w:ascii="Lucida Bright" w:hAnsi="Lucida Bright" w:cs="Arial"/>
-        </w:rPr>
-        <w:t xml:space="preserve"> +1;  }</w:t>
+        <w:t xml:space="preserve">      {  tagCount = tagCount +1;  }</w:t>
       </w:r>
     </w:p>
     <w:p>
@@ -8944,16 +8352,8 @@
         <w:rPr>
           <w:rFonts w:ascii="Lucida Bright" w:hAnsi="Lucida Bright" w:cs="Arial"/>
         </w:rPr>
-        <w:t xml:space="preserve">Examples: health, money, points, </w:t>
-      </w:r>
-      <w:proofErr w:type="spellStart"/>
-      <w:r>
-        <w:rPr>
-          <w:rFonts w:ascii="Lucida Bright" w:hAnsi="Lucida Bright" w:cs="Arial"/>
-        </w:rPr>
-        <w:t>etc</w:t>
-      </w:r>
-      <w:proofErr w:type="spellEnd"/>
+        <w:t>Examples: health, money, points, etc</w:t>
+      </w:r>
     </w:p>
     <w:p>
       <w:pPr>
@@ -8970,7 +8370,6 @@
         <w:rPr>
           <w:rFonts w:ascii="Lucida Bright" w:hAnsi="Lucida Bright" w:cs="Arial"/>
         </w:rPr>
-        <w:lastRenderedPageBreak/>
         <w:t>What might we keep track of with our tile games?</w:t>
       </w:r>
     </w:p>
@@ -9187,19 +8586,12 @@
           <w:szCs w:val="12"/>
         </w:rPr>
       </w:pPr>
-      <w:bookmarkStart w:id="11" w:name="_Toc457833716"/>
-      <w:r>
-        <w:t xml:space="preserve">Variable Types: </w:t>
-      </w:r>
-      <w:proofErr w:type="spellStart"/>
-      <w:r>
-        <w:t>Int</w:t>
-      </w:r>
-      <w:proofErr w:type="spellEnd"/>
-      <w:r>
-        <w:t xml:space="preserve"> and String</w:t>
-      </w:r>
-      <w:bookmarkEnd w:id="11"/>
+      <w:bookmarkStart w:id="10" w:name="_Toc457833716"/>
+      <w:r>
+        <w:lastRenderedPageBreak/>
+        <w:t>Variable Types: Int and String</w:t>
+      </w:r>
+      <w:bookmarkEnd w:id="10"/>
     </w:p>
     <w:p>
       <w:pPr>
@@ -9261,21 +8653,7 @@
         <w:rPr>
           <w:rFonts w:ascii="Lucida Bright" w:hAnsi="Lucida Bright" w:cs="Segoe UI"/>
         </w:rPr>
-        <w:t xml:space="preserve">Variable types: </w:t>
-      </w:r>
-      <w:proofErr w:type="spellStart"/>
-      <w:r>
-        <w:rPr>
-          <w:rFonts w:ascii="Lucida Bright" w:hAnsi="Lucida Bright" w:cs="Segoe UI"/>
-        </w:rPr>
-        <w:t>int</w:t>
-      </w:r>
-      <w:proofErr w:type="spellEnd"/>
-      <w:r>
-        <w:rPr>
-          <w:rFonts w:ascii="Lucida Bright" w:hAnsi="Lucida Bright" w:cs="Segoe UI"/>
-        </w:rPr>
-        <w:t>, String </w:t>
+        <w:t>Variable types: int, String </w:t>
       </w:r>
     </w:p>
     <w:p>
@@ -9395,35 +8773,7 @@
         <w:rPr>
           <w:rFonts w:ascii="Lucida Bright" w:hAnsi="Lucida Bright" w:cs="Segoe UI"/>
         </w:rPr>
-        <w:t xml:space="preserve">Ask student to identify an </w:t>
-      </w:r>
-      <w:proofErr w:type="spellStart"/>
-      <w:r>
-        <w:rPr>
-          <w:rFonts w:ascii="Lucida Bright" w:hAnsi="Lucida Bright" w:cs="Segoe UI"/>
-        </w:rPr>
-        <w:t>int</w:t>
-      </w:r>
-      <w:proofErr w:type="spellEnd"/>
-      <w:r>
-        <w:rPr>
-          <w:rFonts w:ascii="Lucida Bright" w:hAnsi="Lucida Bright" w:cs="Segoe UI"/>
-        </w:rPr>
-        <w:t xml:space="preserve">, String, and </w:t>
-      </w:r>
-      <w:proofErr w:type="spellStart"/>
-      <w:r>
-        <w:rPr>
-          <w:rFonts w:ascii="Lucida Bright" w:hAnsi="Lucida Bright" w:cs="Segoe UI"/>
-        </w:rPr>
-        <w:t>boolean</w:t>
-      </w:r>
-      <w:proofErr w:type="spellEnd"/>
-      <w:r>
-        <w:rPr>
-          <w:rFonts w:ascii="Lucida Bright" w:hAnsi="Lucida Bright" w:cs="Segoe UI"/>
-        </w:rPr>
-        <w:t xml:space="preserve"> in their code </w:t>
+        <w:t>Ask student to identify an int, String, and boolean in their code </w:t>
       </w:r>
     </w:p>
     <w:p>
@@ -9639,21 +8989,7 @@
         <w:rPr>
           <w:rFonts w:ascii="Lucida Bright" w:hAnsi="Lucida Bright"/>
         </w:rPr>
-        <w:t>They are integers, so we use the keyword “</w:t>
-      </w:r>
-      <w:proofErr w:type="spellStart"/>
-      <w:r>
-        <w:rPr>
-          <w:rFonts w:ascii="Lucida Bright" w:hAnsi="Lucida Bright"/>
-        </w:rPr>
-        <w:t>int</w:t>
-      </w:r>
-      <w:proofErr w:type="spellEnd"/>
-      <w:r>
-        <w:rPr>
-          <w:rFonts w:ascii="Lucida Bright" w:hAnsi="Lucida Bright"/>
-        </w:rPr>
-        <w:t>” </w:t>
+        <w:t>They are integers, so we use the keyword “int” </w:t>
       </w:r>
     </w:p>
     <w:p>
@@ -9672,21 +9008,7 @@
         <w:rPr>
           <w:rFonts w:ascii="Lucida Bright" w:hAnsi="Lucida Bright"/>
         </w:rPr>
-        <w:t xml:space="preserve">In a game, what are some examples of </w:t>
-      </w:r>
-      <w:proofErr w:type="spellStart"/>
-      <w:r>
-        <w:rPr>
-          <w:rFonts w:ascii="Lucida Bright" w:hAnsi="Lucida Bright"/>
-        </w:rPr>
-        <w:t>int</w:t>
-      </w:r>
-      <w:proofErr w:type="spellEnd"/>
-      <w:r>
-        <w:rPr>
-          <w:rFonts w:ascii="Lucida Bright" w:hAnsi="Lucida Bright"/>
-        </w:rPr>
-        <w:t xml:space="preserve"> we might want to use? </w:t>
+        <w:t>In a game, what are some examples of int we might want to use? </w:t>
       </w:r>
     </w:p>
     <w:p>
@@ -9743,21 +9065,7 @@
         <w:rPr>
           <w:rFonts w:ascii="Lucida Bright" w:hAnsi="Lucida Bright"/>
         </w:rPr>
-        <w:t xml:space="preserve">Any words, sentences, </w:t>
-      </w:r>
-      <w:proofErr w:type="spellStart"/>
-      <w:r>
-        <w:rPr>
-          <w:rFonts w:ascii="Lucida Bright" w:hAnsi="Lucida Bright"/>
-        </w:rPr>
-        <w:t>etc</w:t>
-      </w:r>
-      <w:proofErr w:type="spellEnd"/>
-      <w:r>
-        <w:rPr>
-          <w:rFonts w:ascii="Lucida Bright" w:hAnsi="Lucida Bright"/>
-        </w:rPr>
-        <w:t xml:space="preserve"> are stored as Strings. </w:t>
+        <w:t>Any words, sentences, etc are stored as Strings. </w:t>
       </w:r>
     </w:p>
     <w:p>
@@ -9814,14 +9122,7 @@
         <w:rPr>
           <w:rFonts w:ascii="Lucida Bright" w:hAnsi="Lucida Bright"/>
         </w:rPr>
-        <w:t>I</w:t>
-      </w:r>
-      <w:r>
-        <w:rPr>
-          <w:rFonts w:ascii="Lucida Bright" w:hAnsi="Lucida Bright"/>
-        </w:rPr>
-        <w:lastRenderedPageBreak/>
-        <w:t>n a game, what are some examples of Strings we might want to use? </w:t>
+        <w:t>In a game, what are some examples of Strings we might want to use? </w:t>
       </w:r>
     </w:p>
     <w:p>
@@ -9855,22 +9156,15 @@
       <w:pPr>
         <w:pStyle w:val="Heading2"/>
       </w:pPr>
-      <w:bookmarkStart w:id="12" w:name="_Toc457833717"/>
+      <w:bookmarkStart w:id="11" w:name="_Toc457833717"/>
       <w:r>
         <w:rPr>
           <w:rStyle w:val="normaltextrun"/>
         </w:rPr>
-        <w:t xml:space="preserve">Instance of an </w:t>
-      </w:r>
-      <w:proofErr w:type="spellStart"/>
-      <w:r>
-        <w:rPr>
-          <w:rStyle w:val="normaltextrun"/>
-        </w:rPr>
-        <w:t>Int</w:t>
-      </w:r>
-      <w:bookmarkEnd w:id="12"/>
-      <w:proofErr w:type="spellEnd"/>
+        <w:lastRenderedPageBreak/>
+        <w:t>Instance of an Int</w:t>
+      </w:r>
+      <w:bookmarkEnd w:id="11"/>
     </w:p>
     <w:p>
       <w:pPr>
@@ -10026,23 +9320,7 @@
           <w:rStyle w:val="normaltextrun"/>
           <w:rFonts w:ascii="Lucida Bright" w:hAnsi="Lucida Bright" w:cs="Segoe UI"/>
         </w:rPr>
-        <w:t xml:space="preserve">Declare an instance of an </w:t>
-      </w:r>
-      <w:proofErr w:type="spellStart"/>
-      <w:r>
-        <w:rPr>
-          <w:rStyle w:val="normaltextrun"/>
-          <w:rFonts w:ascii="Lucida Bright" w:hAnsi="Lucida Bright" w:cs="Segoe UI"/>
-        </w:rPr>
-        <w:t>int</w:t>
-      </w:r>
-      <w:proofErr w:type="spellEnd"/>
-      <w:r>
-        <w:rPr>
-          <w:rStyle w:val="normaltextrun"/>
-          <w:rFonts w:ascii="Lucida Bright" w:hAnsi="Lucida Bright" w:cs="Segoe UI"/>
-        </w:rPr>
-        <w:t> </w:t>
+        <w:t>Declare an instance of an int </w:t>
       </w:r>
       <w:r>
         <w:rPr>
@@ -10107,23 +9385,7 @@
           <w:rStyle w:val="normaltextrun"/>
           <w:rFonts w:ascii="Lucida Bright" w:hAnsi="Lucida Bright" w:cs="Segoe UI"/>
         </w:rPr>
-        <w:t xml:space="preserve">Observe student has declared an </w:t>
-      </w:r>
-      <w:proofErr w:type="spellStart"/>
-      <w:r>
-        <w:rPr>
-          <w:rStyle w:val="normaltextrun"/>
-          <w:rFonts w:ascii="Lucida Bright" w:hAnsi="Lucida Bright" w:cs="Segoe UI"/>
-        </w:rPr>
-        <w:t>int</w:t>
-      </w:r>
-      <w:proofErr w:type="spellEnd"/>
-      <w:r>
-        <w:rPr>
-          <w:rStyle w:val="normaltextrun"/>
-          <w:rFonts w:ascii="Lucida Bright" w:hAnsi="Lucida Bright" w:cs="Segoe UI"/>
-        </w:rPr>
-        <w:t xml:space="preserve"> in their code.</w:t>
+        <w:t>Observe student has declared an int in their code.</w:t>
       </w:r>
       <w:r>
         <w:rPr>
@@ -10583,7 +9845,6 @@
         </w:rPr>
         <w:t xml:space="preserve"> </w:t>
       </w:r>
-      <w:proofErr w:type="spellStart"/>
       <w:r>
         <w:rPr>
           <w:rStyle w:val="spellingerror"/>
@@ -10591,7 +9852,6 @@
         </w:rPr>
         <w:t>int</w:t>
       </w:r>
-      <w:proofErr w:type="spellEnd"/>
       <w:r>
         <w:rPr>
           <w:rStyle w:val="normaltextrun"/>
@@ -10619,21 +9879,12 @@
           <w:rFonts w:ascii="Lucida Bright" w:hAnsi="Lucida Bright" w:cs="Segoe UI"/>
         </w:rPr>
       </w:pPr>
-      <w:proofErr w:type="spellStart"/>
       <w:r>
         <w:rPr>
           <w:rStyle w:val="normaltextrun"/>
           <w:rFonts w:ascii="Lucida Bright" w:hAnsi="Lucida Bright"/>
         </w:rPr>
-        <w:t>int</w:t>
-      </w:r>
-      <w:proofErr w:type="spellEnd"/>
-      <w:r>
-        <w:rPr>
-          <w:rStyle w:val="normaltextrun"/>
-          <w:rFonts w:ascii="Lucida Bright" w:hAnsi="Lucida Bright"/>
-        </w:rPr>
-        <w:t xml:space="preserve"> banana = 3;</w:t>
+        <w:t>int banana = 3;</w:t>
       </w:r>
       <w:r>
         <w:rPr>
@@ -10655,21 +9906,12 @@
           <w:rFonts w:ascii="Lucida Bright" w:hAnsi="Lucida Bright" w:cs="Segoe UI"/>
         </w:rPr>
       </w:pPr>
-      <w:proofErr w:type="spellStart"/>
       <w:r>
         <w:rPr>
           <w:rStyle w:val="normaltextrun"/>
           <w:rFonts w:ascii="Lucida Bright" w:hAnsi="Lucida Bright"/>
         </w:rPr>
-        <w:t>int</w:t>
-      </w:r>
-      <w:proofErr w:type="spellEnd"/>
-      <w:r>
-        <w:rPr>
-          <w:rStyle w:val="normaltextrun"/>
-          <w:rFonts w:ascii="Lucida Bright" w:hAnsi="Lucida Bright"/>
-        </w:rPr>
-        <w:t xml:space="preserve"> zebra = flower + banana;</w:t>
+        <w:t>int zebra = flower + banana;</w:t>
       </w:r>
       <w:r>
         <w:rPr>
@@ -10793,55 +10035,7 @@
           <w:rStyle w:val="eop"/>
           <w:rFonts w:ascii="Lucida Bright" w:hAnsi="Lucida Bright"/>
         </w:rPr>
-        <w:t>Notice that I didn’t write “</w:t>
-      </w:r>
-      <w:proofErr w:type="spellStart"/>
-      <w:r>
-        <w:rPr>
-          <w:rStyle w:val="eop"/>
-          <w:rFonts w:ascii="Lucida Bright" w:hAnsi="Lucida Bright"/>
-        </w:rPr>
-        <w:t>int</w:t>
-      </w:r>
-      <w:proofErr w:type="spellEnd"/>
-      <w:r>
-        <w:rPr>
-          <w:rStyle w:val="eop"/>
-          <w:rFonts w:ascii="Lucida Bright" w:hAnsi="Lucida Bright"/>
-        </w:rPr>
-        <w:t xml:space="preserve"> zebra = </w:t>
-      </w:r>
-      <w:proofErr w:type="spellStart"/>
-      <w:r>
-        <w:rPr>
-          <w:rStyle w:val="eop"/>
-          <w:rFonts w:ascii="Lucida Bright" w:hAnsi="Lucida Bright"/>
-        </w:rPr>
-        <w:t>int</w:t>
-      </w:r>
-      <w:proofErr w:type="spellEnd"/>
-      <w:r>
-        <w:rPr>
-          <w:rStyle w:val="eop"/>
-          <w:rFonts w:ascii="Lucida Bright" w:hAnsi="Lucida Bright"/>
-        </w:rPr>
-        <w:t xml:space="preserve"> flower + </w:t>
-      </w:r>
-      <w:proofErr w:type="spellStart"/>
-      <w:r>
-        <w:rPr>
-          <w:rStyle w:val="eop"/>
-          <w:rFonts w:ascii="Lucida Bright" w:hAnsi="Lucida Bright"/>
-        </w:rPr>
-        <w:t>int</w:t>
-      </w:r>
-      <w:proofErr w:type="spellEnd"/>
-      <w:r>
-        <w:rPr>
-          <w:rStyle w:val="eop"/>
-          <w:rFonts w:ascii="Lucida Bright" w:hAnsi="Lucida Bright"/>
-        </w:rPr>
-        <w:t xml:space="preserve"> banana”.</w:t>
+        <w:t>Notice that I didn’t write “int zebra = int flower + int banana”.</w:t>
       </w:r>
     </w:p>
     <w:p>
@@ -10861,23 +10055,7 @@
           <w:rStyle w:val="eop"/>
           <w:rFonts w:ascii="Lucida Bright" w:hAnsi="Lucida Bright"/>
         </w:rPr>
-        <w:t xml:space="preserve">You only have to tell the computer it is an </w:t>
-      </w:r>
-      <w:proofErr w:type="spellStart"/>
-      <w:r>
-        <w:rPr>
-          <w:rStyle w:val="eop"/>
-          <w:rFonts w:ascii="Lucida Bright" w:hAnsi="Lucida Bright"/>
-        </w:rPr>
-        <w:t>int</w:t>
-      </w:r>
-      <w:proofErr w:type="spellEnd"/>
-      <w:r>
-        <w:rPr>
-          <w:rStyle w:val="eop"/>
-          <w:rFonts w:ascii="Lucida Bright" w:hAnsi="Lucida Bright"/>
-        </w:rPr>
-        <w:t xml:space="preserve"> (or a string) once.  It will remember!</w:t>
+        <w:t>You only have to tell the computer it is an int (or a string) once.  It will remember!</w:t>
       </w:r>
     </w:p>
     <w:p>
@@ -10904,17 +10082,8 @@
           <w:rStyle w:val="spellingerror"/>
           <w:rFonts w:ascii="Lucida Bright" w:hAnsi="Lucida Bright"/>
         </w:rPr>
-        <w:t xml:space="preserve">this:  </w:t>
-      </w:r>
-      <w:proofErr w:type="spellStart"/>
-      <w:r>
-        <w:rPr>
-          <w:rStyle w:val="spellingerror"/>
-          <w:rFonts w:ascii="Lucida Bright" w:hAnsi="Lucida Bright"/>
-        </w:rPr>
-        <w:t>int</w:t>
-      </w:r>
-      <w:proofErr w:type="spellEnd"/>
+        <w:t>this:  int</w:t>
+      </w:r>
       <w:r>
         <w:rPr>
           <w:rStyle w:val="normaltextrun"/>
@@ -10961,64 +10130,22 @@
           <w:rStyle w:val="eop"/>
           <w:rFonts w:ascii="Lucida Bright" w:hAnsi="Lucida Bright"/>
         </w:rPr>
-        <w:t xml:space="preserve">Have students open </w:t>
-      </w:r>
-      <w:proofErr w:type="spellStart"/>
+        <w:t>Have students open BlueJ and practice declaring ints and performing math.  The</w:t>
+      </w:r>
       <w:r>
         <w:rPr>
           <w:rStyle w:val="eop"/>
           <w:rFonts w:ascii="Lucida Bright" w:hAnsi="Lucida Bright"/>
         </w:rPr>
-        <w:t>BlueJ</w:t>
-      </w:r>
-      <w:proofErr w:type="spellEnd"/>
+        <w:t xml:space="preserve">y can check their results using </w:t>
+      </w:r>
       <w:r>
         <w:rPr>
           <w:rStyle w:val="eop"/>
           <w:rFonts w:ascii="Lucida Bright" w:hAnsi="Lucida Bright"/>
         </w:rPr>
-        <w:t xml:space="preserve"> and practice declaring </w:t>
-      </w:r>
-      <w:proofErr w:type="spellStart"/>
-      <w:r>
-        <w:rPr>
-          <w:rStyle w:val="eop"/>
-          <w:rFonts w:ascii="Lucida Bright" w:hAnsi="Lucida Bright"/>
-        </w:rPr>
-        <w:t>ints</w:t>
-      </w:r>
-      <w:proofErr w:type="spellEnd"/>
-      <w:r>
-        <w:rPr>
-          <w:rStyle w:val="eop"/>
-          <w:rFonts w:ascii="Lucida Bright" w:hAnsi="Lucida Bright"/>
-        </w:rPr>
-        <w:t xml:space="preserve"> and performing math.  The</w:t>
-      </w:r>
-      <w:r>
-        <w:rPr>
-          <w:rStyle w:val="eop"/>
-          <w:rFonts w:ascii="Lucida Bright" w:hAnsi="Lucida Bright"/>
-        </w:rPr>
-        <w:t>y can check their results</w:t>
-      </w:r>
-      <w:r>
-        <w:rPr>
-          <w:rStyle w:val="eop"/>
-          <w:rFonts w:ascii="Lucida Bright" w:hAnsi="Lucida Bright"/>
-        </w:rPr>
-        <w:lastRenderedPageBreak/>
-        <w:t xml:space="preserve"> using </w:t>
-      </w:r>
-      <w:proofErr w:type="spellStart"/>
-      <w:r>
-        <w:rPr>
-          <w:rStyle w:val="eop"/>
-          <w:rFonts w:ascii="Lucida Bright" w:hAnsi="Lucida Bright"/>
-        </w:rPr>
         <w:t>System.out.println</w:t>
       </w:r>
-      <w:proofErr w:type="spellEnd"/>
       <w:r>
         <w:rPr>
           <w:rStyle w:val="eop"/>
@@ -11062,29 +10189,30 @@
         <w:pStyle w:val="Heading1"/>
         <w:framePr w:wrap="notBeside"/>
       </w:pPr>
-      <w:bookmarkStart w:id="13" w:name="_Toc457833718"/>
+      <w:bookmarkStart w:id="12" w:name="_Toc457833718"/>
       <w:r>
         <w:rPr>
           <w:sz w:val="40"/>
           <w:szCs w:val="40"/>
         </w:rPr>
+        <w:lastRenderedPageBreak/>
         <w:t>Methods</w:t>
       </w:r>
+      <w:bookmarkEnd w:id="12"/>
+    </w:p>
+    <w:p/>
+    <w:p>
+      <w:pPr>
+        <w:pStyle w:val="Heading2"/>
+      </w:pPr>
+      <w:bookmarkStart w:id="13" w:name="_Toc457833719"/>
+      <w:r>
+        <w:t>Method Mad Libs</w:t>
+      </w:r>
+      <w:r>
+        <w:t>: Introduction</w:t>
+      </w:r>
       <w:bookmarkEnd w:id="13"/>
-    </w:p>
-    <w:p/>
-    <w:p>
-      <w:pPr>
-        <w:pStyle w:val="Heading2"/>
-      </w:pPr>
-      <w:bookmarkStart w:id="14" w:name="_Toc457833719"/>
-      <w:r>
-        <w:t>Method Mad Libs</w:t>
-      </w:r>
-      <w:r>
-        <w:t>: Introduction</w:t>
-      </w:r>
-      <w:bookmarkEnd w:id="14"/>
     </w:p>
     <w:p>
       <w:pPr>
@@ -11547,21 +10675,7 @@
         <w:rPr>
           <w:rFonts w:ascii="Lucida Bright" w:hAnsi="Lucida Bright"/>
         </w:rPr>
-        <w:t xml:space="preserve">All story text should be written as: </w:t>
-      </w:r>
-      <w:proofErr w:type="spellStart"/>
-      <w:r>
-        <w:rPr>
-          <w:rFonts w:ascii="Lucida Bright" w:hAnsi="Lucida Bright"/>
-        </w:rPr>
-        <w:t>System.out.println</w:t>
-      </w:r>
-      <w:proofErr w:type="spellEnd"/>
-      <w:r>
-        <w:rPr>
-          <w:rFonts w:ascii="Lucida Bright" w:hAnsi="Lucida Bright"/>
-        </w:rPr>
-        <w:t>(“ mad lib text”).</w:t>
+        <w:t>All story text should be written as: System.out.println(“ mad lib text”).</w:t>
       </w:r>
     </w:p>
     <w:p>
@@ -11597,19 +10711,11 @@
           <w:rFonts w:ascii="Lucida Bright" w:hAnsi="Lucida Bright"/>
         </w:rPr>
       </w:pPr>
-      <w:proofErr w:type="spellStart"/>
-      <w:r>
-        <w:rPr>
-          <w:rFonts w:ascii="Lucida Bright" w:hAnsi="Lucida Bright"/>
-        </w:rPr>
-        <w:t>getAdjective</w:t>
-      </w:r>
-      <w:proofErr w:type="spellEnd"/>
-      <w:r>
-        <w:rPr>
-          <w:rFonts w:ascii="Lucida Bright" w:hAnsi="Lucida Bright"/>
-        </w:rPr>
-        <w:t>();</w:t>
+      <w:r>
+        <w:rPr>
+          <w:rFonts w:ascii="Lucida Bright" w:hAnsi="Lucida Bright"/>
+        </w:rPr>
+        <w:t>getAdjective();</w:t>
       </w:r>
     </w:p>
     <w:p>
@@ -11625,19 +10731,11 @@
           <w:rFonts w:ascii="Lucida Bright" w:hAnsi="Lucida Bright"/>
         </w:rPr>
       </w:pPr>
-      <w:proofErr w:type="spellStart"/>
-      <w:r>
-        <w:rPr>
-          <w:rFonts w:ascii="Lucida Bright" w:hAnsi="Lucida Bright"/>
-        </w:rPr>
-        <w:t>getAdverb</w:t>
-      </w:r>
-      <w:proofErr w:type="spellEnd"/>
-      <w:r>
-        <w:rPr>
-          <w:rFonts w:ascii="Lucida Bright" w:hAnsi="Lucida Bright"/>
-        </w:rPr>
-        <w:t>();</w:t>
+      <w:r>
+        <w:rPr>
+          <w:rFonts w:ascii="Lucida Bright" w:hAnsi="Lucida Bright"/>
+        </w:rPr>
+        <w:t>getAdverb();</w:t>
       </w:r>
     </w:p>
     <w:p>
@@ -11653,19 +10751,11 @@
           <w:rFonts w:ascii="Lucida Bright" w:hAnsi="Lucida Bright"/>
         </w:rPr>
       </w:pPr>
-      <w:proofErr w:type="spellStart"/>
-      <w:r>
-        <w:rPr>
-          <w:rFonts w:ascii="Lucida Bright" w:hAnsi="Lucida Bright"/>
-        </w:rPr>
-        <w:t>getVerb</w:t>
-      </w:r>
-      <w:proofErr w:type="spellEnd"/>
-      <w:r>
-        <w:rPr>
-          <w:rFonts w:ascii="Lucida Bright" w:hAnsi="Lucida Bright"/>
-        </w:rPr>
-        <w:t>();</w:t>
+      <w:r>
+        <w:rPr>
+          <w:rFonts w:ascii="Lucida Bright" w:hAnsi="Lucida Bright"/>
+        </w:rPr>
+        <w:t>getVerb();</w:t>
       </w:r>
     </w:p>
     <w:p>
@@ -11681,19 +10771,11 @@
           <w:rFonts w:ascii="Lucida Bright" w:hAnsi="Lucida Bright"/>
         </w:rPr>
       </w:pPr>
-      <w:proofErr w:type="spellStart"/>
-      <w:r>
-        <w:rPr>
-          <w:rFonts w:ascii="Lucida Bright" w:hAnsi="Lucida Bright"/>
-        </w:rPr>
-        <w:t>getNoun</w:t>
-      </w:r>
-      <w:proofErr w:type="spellEnd"/>
-      <w:r>
-        <w:rPr>
-          <w:rFonts w:ascii="Lucida Bright" w:hAnsi="Lucida Bright"/>
-        </w:rPr>
-        <w:t>();</w:t>
+      <w:r>
+        <w:rPr>
+          <w:rFonts w:ascii="Lucida Bright" w:hAnsi="Lucida Bright"/>
+        </w:rPr>
+        <w:t>getNoun();</w:t>
       </w:r>
     </w:p>
     <w:p>
@@ -11870,14 +10952,7 @@
         <w:rPr>
           <w:rFonts w:ascii="Lucida Bright" w:hAnsi="Lucida Bright"/>
         </w:rPr>
-        <w:t>Poin</w:t>
-      </w:r>
-      <w:r>
-        <w:rPr>
-          <w:rFonts w:ascii="Lucida Bright" w:hAnsi="Lucida Bright"/>
-        </w:rPr>
-        <w:lastRenderedPageBreak/>
-        <w:t xml:space="preserve">t to the first line and read it.  As soon as you get to a method call. Stop.  </w:t>
+        <w:t xml:space="preserve">Point to the first line and read it.  As soon as you get to a method call. Stop.  </w:t>
       </w:r>
     </w:p>
     <w:p>
@@ -11899,6 +10974,7 @@
         <w:rPr>
           <w:rFonts w:ascii="Lucida Bright" w:hAnsi="Lucida Bright"/>
         </w:rPr>
+        <w:lastRenderedPageBreak/>
         <w:t xml:space="preserve">Start a discussion! </w:t>
       </w:r>
     </w:p>
@@ -12061,21 +11137,7 @@
         <w:rPr>
           <w:rFonts w:ascii="Lucida Bright" w:hAnsi="Lucida Bright"/>
         </w:rPr>
-        <w:t xml:space="preserve">Continue with this until all the way through the </w:t>
-      </w:r>
-      <w:proofErr w:type="spellStart"/>
-      <w:r>
-        <w:rPr>
-          <w:rFonts w:ascii="Lucida Bright" w:hAnsi="Lucida Bright"/>
-        </w:rPr>
-        <w:t>madlib</w:t>
-      </w:r>
-      <w:proofErr w:type="spellEnd"/>
-      <w:r>
-        <w:rPr>
-          <w:rFonts w:ascii="Lucida Bright" w:hAnsi="Lucida Bright"/>
-        </w:rPr>
-        <w:t>.</w:t>
+        <w:t>Continue with this until all the way through the madlib.</w:t>
       </w:r>
     </w:p>
     <w:p>
@@ -12154,35 +11216,7 @@
         <w:rPr>
           <w:rFonts w:ascii="Lucida Bright" w:hAnsi="Lucida Bright"/>
         </w:rPr>
-        <w:t xml:space="preserve">Which do you think is easier—writing all the code for </w:t>
-      </w:r>
-      <w:proofErr w:type="spellStart"/>
-      <w:r>
-        <w:rPr>
-          <w:rFonts w:ascii="Lucida Bright" w:hAnsi="Lucida Bright"/>
-        </w:rPr>
-        <w:t>getVerb</w:t>
-      </w:r>
-      <w:proofErr w:type="spellEnd"/>
-      <w:r>
-        <w:rPr>
-          <w:rFonts w:ascii="Lucida Bright" w:hAnsi="Lucida Bright"/>
-        </w:rPr>
-        <w:t xml:space="preserve">() every time you need a verb, or calling the method </w:t>
-      </w:r>
-      <w:proofErr w:type="spellStart"/>
-      <w:r>
-        <w:rPr>
-          <w:rFonts w:ascii="Lucida Bright" w:hAnsi="Lucida Bright"/>
-        </w:rPr>
-        <w:t>getVerb</w:t>
-      </w:r>
-      <w:proofErr w:type="spellEnd"/>
-      <w:r>
-        <w:rPr>
-          <w:rFonts w:ascii="Lucida Bright" w:hAnsi="Lucida Bright"/>
-        </w:rPr>
-        <w:t>()?  Why?</w:t>
+        <w:t>Which do you think is easier—writing all the code for getVerb() every time you need a verb, or calling the method getVerb()?  Why?</w:t>
       </w:r>
     </w:p>
     <w:p>
@@ -12277,23 +11311,13 @@
                 <w:szCs w:val="18"/>
               </w:rPr>
             </w:pPr>
-            <w:proofErr w:type="spellStart"/>
             <w:r>
               <w:rPr>
                 <w:rFonts w:ascii="Frutiger LT Std 55 Roman" w:hAnsi="Frutiger LT Std 55 Roman"/>
                 <w:sz w:val="18"/>
                 <w:szCs w:val="18"/>
               </w:rPr>
-              <w:t>getVerb</w:t>
-            </w:r>
-            <w:proofErr w:type="spellEnd"/>
-            <w:r>
-              <w:rPr>
-                <w:rFonts w:ascii="Frutiger LT Std 55 Roman" w:hAnsi="Frutiger LT Std 55 Roman"/>
-                <w:sz w:val="18"/>
-                <w:szCs w:val="18"/>
-              </w:rPr>
-              <w:t>()</w:t>
+              <w:t>getVerb()</w:t>
             </w:r>
             <w:r>
               <w:rPr>
@@ -12326,18 +11350,8 @@
                 <w:sz w:val="18"/>
                 <w:szCs w:val="18"/>
               </w:rPr>
-              <w:t xml:space="preserve">public String </w:t>
-            </w:r>
-            <w:proofErr w:type="spellStart"/>
-            <w:r>
-              <w:rPr>
-                <w:rFonts w:ascii="Frutiger LT Std 55 Roman" w:hAnsi="Frutiger LT Std 55 Roman"/>
-                <w:sz w:val="18"/>
-                <w:szCs w:val="18"/>
-              </w:rPr>
-              <w:t>getVerb</w:t>
-            </w:r>
-            <w:proofErr w:type="spellEnd"/>
+              <w:t>public String getVerb</w:t>
+            </w:r>
             <w:r>
               <w:rPr>
                 <w:rFonts w:ascii="Frutiger LT Std 55 Roman" w:hAnsi="Frutiger LT Std 55 Roman"/>
@@ -12445,23 +11459,13 @@
                 <w:szCs w:val="18"/>
               </w:rPr>
             </w:pPr>
-            <w:proofErr w:type="spellStart"/>
             <w:r>
               <w:rPr>
                 <w:rFonts w:ascii="Frutiger LT Std 55 Roman" w:hAnsi="Frutiger LT Std 55 Roman"/>
                 <w:sz w:val="18"/>
                 <w:szCs w:val="18"/>
               </w:rPr>
-              <w:t>getAdjective</w:t>
-            </w:r>
-            <w:proofErr w:type="spellEnd"/>
-            <w:r>
-              <w:rPr>
-                <w:rFonts w:ascii="Frutiger LT Std 55 Roman" w:hAnsi="Frutiger LT Std 55 Roman"/>
-                <w:sz w:val="18"/>
-                <w:szCs w:val="18"/>
-              </w:rPr>
-              <w:t>()</w:t>
+              <w:t>getAdjective()</w:t>
             </w:r>
             <w:r>
               <w:rPr>
@@ -12494,18 +11498,8 @@
                 <w:sz w:val="18"/>
                 <w:szCs w:val="18"/>
               </w:rPr>
-              <w:t xml:space="preserve">public String </w:t>
-            </w:r>
-            <w:proofErr w:type="spellStart"/>
-            <w:r>
-              <w:rPr>
-                <w:rFonts w:ascii="Frutiger LT Std 55 Roman" w:hAnsi="Frutiger LT Std 55 Roman"/>
-                <w:sz w:val="18"/>
-                <w:szCs w:val="18"/>
-              </w:rPr>
-              <w:t>getAdjective</w:t>
-            </w:r>
-            <w:proofErr w:type="spellEnd"/>
+              <w:t>public String getAdjective</w:t>
+            </w:r>
             <w:r>
               <w:rPr>
                 <w:rFonts w:ascii="Frutiger LT Std 55 Roman" w:hAnsi="Frutiger LT Std 55 Roman"/>
@@ -12581,23 +11575,13 @@
                 <w:szCs w:val="18"/>
               </w:rPr>
             </w:pPr>
-            <w:proofErr w:type="spellStart"/>
             <w:r>
               <w:rPr>
                 <w:rFonts w:ascii="Frutiger LT Std 55 Roman" w:hAnsi="Frutiger LT Std 55 Roman"/>
                 <w:sz w:val="18"/>
                 <w:szCs w:val="18"/>
               </w:rPr>
-              <w:t>getNoun</w:t>
-            </w:r>
-            <w:proofErr w:type="spellEnd"/>
-            <w:r>
-              <w:rPr>
-                <w:rFonts w:ascii="Frutiger LT Std 55 Roman" w:hAnsi="Frutiger LT Std 55 Roman"/>
-                <w:sz w:val="18"/>
-                <w:szCs w:val="18"/>
-              </w:rPr>
-              <w:t>();</w:t>
+              <w:t>getNoun();</w:t>
             </w:r>
           </w:p>
         </w:tc>
@@ -12622,18 +11606,8 @@
                 <w:sz w:val="18"/>
                 <w:szCs w:val="18"/>
               </w:rPr>
-              <w:t xml:space="preserve">public String </w:t>
-            </w:r>
-            <w:proofErr w:type="spellStart"/>
-            <w:r>
-              <w:rPr>
-                <w:rFonts w:ascii="Frutiger LT Std 55 Roman" w:hAnsi="Frutiger LT Std 55 Roman"/>
-                <w:sz w:val="18"/>
-                <w:szCs w:val="18"/>
-              </w:rPr>
-              <w:t>getNoun</w:t>
-            </w:r>
-            <w:proofErr w:type="spellEnd"/>
+              <w:t>public String getNoun</w:t>
+            </w:r>
             <w:r>
               <w:rPr>
                 <w:rFonts w:ascii="Frutiger LT Std 55 Roman" w:hAnsi="Frutiger LT Std 55 Roman"/>
@@ -12680,16 +11654,7 @@
                 <w:sz w:val="18"/>
                 <w:szCs w:val="18"/>
               </w:rPr>
-              <w:t xml:space="preserve">      return random </w:t>
-            </w:r>
-            <w:r>
-              <w:rPr>
-                <w:rFonts w:ascii="Frutiger LT Std 55 Roman" w:hAnsi="Frutiger LT Std 55 Roman"/>
-                <w:sz w:val="18"/>
-                <w:szCs w:val="18"/>
-              </w:rPr>
-              <w:lastRenderedPageBreak/>
-              <w:t>noun;</w:t>
+              <w:t xml:space="preserve">      return random noun;</w:t>
             </w:r>
             <w:r>
               <w:rPr>
@@ -12717,14 +11682,14 @@
       <w:pPr>
         <w:pStyle w:val="Heading2"/>
       </w:pPr>
-      <w:bookmarkStart w:id="15" w:name="_Toc457833720"/>
+      <w:bookmarkStart w:id="14" w:name="_Toc457833720"/>
       <w:r>
         <w:t>Method Mad Libs</w:t>
       </w:r>
       <w:r>
         <w:t>: Parameters</w:t>
       </w:r>
-      <w:bookmarkEnd w:id="15"/>
+      <w:bookmarkEnd w:id="14"/>
     </w:p>
     <w:p>
       <w:pPr>
@@ -12764,6 +11729,7 @@
           <w:rFonts w:ascii="Lucida Bright" w:hAnsi="Lucida Bright"/>
           <w:u w:val="single"/>
         </w:rPr>
+        <w:lastRenderedPageBreak/>
         <w:t>Concepts</w:t>
       </w:r>
       <w:r>
@@ -13038,9 +12004,8 @@
           <w:sz w:val="22"/>
           <w:szCs w:val="22"/>
         </w:rPr>
-        <w:t xml:space="preserve">(A: When we gave </w:t>
-      </w:r>
-      <w:proofErr w:type="spellStart"/>
+        <w:t>(A: When we gave getVerb(1) a one, the method returned an -ing verb.</w:t>
+      </w:r>
       <w:r>
         <w:rPr>
           <w:rFonts w:ascii="Lucida Bright" w:hAnsi="Lucida Bright"/>
@@ -13048,9 +12013,8 @@
           <w:sz w:val="22"/>
           <w:szCs w:val="22"/>
         </w:rPr>
-        <w:t>getVerb</w:t>
-      </w:r>
-      <w:proofErr w:type="spellEnd"/>
+        <w:t>)</w:t>
+      </w:r>
       <w:r>
         <w:rPr>
           <w:rFonts w:ascii="Lucida Bright" w:hAnsi="Lucida Bright"/>
@@ -13058,44 +12022,6 @@
           <w:sz w:val="22"/>
           <w:szCs w:val="22"/>
         </w:rPr>
-        <w:t>(1) a one, the method returned an -</w:t>
-      </w:r>
-      <w:proofErr w:type="spellStart"/>
-      <w:r>
-        <w:rPr>
-          <w:rFonts w:ascii="Lucida Bright" w:hAnsi="Lucida Bright"/>
-          <w:i/>
-          <w:sz w:val="22"/>
-          <w:szCs w:val="22"/>
-        </w:rPr>
-        <w:t>ing</w:t>
-      </w:r>
-      <w:proofErr w:type="spellEnd"/>
-      <w:r>
-        <w:rPr>
-          <w:rFonts w:ascii="Lucida Bright" w:hAnsi="Lucida Bright"/>
-          <w:i/>
-          <w:sz w:val="22"/>
-          <w:szCs w:val="22"/>
-        </w:rPr>
-        <w:t xml:space="preserve"> verb.</w:t>
-      </w:r>
-      <w:r>
-        <w:rPr>
-          <w:rFonts w:ascii="Lucida Bright" w:hAnsi="Lucida Bright"/>
-          <w:i/>
-          <w:sz w:val="22"/>
-          <w:szCs w:val="22"/>
-        </w:rPr>
-        <w:t>)</w:t>
-      </w:r>
-      <w:r>
-        <w:rPr>
-          <w:rFonts w:ascii="Lucida Bright" w:hAnsi="Lucida Bright"/>
-          <w:i/>
-          <w:sz w:val="22"/>
-          <w:szCs w:val="22"/>
-        </w:rPr>
         <w:t xml:space="preserve">  </w:t>
       </w:r>
     </w:p>
@@ -13226,21 +12152,7 @@
         <w:rPr>
           <w:rFonts w:ascii="Lucida Bright" w:hAnsi="Lucida Bright"/>
         </w:rPr>
-        <w:t xml:space="preserve">All story text should be written as: </w:t>
-      </w:r>
-      <w:proofErr w:type="spellStart"/>
-      <w:r>
-        <w:rPr>
-          <w:rFonts w:ascii="Lucida Bright" w:hAnsi="Lucida Bright"/>
-        </w:rPr>
-        <w:t>System.out.println</w:t>
-      </w:r>
-      <w:proofErr w:type="spellEnd"/>
-      <w:r>
-        <w:rPr>
-          <w:rFonts w:ascii="Lucida Bright" w:hAnsi="Lucida Bright"/>
-        </w:rPr>
-        <w:t>(“ mad lib text”).</w:t>
+        <w:t>All story text should be written as: System.out.println(“ mad lib text”).</w:t>
       </w:r>
     </w:p>
     <w:p>
@@ -13276,19 +12188,11 @@
           <w:rFonts w:ascii="Lucida Bright" w:hAnsi="Lucida Bright"/>
         </w:rPr>
       </w:pPr>
-      <w:proofErr w:type="spellStart"/>
-      <w:r>
-        <w:rPr>
-          <w:rFonts w:ascii="Lucida Bright" w:hAnsi="Lucida Bright"/>
-        </w:rPr>
-        <w:t>getAdjective</w:t>
-      </w:r>
-      <w:proofErr w:type="spellEnd"/>
-      <w:r>
-        <w:rPr>
-          <w:rFonts w:ascii="Lucida Bright" w:hAnsi="Lucida Bright"/>
-        </w:rPr>
-        <w:t>();</w:t>
+      <w:r>
+        <w:rPr>
+          <w:rFonts w:ascii="Lucida Bright" w:hAnsi="Lucida Bright"/>
+        </w:rPr>
+        <w:t>getAdjective();</w:t>
       </w:r>
     </w:p>
     <w:p>
@@ -13304,19 +12208,11 @@
           <w:rFonts w:ascii="Lucida Bright" w:hAnsi="Lucida Bright"/>
         </w:rPr>
       </w:pPr>
-      <w:proofErr w:type="spellStart"/>
-      <w:r>
-        <w:rPr>
-          <w:rFonts w:ascii="Lucida Bright" w:hAnsi="Lucida Bright"/>
-        </w:rPr>
-        <w:t>getAdverb</w:t>
-      </w:r>
-      <w:proofErr w:type="spellEnd"/>
-      <w:r>
-        <w:rPr>
-          <w:rFonts w:ascii="Lucida Bright" w:hAnsi="Lucida Bright"/>
-        </w:rPr>
-        <w:t>();</w:t>
+      <w:r>
+        <w:rPr>
+          <w:rFonts w:ascii="Lucida Bright" w:hAnsi="Lucida Bright"/>
+        </w:rPr>
+        <w:t>getAdverb();</w:t>
       </w:r>
     </w:p>
     <w:p>
@@ -13332,33 +12228,17 @@
           <w:rFonts w:ascii="Lucida Bright" w:hAnsi="Lucida Bright"/>
         </w:rPr>
       </w:pPr>
-      <w:proofErr w:type="spellStart"/>
-      <w:r>
-        <w:rPr>
-          <w:rFonts w:ascii="Lucida Bright" w:hAnsi="Lucida Bright"/>
-        </w:rPr>
-        <w:t>getVerb</w:t>
-      </w:r>
-      <w:proofErr w:type="spellEnd"/>
-      <w:r>
-        <w:rPr>
-          <w:rFonts w:ascii="Lucida Bright" w:hAnsi="Lucida Bright"/>
-        </w:rPr>
-        <w:t>(</w:t>
-      </w:r>
-      <w:proofErr w:type="spellStart"/>
-      <w:r>
-        <w:rPr>
-          <w:rFonts w:ascii="Lucida Bright" w:hAnsi="Lucida Bright"/>
-        </w:rPr>
-        <w:t>int</w:t>
-      </w:r>
-      <w:proofErr w:type="spellEnd"/>
-      <w:r>
-        <w:rPr>
-          <w:rFonts w:ascii="Lucida Bright" w:hAnsi="Lucida Bright"/>
-        </w:rPr>
-        <w:t xml:space="preserve"> v</w:t>
+      <w:r>
+        <w:rPr>
+          <w:rFonts w:ascii="Lucida Bright" w:hAnsi="Lucida Bright"/>
+        </w:rPr>
+        <w:t>getVerb(</w:t>
+      </w:r>
+      <w:r>
+        <w:rPr>
+          <w:rFonts w:ascii="Lucida Bright" w:hAnsi="Lucida Bright"/>
+        </w:rPr>
+        <w:t>int v</w:t>
       </w:r>
       <w:r>
         <w:rPr>
@@ -13380,33 +12260,17 @@
           <w:rFonts w:ascii="Lucida Bright" w:hAnsi="Lucida Bright"/>
         </w:rPr>
       </w:pPr>
-      <w:proofErr w:type="spellStart"/>
-      <w:r>
-        <w:rPr>
-          <w:rFonts w:ascii="Lucida Bright" w:hAnsi="Lucida Bright"/>
-        </w:rPr>
-        <w:t>getNoun</w:t>
-      </w:r>
-      <w:proofErr w:type="spellEnd"/>
-      <w:r>
-        <w:rPr>
-          <w:rFonts w:ascii="Lucida Bright" w:hAnsi="Lucida Bright"/>
-        </w:rPr>
-        <w:t>(</w:t>
-      </w:r>
-      <w:proofErr w:type="spellStart"/>
-      <w:r>
-        <w:rPr>
-          <w:rFonts w:ascii="Lucida Bright" w:hAnsi="Lucida Bright"/>
-        </w:rPr>
-        <w:t>int</w:t>
-      </w:r>
-      <w:proofErr w:type="spellEnd"/>
-      <w:r>
-        <w:rPr>
-          <w:rFonts w:ascii="Lucida Bright" w:hAnsi="Lucida Bright"/>
-        </w:rPr>
-        <w:t xml:space="preserve"> v</w:t>
+      <w:r>
+        <w:rPr>
+          <w:rFonts w:ascii="Lucida Bright" w:hAnsi="Lucida Bright"/>
+        </w:rPr>
+        <w:t>getNoun(</w:t>
+      </w:r>
+      <w:r>
+        <w:rPr>
+          <w:rFonts w:ascii="Lucida Bright" w:hAnsi="Lucida Bright"/>
+        </w:rPr>
+        <w:t>int v</w:t>
       </w:r>
       <w:r>
         <w:rPr>
@@ -13550,14 +12414,7 @@
         <w:rPr>
           <w:rFonts w:ascii="Lucida Bright" w:hAnsi="Lucida Bright"/>
         </w:rPr>
-        <w:t>If it has no parameters, quickly review the concept by asking the cl</w:t>
-      </w:r>
-      <w:r>
-        <w:rPr>
-          <w:rFonts w:ascii="Lucida Bright" w:hAnsi="Lucida Bright"/>
-        </w:rPr>
-        <w:lastRenderedPageBreak/>
-        <w:t>ass that happens.</w:t>
+        <w:t>If it has no parameters, quickly review the concept by asking the class that happens.</w:t>
       </w:r>
       <w:r>
         <w:rPr>
@@ -13610,6 +12467,7 @@
         <w:rPr>
           <w:rFonts w:ascii="Lucida Bright" w:hAnsi="Lucida Bright"/>
         </w:rPr>
+        <w:lastRenderedPageBreak/>
         <w:t xml:space="preserve">Ask the students what that means?  </w:t>
       </w:r>
       <w:r>
@@ -13724,21 +12582,7 @@
         <w:rPr>
           <w:rFonts w:ascii="Lucida Bright" w:hAnsi="Lucida Bright"/>
         </w:rPr>
-        <w:t xml:space="preserve">Continue with this until all the way through the </w:t>
-      </w:r>
-      <w:proofErr w:type="spellStart"/>
-      <w:r>
-        <w:rPr>
-          <w:rFonts w:ascii="Lucida Bright" w:hAnsi="Lucida Bright"/>
-        </w:rPr>
-        <w:t>madlib</w:t>
-      </w:r>
-      <w:proofErr w:type="spellEnd"/>
-      <w:r>
-        <w:rPr>
-          <w:rFonts w:ascii="Lucida Bright" w:hAnsi="Lucida Bright"/>
-        </w:rPr>
-        <w:t>.</w:t>
+        <w:t>Continue with this until all the way through the madlib.</w:t>
       </w:r>
     </w:p>
     <w:p>
@@ -13887,21 +12731,7 @@
         <w:rPr>
           <w:rFonts w:ascii="Lucida Bright" w:hAnsi="Lucida Bright"/>
         </w:rPr>
-        <w:t>Add a bug to the code!  Write “</w:t>
-      </w:r>
-      <w:proofErr w:type="spellStart"/>
-      <w:r>
-        <w:rPr>
-          <w:rFonts w:ascii="Lucida Bright" w:hAnsi="Lucida Bright"/>
-        </w:rPr>
-        <w:t>getBerb</w:t>
-      </w:r>
-      <w:proofErr w:type="spellEnd"/>
-      <w:r>
-        <w:rPr>
-          <w:rFonts w:ascii="Lucida Bright" w:hAnsi="Lucida Bright"/>
-        </w:rPr>
-        <w:t xml:space="preserve">()” as part of the program.  Talk the students through what the computer will do when it sees that (stop/report error). </w:t>
+        <w:t xml:space="preserve">Add a bug to the code!  Write “getBerb()” as part of the program.  Talk the students through what the computer will do when it sees that (stop/report error). </w:t>
       </w:r>
     </w:p>
     <w:p>
@@ -13954,41 +12784,21 @@
                 <w:szCs w:val="18"/>
               </w:rPr>
             </w:pPr>
-            <w:proofErr w:type="spellStart"/>
             <w:r>
               <w:rPr>
                 <w:rFonts w:ascii="Frutiger LT Std 55 Roman" w:hAnsi="Frutiger LT Std 55 Roman"/>
                 <w:sz w:val="18"/>
                 <w:szCs w:val="18"/>
               </w:rPr>
-              <w:t>getVerb</w:t>
-            </w:r>
-            <w:proofErr w:type="spellEnd"/>
+              <w:t>getVerb(</w:t>
+            </w:r>
             <w:r>
               <w:rPr>
                 <w:rFonts w:ascii="Frutiger LT Std 55 Roman" w:hAnsi="Frutiger LT Std 55 Roman"/>
                 <w:sz w:val="18"/>
                 <w:szCs w:val="18"/>
               </w:rPr>
-              <w:t>(</w:t>
-            </w:r>
-            <w:proofErr w:type="spellStart"/>
-            <w:r>
-              <w:rPr>
-                <w:rFonts w:ascii="Frutiger LT Std 55 Roman" w:hAnsi="Frutiger LT Std 55 Roman"/>
-                <w:sz w:val="18"/>
-                <w:szCs w:val="18"/>
-              </w:rPr>
-              <w:t>int</w:t>
-            </w:r>
-            <w:proofErr w:type="spellEnd"/>
-            <w:r>
-              <w:rPr>
-                <w:rFonts w:ascii="Frutiger LT Std 55 Roman" w:hAnsi="Frutiger LT Std 55 Roman"/>
-                <w:sz w:val="18"/>
-                <w:szCs w:val="18"/>
-              </w:rPr>
-              <w:t xml:space="preserve"> v</w:t>
+              <w:t>int v</w:t>
             </w:r>
             <w:r>
               <w:rPr>
@@ -14021,43 +12831,23 @@
                 <w:sz w:val="18"/>
                 <w:szCs w:val="18"/>
               </w:rPr>
-              <w:t xml:space="preserve">public String </w:t>
-            </w:r>
-            <w:proofErr w:type="spellStart"/>
+              <w:t>public String getVerb</w:t>
+            </w:r>
             <w:r>
               <w:rPr>
                 <w:rFonts w:ascii="Frutiger LT Std 55 Roman" w:hAnsi="Frutiger LT Std 55 Roman"/>
                 <w:sz w:val="18"/>
                 <w:szCs w:val="18"/>
               </w:rPr>
-              <w:t>getVerb</w:t>
-            </w:r>
-            <w:proofErr w:type="spellEnd"/>
+              <w:t>(</w:t>
+            </w:r>
             <w:r>
               <w:rPr>
                 <w:rFonts w:ascii="Frutiger LT Std 55 Roman" w:hAnsi="Frutiger LT Std 55 Roman"/>
                 <w:sz w:val="18"/>
                 <w:szCs w:val="18"/>
               </w:rPr>
-              <w:t>(</w:t>
-            </w:r>
-            <w:proofErr w:type="spellStart"/>
-            <w:r>
-              <w:rPr>
-                <w:rFonts w:ascii="Frutiger LT Std 55 Roman" w:hAnsi="Frutiger LT Std 55 Roman"/>
-                <w:sz w:val="18"/>
-                <w:szCs w:val="18"/>
-              </w:rPr>
-              <w:t>int</w:t>
-            </w:r>
-            <w:proofErr w:type="spellEnd"/>
-            <w:r>
-              <w:rPr>
-                <w:rFonts w:ascii="Frutiger LT Std 55 Roman" w:hAnsi="Frutiger LT Std 55 Roman"/>
-                <w:sz w:val="18"/>
-                <w:szCs w:val="18"/>
-              </w:rPr>
-              <w:t xml:space="preserve"> v</w:t>
+              <w:t>int v</w:t>
             </w:r>
             <w:r>
               <w:rPr>
@@ -14113,25 +12903,7 @@
                 <w:sz w:val="18"/>
                 <w:szCs w:val="18"/>
               </w:rPr>
-              <w:t>verb that ends in -</w:t>
-            </w:r>
-            <w:proofErr w:type="spellStart"/>
-            <w:r>
-              <w:rPr>
-                <w:rFonts w:ascii="Frutiger LT Std 55 Roman" w:hAnsi="Frutiger LT Std 55 Roman"/>
-                <w:sz w:val="18"/>
-                <w:szCs w:val="18"/>
-              </w:rPr>
-              <w:t>ing</w:t>
-            </w:r>
-            <w:proofErr w:type="spellEnd"/>
-            <w:r>
-              <w:rPr>
-                <w:rFonts w:ascii="Frutiger LT Std 55 Roman" w:hAnsi="Frutiger LT Std 55 Roman"/>
-                <w:sz w:val="18"/>
-                <w:szCs w:val="18"/>
-              </w:rPr>
-              <w:t xml:space="preserve"> to give the teacher</w:t>
+              <w:t>verb that ends in -ing to give the teacher</w:t>
             </w:r>
             <w:r>
               <w:rPr>
@@ -14248,23 +13020,13 @@
                 <w:szCs w:val="18"/>
               </w:rPr>
             </w:pPr>
-            <w:proofErr w:type="spellStart"/>
             <w:r>
               <w:rPr>
                 <w:rFonts w:ascii="Frutiger LT Std 55 Roman" w:hAnsi="Frutiger LT Std 55 Roman"/>
                 <w:sz w:val="18"/>
                 <w:szCs w:val="18"/>
               </w:rPr>
-              <w:t>getAdjective</w:t>
-            </w:r>
-            <w:proofErr w:type="spellEnd"/>
-            <w:r>
-              <w:rPr>
-                <w:rFonts w:ascii="Frutiger LT Std 55 Roman" w:hAnsi="Frutiger LT Std 55 Roman"/>
-                <w:sz w:val="18"/>
-                <w:szCs w:val="18"/>
-              </w:rPr>
-              <w:t>();</w:t>
+              <w:t>getAdjective();</w:t>
             </w:r>
           </w:p>
         </w:tc>
@@ -14289,18 +13051,8 @@
                 <w:sz w:val="18"/>
                 <w:szCs w:val="18"/>
               </w:rPr>
-              <w:t xml:space="preserve">public String </w:t>
-            </w:r>
-            <w:proofErr w:type="spellStart"/>
-            <w:r>
-              <w:rPr>
-                <w:rFonts w:ascii="Frutiger LT Std 55 Roman" w:hAnsi="Frutiger LT Std 55 Roman"/>
-                <w:sz w:val="18"/>
-                <w:szCs w:val="18"/>
-              </w:rPr>
-              <w:t>getAdjective</w:t>
-            </w:r>
-            <w:proofErr w:type="spellEnd"/>
+              <w:t>public String getAdjective</w:t>
+            </w:r>
             <w:r>
               <w:rPr>
                 <w:rFonts w:ascii="Frutiger LT Std 55 Roman" w:hAnsi="Frutiger LT Std 55 Roman"/>
@@ -14376,41 +13128,21 @@
                 <w:szCs w:val="18"/>
               </w:rPr>
             </w:pPr>
-            <w:proofErr w:type="spellStart"/>
             <w:r>
               <w:rPr>
                 <w:rFonts w:ascii="Frutiger LT Std 55 Roman" w:hAnsi="Frutiger LT Std 55 Roman"/>
                 <w:sz w:val="18"/>
                 <w:szCs w:val="18"/>
               </w:rPr>
-              <w:t>getNoun</w:t>
-            </w:r>
-            <w:proofErr w:type="spellEnd"/>
+              <w:t>getNoun(</w:t>
+            </w:r>
             <w:r>
               <w:rPr>
                 <w:rFonts w:ascii="Frutiger LT Std 55 Roman" w:hAnsi="Frutiger LT Std 55 Roman"/>
                 <w:sz w:val="18"/>
                 <w:szCs w:val="18"/>
               </w:rPr>
-              <w:t>(</w:t>
-            </w:r>
-            <w:proofErr w:type="spellStart"/>
-            <w:r>
-              <w:rPr>
-                <w:rFonts w:ascii="Frutiger LT Std 55 Roman" w:hAnsi="Frutiger LT Std 55 Roman"/>
-                <w:sz w:val="18"/>
-                <w:szCs w:val="18"/>
-              </w:rPr>
-              <w:t>int</w:t>
-            </w:r>
-            <w:proofErr w:type="spellEnd"/>
-            <w:r>
-              <w:rPr>
-                <w:rFonts w:ascii="Frutiger LT Std 55 Roman" w:hAnsi="Frutiger LT Std 55 Roman"/>
-                <w:sz w:val="18"/>
-                <w:szCs w:val="18"/>
-              </w:rPr>
-              <w:t xml:space="preserve"> v</w:t>
+              <w:t>int v</w:t>
             </w:r>
             <w:r>
               <w:rPr>
@@ -14443,43 +13175,23 @@
                 <w:sz w:val="18"/>
                 <w:szCs w:val="18"/>
               </w:rPr>
-              <w:t xml:space="preserve">public String </w:t>
-            </w:r>
-            <w:proofErr w:type="spellStart"/>
+              <w:t>public String getNoun</w:t>
+            </w:r>
             <w:r>
               <w:rPr>
                 <w:rFonts w:ascii="Frutiger LT Std 55 Roman" w:hAnsi="Frutiger LT Std 55 Roman"/>
                 <w:sz w:val="18"/>
                 <w:szCs w:val="18"/>
               </w:rPr>
-              <w:t>getNoun</w:t>
-            </w:r>
-            <w:proofErr w:type="spellEnd"/>
+              <w:t>(</w:t>
+            </w:r>
             <w:r>
               <w:rPr>
                 <w:rFonts w:ascii="Frutiger LT Std 55 Roman" w:hAnsi="Frutiger LT Std 55 Roman"/>
                 <w:sz w:val="18"/>
                 <w:szCs w:val="18"/>
               </w:rPr>
-              <w:t>(</w:t>
-            </w:r>
-            <w:proofErr w:type="spellStart"/>
-            <w:r>
-              <w:rPr>
-                <w:rFonts w:ascii="Frutiger LT Std 55 Roman" w:hAnsi="Frutiger LT Std 55 Roman"/>
-                <w:sz w:val="18"/>
-                <w:szCs w:val="18"/>
-              </w:rPr>
-              <w:t>int</w:t>
-            </w:r>
-            <w:proofErr w:type="spellEnd"/>
-            <w:r>
-              <w:rPr>
-                <w:rFonts w:ascii="Frutiger LT Std 55 Roman" w:hAnsi="Frutiger LT Std 55 Roman"/>
-                <w:sz w:val="18"/>
-                <w:szCs w:val="18"/>
-              </w:rPr>
-              <w:t xml:space="preserve"> v</w:t>
+              <w:t>int v</w:t>
             </w:r>
             <w:r>
               <w:rPr>
@@ -14583,16 +13295,7 @@
                 <w:sz w:val="18"/>
                 <w:szCs w:val="18"/>
               </w:rPr>
-              <w:t xml:space="preserve">      //You get to pick a plural noun to t</w:t>
-            </w:r>
-            <w:r>
-              <w:rPr>
-                <w:rFonts w:ascii="Frutiger LT Std 55 Roman" w:hAnsi="Frutiger LT Std 55 Roman"/>
-                <w:sz w:val="18"/>
-                <w:szCs w:val="18"/>
-              </w:rPr>
-              <w:lastRenderedPageBreak/>
-              <w:t>ell the teacher!</w:t>
+              <w:t xml:space="preserve">      //You get to pick a plural noun to tell the teacher!</w:t>
             </w:r>
           </w:p>
           <w:p>
@@ -14651,11 +13354,12 @@
       <w:pPr>
         <w:pStyle w:val="Heading2"/>
       </w:pPr>
-      <w:bookmarkStart w:id="16" w:name="_Toc457833721"/>
-      <w:r>
+      <w:bookmarkStart w:id="15" w:name="_Toc457833721"/>
+      <w:r>
+        <w:lastRenderedPageBreak/>
         <w:t>Writing Strings to Console: Intro to Programming</w:t>
       </w:r>
-      <w:bookmarkEnd w:id="16"/>
+      <w:bookmarkEnd w:id="15"/>
     </w:p>
     <w:p>
       <w:pPr>
@@ -14715,21 +13419,7 @@
         <w:rPr>
           <w:rFonts w:ascii="Lucida Bright" w:hAnsi="Lucida Bright"/>
         </w:rPr>
-        <w:t xml:space="preserve">How to use the </w:t>
-      </w:r>
-      <w:proofErr w:type="spellStart"/>
-      <w:r>
-        <w:rPr>
-          <w:rFonts w:ascii="Lucida Bright" w:hAnsi="Lucida Bright"/>
-        </w:rPr>
-        <w:t>System.out.println</w:t>
-      </w:r>
-      <w:proofErr w:type="spellEnd"/>
-      <w:r>
-        <w:rPr>
-          <w:rFonts w:ascii="Lucida Bright" w:hAnsi="Lucida Bright"/>
-        </w:rPr>
-        <w:t>() method</w:t>
+        <w:t>How to use the System.out.println() method</w:t>
       </w:r>
     </w:p>
     <w:p>
@@ -14792,21 +13482,7 @@
           <w:rFonts w:ascii="Lucida Bright" w:hAnsi="Lucida Bright"/>
         </w:rPr>
         <w:tab/>
-        <w:t xml:space="preserve">Implement </w:t>
-      </w:r>
-      <w:proofErr w:type="spellStart"/>
-      <w:r>
-        <w:rPr>
-          <w:rFonts w:ascii="Lucida Bright" w:hAnsi="Lucida Bright"/>
-        </w:rPr>
-        <w:t>System.out.println</w:t>
-      </w:r>
-      <w:proofErr w:type="spellEnd"/>
-      <w:r>
-        <w:rPr>
-          <w:rFonts w:ascii="Lucida Bright" w:hAnsi="Lucida Bright"/>
-        </w:rPr>
-        <w:t>()</w:t>
+        <w:t>Implement System.out.println()</w:t>
       </w:r>
     </w:p>
     <w:p>
@@ -14908,21 +13584,7 @@
         <w:rPr>
           <w:rFonts w:ascii="Lucida Bright" w:hAnsi="Lucida Bright"/>
         </w:rPr>
-        <w:t xml:space="preserve">Computer for each student with </w:t>
-      </w:r>
-      <w:proofErr w:type="spellStart"/>
-      <w:r>
-        <w:rPr>
-          <w:rFonts w:ascii="Lucida Bright" w:hAnsi="Lucida Bright"/>
-        </w:rPr>
-        <w:t>Bluej</w:t>
-      </w:r>
-      <w:proofErr w:type="spellEnd"/>
-      <w:r>
-        <w:rPr>
-          <w:rFonts w:ascii="Lucida Bright" w:hAnsi="Lucida Bright"/>
-        </w:rPr>
-        <w:t xml:space="preserve"> </w:t>
+        <w:t xml:space="preserve">Computer for each student with Bluej </w:t>
       </w:r>
     </w:p>
     <w:p>
@@ -15115,21 +13777,7 @@
         <w:rPr>
           <w:rFonts w:ascii="Lucida Bright" w:hAnsi="Lucida Bright"/>
         </w:rPr>
-        <w:t xml:space="preserve">Introduce the </w:t>
-      </w:r>
-      <w:proofErr w:type="spellStart"/>
-      <w:r>
-        <w:rPr>
-          <w:rFonts w:ascii="Lucida Bright" w:hAnsi="Lucida Bright"/>
-        </w:rPr>
-        <w:t>System.out.println</w:t>
-      </w:r>
-      <w:proofErr w:type="spellEnd"/>
-      <w:r>
-        <w:rPr>
-          <w:rFonts w:ascii="Lucida Bright" w:hAnsi="Lucida Bright"/>
-        </w:rPr>
-        <w:t xml:space="preserve">() method. This method gives the computer the COMMAND to print out the String to the console (or screen). </w:t>
+        <w:t xml:space="preserve">Introduce the System.out.println() method. This method gives the computer the COMMAND to print out the String to the console (or screen). </w:t>
       </w:r>
     </w:p>
     <w:p>
@@ -15161,19 +13809,11 @@
           <w:rFonts w:ascii="Lucida Bright" w:hAnsi="Lucida Bright"/>
         </w:rPr>
       </w:pPr>
-      <w:proofErr w:type="spellStart"/>
-      <w:r>
-        <w:rPr>
-          <w:rFonts w:ascii="Lucida Bright" w:hAnsi="Lucida Bright"/>
-        </w:rPr>
-        <w:t>System.out.println</w:t>
-      </w:r>
-      <w:proofErr w:type="spellEnd"/>
-      <w:r>
-        <w:rPr>
-          <w:rFonts w:ascii="Lucida Bright" w:hAnsi="Lucida Bright"/>
-        </w:rPr>
-        <w:t>(“My name is Jennifer.”);</w:t>
+      <w:r>
+        <w:rPr>
+          <w:rFonts w:ascii="Lucida Bright" w:hAnsi="Lucida Bright"/>
+        </w:rPr>
+        <w:t>System.out.println(“My name is Jennifer.”);</w:t>
       </w:r>
     </w:p>
     <w:p>
@@ -15245,14 +13885,7 @@
         <w:rPr>
           <w:rFonts w:ascii="Lucida Bright" w:hAnsi="Lucida Bright"/>
         </w:rPr>
-        <w:t>What is your favorite subject i</w:t>
-      </w:r>
-      <w:r>
-        <w:rPr>
-          <w:rFonts w:ascii="Lucida Bright" w:hAnsi="Lucida Bright"/>
-        </w:rPr>
-        <w:lastRenderedPageBreak/>
-        <w:t>n school?</w:t>
+        <w:t>What is your favorite subject in school?</w:t>
       </w:r>
     </w:p>
     <w:p>
@@ -15306,21 +13939,8 @@
         <w:rPr>
           <w:rFonts w:ascii="Lucida Bright" w:hAnsi="Lucida Bright"/>
         </w:rPr>
-        <w:t xml:space="preserve">Have them open </w:t>
-      </w:r>
-      <w:proofErr w:type="spellStart"/>
-      <w:r>
-        <w:rPr>
-          <w:rFonts w:ascii="Lucida Bright" w:hAnsi="Lucida Bright"/>
-        </w:rPr>
-        <w:t>BlueJ</w:t>
-      </w:r>
-      <w:proofErr w:type="spellEnd"/>
-      <w:r>
-        <w:rPr>
-          <w:rFonts w:ascii="Lucida Bright" w:hAnsi="Lucida Bright"/>
-        </w:rPr>
-        <w:t xml:space="preserve"> on their computers and give them time to play with this command. Walk around the room to support.</w:t>
+        <w:lastRenderedPageBreak/>
+        <w:t>Have them open BlueJ on their computers and give them time to play with this command. Walk around the room to support.</w:t>
       </w:r>
     </w:p>
     <w:p>
@@ -15392,14 +14012,7 @@
         <w:rPr>
           <w:rFonts w:ascii="Lucida Bright" w:hAnsi="Lucida Bright"/>
         </w:rPr>
-        <w:t xml:space="preserve">What did you learn </w:t>
-      </w:r>
-      <w:r>
-        <w:rPr>
-          <w:rFonts w:ascii="Lucida Bright" w:hAnsi="Lucida Bright"/>
-        </w:rPr>
-        <w:lastRenderedPageBreak/>
-        <w:t>about wr</w:t>
+        <w:t>What did you learn about wr</w:t>
       </w:r>
       <w:r>
         <w:rPr>
@@ -15678,8 +14291,9 @@
       <w:pPr>
         <w:pStyle w:val="Heading2"/>
       </w:pPr>
-      <w:bookmarkStart w:id="17" w:name="_Toc457833722"/>
-      <w:r>
+      <w:bookmarkStart w:id="16" w:name="_Toc457833722"/>
+      <w:r>
+        <w:lastRenderedPageBreak/>
         <w:t xml:space="preserve">[Lab 1] </w:t>
       </w:r>
       <w:r>
@@ -15688,7 +14302,7 @@
       <w:r>
         <w:t>Does a Method Look Like?</w:t>
       </w:r>
-      <w:bookmarkEnd w:id="17"/>
+      <w:bookmarkEnd w:id="16"/>
     </w:p>
     <w:p>
       <w:pPr>
@@ -15944,21 +14558,7 @@
         <w:rPr>
           <w:rFonts w:ascii="Lucida Bright" w:hAnsi="Lucida Bright" w:cs="Arial"/>
         </w:rPr>
-        <w:t xml:space="preserve">A computer with </w:t>
-      </w:r>
-      <w:proofErr w:type="spellStart"/>
-      <w:r>
-        <w:rPr>
-          <w:rFonts w:ascii="Lucida Bright" w:hAnsi="Lucida Bright" w:cs="Arial"/>
-        </w:rPr>
-        <w:t>BlueJ</w:t>
-      </w:r>
-      <w:proofErr w:type="spellEnd"/>
-      <w:r>
-        <w:rPr>
-          <w:rFonts w:ascii="Lucida Bright" w:hAnsi="Lucida Bright" w:cs="Arial"/>
-        </w:rPr>
-        <w:t xml:space="preserve"> for each student.</w:t>
+        <w:t>A computer with BlueJ for each student.</w:t>
       </w:r>
     </w:p>
     <w:p>
@@ -15976,21 +14576,7 @@
         <w:rPr>
           <w:rFonts w:ascii="Lucida Bright" w:hAnsi="Lucida Bright" w:cs="Arial"/>
         </w:rPr>
-        <w:t xml:space="preserve">The </w:t>
-      </w:r>
-      <w:proofErr w:type="spellStart"/>
-      <w:r>
-        <w:rPr>
-          <w:rFonts w:ascii="Lucida Bright" w:hAnsi="Lucida Bright" w:cs="Arial"/>
-        </w:rPr>
-        <w:t>CorruptedFunctionalAPI</w:t>
-      </w:r>
-      <w:proofErr w:type="spellEnd"/>
-      <w:r>
-        <w:rPr>
-          <w:rFonts w:ascii="Lucida Bright" w:hAnsi="Lucida Bright" w:cs="Arial"/>
-        </w:rPr>
-        <w:t xml:space="preserve"> on each computer</w:t>
+        <w:t>The CorruptedFunctionalAPI on each computer</w:t>
       </w:r>
     </w:p>
     <w:p>
@@ -16040,35 +14626,7 @@
         <w:rPr>
           <w:rFonts w:ascii="Lucida Bright" w:hAnsi="Lucida Bright" w:cs="Arial"/>
         </w:rPr>
-        <w:t xml:space="preserve">Open </w:t>
-      </w:r>
-      <w:proofErr w:type="spellStart"/>
-      <w:r>
-        <w:rPr>
-          <w:rFonts w:ascii="Lucida Bright" w:hAnsi="Lucida Bright" w:cs="Arial"/>
-        </w:rPr>
-        <w:t>BlueJ</w:t>
-      </w:r>
-      <w:proofErr w:type="spellEnd"/>
-      <w:r>
-        <w:rPr>
-          <w:rFonts w:ascii="Lucida Bright" w:hAnsi="Lucida Bright" w:cs="Arial"/>
-        </w:rPr>
-        <w:t xml:space="preserve"> and go into the “</w:t>
-      </w:r>
-      <w:proofErr w:type="spellStart"/>
-      <w:r>
-        <w:rPr>
-          <w:rFonts w:ascii="Lucida Bright" w:hAnsi="Lucida Bright" w:cs="Arial"/>
-        </w:rPr>
-        <w:t>MyGame</w:t>
-      </w:r>
-      <w:proofErr w:type="spellEnd"/>
-      <w:r>
-        <w:rPr>
-          <w:rFonts w:ascii="Lucida Bright" w:hAnsi="Lucida Bright" w:cs="Arial"/>
-        </w:rPr>
-        <w:t>” class.</w:t>
+        <w:t>Open BlueJ and go into the “MyGame” class.</w:t>
       </w:r>
     </w:p>
     <w:p>
@@ -16358,14 +14916,7 @@
         <w:rPr>
           <w:rFonts w:ascii="Lucida Bright" w:hAnsi="Lucida Bright" w:cs="Arial"/>
         </w:rPr>
-        <w:t>do you want the computer</w:t>
-      </w:r>
-      <w:r>
-        <w:rPr>
-          <w:rFonts w:ascii="Lucida Bright" w:hAnsi="Lucida Bright" w:cs="Arial"/>
-        </w:rPr>
-        <w:lastRenderedPageBreak/>
-        <w:t xml:space="preserve"> to calculate it and just sit there? Or do you want it to tell you the answer?</w:t>
+        <w:t>do you want the computer to calculate it and just sit there? Or do you want it to tell you the answer?</w:t>
       </w:r>
     </w:p>
     <w:p>
@@ -16384,6 +14935,7 @@
         <w:rPr>
           <w:rFonts w:ascii="Lucida Bright" w:hAnsi="Lucida Bright" w:cs="Arial"/>
         </w:rPr>
+        <w:lastRenderedPageBreak/>
         <w:t>We aren’t going to need the program to give us any information back, so we will write “void”—which means nothing.</w:t>
       </w:r>
     </w:p>
@@ -16431,21 +14983,12 @@
         </w:rPr>
         <w:t xml:space="preserve">Note:  You will need to name it based on what it is named in the API.  It will either be </w:t>
       </w:r>
-      <w:proofErr w:type="spellStart"/>
       <w:r>
         <w:rPr>
           <w:rFonts w:ascii="Lucida Bright" w:hAnsi="Lucida Bright" w:cs="Arial"/>
           <w:i/>
         </w:rPr>
-        <w:t>buildGame</w:t>
-      </w:r>
-      <w:proofErr w:type="spellEnd"/>
-      <w:r>
-        <w:rPr>
-          <w:rFonts w:ascii="Lucida Bright" w:hAnsi="Lucida Bright" w:cs="Arial"/>
-          <w:i/>
-        </w:rPr>
-        <w:t>()</w:t>
+        <w:t>buildGame()</w:t>
       </w:r>
       <w:r>
         <w:rPr>
@@ -16546,23 +15089,7 @@
           <w:rFonts w:ascii="Lucida Bright" w:hAnsi="Lucida Bright" w:cs="Arial"/>
           <w:i/>
         </w:rPr>
-        <w:t xml:space="preserve">Note: This is also helpful because </w:t>
-      </w:r>
-      <w:proofErr w:type="spellStart"/>
-      <w:r>
-        <w:rPr>
-          <w:rFonts w:ascii="Lucida Bright" w:hAnsi="Lucida Bright" w:cs="Arial"/>
-          <w:i/>
-        </w:rPr>
-        <w:t>BlueJ</w:t>
-      </w:r>
-      <w:proofErr w:type="spellEnd"/>
-      <w:r>
-        <w:rPr>
-          <w:rFonts w:ascii="Lucida Bright" w:hAnsi="Lucida Bright" w:cs="Arial"/>
-          <w:i/>
-        </w:rPr>
-        <w:t xml:space="preserve"> will create a colored box making it easier for students to identify where to write</w:t>
+        <w:t>Note: This is also helpful because BlueJ will create a colored box making it easier for students to identify where to write</w:t>
       </w:r>
     </w:p>
     <w:p>
@@ -16596,19 +15123,11 @@
           <w:i/>
         </w:rPr>
       </w:pPr>
-      <w:proofErr w:type="spellStart"/>
-      <w:r>
-        <w:rPr>
-          <w:rFonts w:ascii="Lucida Bright" w:hAnsi="Lucida Bright" w:cs="Arial"/>
-        </w:rPr>
-        <w:t>drawTile</w:t>
-      </w:r>
-      <w:proofErr w:type="spellEnd"/>
-      <w:r>
-        <w:rPr>
-          <w:rFonts w:ascii="Lucida Bright" w:hAnsi="Lucida Bright" w:cs="Arial"/>
-        </w:rPr>
-        <w:t>();</w:t>
+      <w:r>
+        <w:rPr>
+          <w:rFonts w:ascii="Lucida Bright" w:hAnsi="Lucida Bright" w:cs="Arial"/>
+        </w:rPr>
+        <w:t>drawTile();</w:t>
       </w:r>
     </w:p>
     <w:p>
@@ -16627,21 +15146,7 @@
         <w:rPr>
           <w:rFonts w:ascii="Lucida Bright" w:hAnsi="Lucida Bright" w:cs="Arial"/>
         </w:rPr>
-        <w:t xml:space="preserve"> Write </w:t>
-      </w:r>
-      <w:proofErr w:type="spellStart"/>
-      <w:r>
-        <w:rPr>
-          <w:rFonts w:ascii="Lucida Bright" w:hAnsi="Lucida Bright" w:cs="Arial"/>
-        </w:rPr>
-        <w:t>drawTile</w:t>
-      </w:r>
-      <w:proofErr w:type="spellEnd"/>
-      <w:r>
-        <w:rPr>
-          <w:rFonts w:ascii="Lucida Bright" w:hAnsi="Lucida Bright" w:cs="Arial"/>
-        </w:rPr>
-        <w:t>() and compile.  A tile will be drawn on the screen.</w:t>
+        <w:t xml:space="preserve"> Write drawTile() and compile.  A tile will be drawn on the screen.</w:t>
       </w:r>
     </w:p>
     <w:p>
@@ -16755,28 +15260,7 @@
         <w:rPr>
           <w:rFonts w:ascii="Lucida Bright" w:hAnsi="Lucida Bright" w:cs="Arial"/>
         </w:rPr>
-        <w:t>Can you set up the whole</w:t>
-      </w:r>
-      <w:r>
-        <w:rPr>
-          <w:rFonts w:ascii="Lucida Bright" w:hAnsi="Lucida Bright" w:cs="Arial"/>
-        </w:rPr>
-        <w:lastRenderedPageBreak/>
-        <w:t xml:space="preserve"> game with just the </w:t>
-      </w:r>
-      <w:proofErr w:type="spellStart"/>
-      <w:r>
-        <w:rPr>
-          <w:rFonts w:ascii="Lucida Bright" w:hAnsi="Lucida Bright" w:cs="Arial"/>
-        </w:rPr>
-        <w:t>drawTile</w:t>
-      </w:r>
-      <w:proofErr w:type="spellEnd"/>
-      <w:r>
-        <w:rPr>
-          <w:rFonts w:ascii="Lucida Bright" w:hAnsi="Lucida Bright" w:cs="Arial"/>
-        </w:rPr>
-        <w:t>() method? Why not? What else do we need to do?</w:t>
+        <w:t>Can you set up the whole game with just the drawTile() method? Why not? What else do we need to do?</w:t>
       </w:r>
     </w:p>
     <w:p>
@@ -16810,15 +15294,16 @@
           <w:szCs w:val="40"/>
         </w:rPr>
       </w:pPr>
-      <w:bookmarkStart w:id="18" w:name="_Toc457833723"/>
+      <w:bookmarkStart w:id="17" w:name="_Toc457833723"/>
       <w:r>
         <w:rPr>
           <w:sz w:val="40"/>
           <w:szCs w:val="40"/>
         </w:rPr>
+        <w:lastRenderedPageBreak/>
         <w:t>Parameters</w:t>
       </w:r>
-      <w:bookmarkEnd w:id="18"/>
+      <w:bookmarkEnd w:id="17"/>
       <w:r>
         <w:rPr>
           <w:sz w:val="40"/>
@@ -16832,11 +15317,11 @@
       <w:pPr>
         <w:pStyle w:val="Heading2"/>
       </w:pPr>
-      <w:bookmarkStart w:id="19" w:name="_Toc457833724"/>
+      <w:bookmarkStart w:id="18" w:name="_Toc457833724"/>
       <w:r>
         <w:t>[Lab 2] Drawing Tiles with Parameters</w:t>
       </w:r>
-      <w:bookmarkEnd w:id="19"/>
+      <w:bookmarkEnd w:id="18"/>
     </w:p>
     <w:p>
       <w:pPr>
@@ -17170,21 +15655,7 @@
         <w:rPr>
           <w:rFonts w:ascii="Lucida Bright" w:hAnsi="Lucida Bright" w:cs="Arial"/>
         </w:rPr>
-        <w:t xml:space="preserve">A computer with </w:t>
-      </w:r>
-      <w:proofErr w:type="spellStart"/>
-      <w:r>
-        <w:rPr>
-          <w:rFonts w:ascii="Lucida Bright" w:hAnsi="Lucida Bright" w:cs="Arial"/>
-        </w:rPr>
-        <w:t>BlueJ</w:t>
-      </w:r>
-      <w:proofErr w:type="spellEnd"/>
-      <w:r>
-        <w:rPr>
-          <w:rFonts w:ascii="Lucida Bright" w:hAnsi="Lucida Bright" w:cs="Arial"/>
-        </w:rPr>
-        <w:t xml:space="preserve"> for each student.</w:t>
+        <w:t>A computer with BlueJ for each student.</w:t>
       </w:r>
     </w:p>
     <w:p>
@@ -17202,21 +15673,7 @@
         <w:rPr>
           <w:rFonts w:ascii="Lucida Bright" w:hAnsi="Lucida Bright" w:cs="Arial"/>
         </w:rPr>
-        <w:t xml:space="preserve">The </w:t>
-      </w:r>
-      <w:proofErr w:type="spellStart"/>
-      <w:r>
-        <w:rPr>
-          <w:rFonts w:ascii="Lucida Bright" w:hAnsi="Lucida Bright" w:cs="Arial"/>
-        </w:rPr>
-        <w:t>CorruptedFunctionalAPI</w:t>
-      </w:r>
-      <w:proofErr w:type="spellEnd"/>
-      <w:r>
-        <w:rPr>
-          <w:rFonts w:ascii="Lucida Bright" w:hAnsi="Lucida Bright" w:cs="Arial"/>
-        </w:rPr>
-        <w:t xml:space="preserve"> on each computer</w:t>
+        <w:t>The CorruptedFunctionalAPI on each computer</w:t>
       </w:r>
     </w:p>
     <w:p>
@@ -17265,21 +15722,7 @@
         <w:rPr>
           <w:rFonts w:ascii="Lucida Bright" w:hAnsi="Lucida Bright" w:cs="Arial"/>
         </w:rPr>
-        <w:t xml:space="preserve">Discuss the work from the previous lab. It was a series of </w:t>
-      </w:r>
-      <w:proofErr w:type="spellStart"/>
-      <w:r>
-        <w:rPr>
-          <w:rFonts w:ascii="Lucida Bright" w:hAnsi="Lucida Bright" w:cs="Arial"/>
-        </w:rPr>
-        <w:t>drawTile</w:t>
-      </w:r>
-      <w:proofErr w:type="spellEnd"/>
-      <w:r>
-        <w:rPr>
-          <w:rFonts w:ascii="Lucida Bright" w:hAnsi="Lucida Bright" w:cs="Arial"/>
-        </w:rPr>
-        <w:t>() statements. Start a discussion:</w:t>
+        <w:t>Discuss the work from the previous lab. It was a series of drawTile() statements. Start a discussion:</w:t>
       </w:r>
     </w:p>
     <w:p>
@@ -17351,21 +15794,7 @@
         <w:rPr>
           <w:rFonts w:ascii="Lucida Bright" w:hAnsi="Lucida Bright" w:cs="Arial"/>
         </w:rPr>
-        <w:t xml:space="preserve">Some methods will let you give them information (in the form of </w:t>
-      </w:r>
-      <w:proofErr w:type="spellStart"/>
-      <w:r>
-        <w:rPr>
-          <w:rFonts w:ascii="Lucida Bright" w:hAnsi="Lucida Bright" w:cs="Arial"/>
-        </w:rPr>
-        <w:t>ints</w:t>
-      </w:r>
-      <w:proofErr w:type="spellEnd"/>
-      <w:r>
-        <w:rPr>
-          <w:rFonts w:ascii="Lucida Bright" w:hAnsi="Lucida Bright" w:cs="Arial"/>
-        </w:rPr>
-        <w:t xml:space="preserve"> and Strings) and it will use that information to complete its task.</w:t>
+        <w:t>Some methods will let you give them information (in the form of ints and Strings) and it will use that information to complete its task.</w:t>
       </w:r>
     </w:p>
     <w:p>
@@ -17383,21 +15812,7 @@
         <w:rPr>
           <w:rFonts w:ascii="Lucida Bright" w:hAnsi="Lucida Bright" w:cs="Arial"/>
         </w:rPr>
-        <w:t>Tell them to think of the game screen as a grid.  Each location can be identified using the (</w:t>
-      </w:r>
-      <w:proofErr w:type="spellStart"/>
-      <w:r>
-        <w:rPr>
-          <w:rFonts w:ascii="Lucida Bright" w:hAnsi="Lucida Bright" w:cs="Arial"/>
-        </w:rPr>
-        <w:t>x,y</w:t>
-      </w:r>
-      <w:proofErr w:type="spellEnd"/>
-      <w:r>
-        <w:rPr>
-          <w:rFonts w:ascii="Lucida Bright" w:hAnsi="Lucida Bright" w:cs="Arial"/>
-        </w:rPr>
-        <w:t>) coordinate system.  If students don’t understand it, review it.</w:t>
+        <w:t>Tell them to think of the game screen as a grid.  Each location can be identified using the (x,y) coordinate system.  If students don’t understand it, review it.</w:t>
       </w:r>
     </w:p>
     <w:p>
@@ -17447,19 +15862,11 @@
           <w:rFonts w:ascii="Arial" w:hAnsi="Arial" w:cs="Arial"/>
         </w:rPr>
       </w:pPr>
-      <w:proofErr w:type="spellStart"/>
-      <w:r>
-        <w:rPr>
-          <w:rFonts w:ascii="Lucida Bright" w:hAnsi="Lucida Bright" w:cs="Arial"/>
-        </w:rPr>
-        <w:t>drawTile</w:t>
-      </w:r>
-      <w:proofErr w:type="spellEnd"/>
-      <w:r>
-        <w:rPr>
-          <w:rFonts w:ascii="Lucida Bright" w:hAnsi="Lucida Bright" w:cs="Arial"/>
-        </w:rPr>
-        <w:t>(3,5);</w:t>
+      <w:r>
+        <w:rPr>
+          <w:rFonts w:ascii="Lucida Bright" w:hAnsi="Lucida Bright" w:cs="Arial"/>
+        </w:rPr>
+        <w:t>drawTile(3,5);</w:t>
       </w:r>
     </w:p>
     <w:p>
@@ -17473,19 +15880,11 @@
           <w:rFonts w:ascii="Arial" w:hAnsi="Arial" w:cs="Arial"/>
         </w:rPr>
       </w:pPr>
-      <w:proofErr w:type="spellStart"/>
-      <w:r>
-        <w:rPr>
-          <w:rFonts w:ascii="Lucida Bright" w:hAnsi="Lucida Bright" w:cs="Arial"/>
-        </w:rPr>
-        <w:t>drawTile</w:t>
-      </w:r>
-      <w:proofErr w:type="spellEnd"/>
-      <w:r>
-        <w:rPr>
-          <w:rFonts w:ascii="Lucida Bright" w:hAnsi="Lucida Bright" w:cs="Arial"/>
-        </w:rPr>
-        <w:t>(10,10);</w:t>
+      <w:r>
+        <w:rPr>
+          <w:rFonts w:ascii="Lucida Bright" w:hAnsi="Lucida Bright" w:cs="Arial"/>
+        </w:rPr>
+        <w:t>drawTile(10,10);</w:t>
       </w:r>
     </w:p>
     <w:p>
@@ -17503,14 +15902,7 @@
         <w:rPr>
           <w:rFonts w:ascii="Lucida Bright" w:hAnsi="Lucida Bright" w:cs="Arial"/>
         </w:rPr>
-        <w:t>Have students explore. Their task: to figure out the size of the grid! What is the largest x number they can put in before it g</w:t>
-      </w:r>
-      <w:r>
-        <w:rPr>
-          <w:rFonts w:ascii="Lucida Bright" w:hAnsi="Lucida Bright" w:cs="Arial"/>
-        </w:rPr>
-        <w:lastRenderedPageBreak/>
-        <w:t>oes off the screen (should be 25)? What is the largest y number (should be 9)?</w:t>
+        <w:t>Have students explore. Their task: to figure out the size of the grid! What is the largest x number they can put in before it goes off the screen (should be 25)? What is the largest y number (should be 9)?</w:t>
       </w:r>
     </w:p>
     <w:p>
@@ -17528,6 +15920,7 @@
         <w:rPr>
           <w:rFonts w:ascii="Lucida Bright" w:hAnsi="Lucida Bright" w:cs="Arial"/>
         </w:rPr>
+        <w:lastRenderedPageBreak/>
         <w:t>Group discussion</w:t>
       </w:r>
     </w:p>
@@ -17578,19 +15971,11 @@
           <w:rFonts w:ascii="Arial" w:hAnsi="Arial" w:cs="Arial"/>
         </w:rPr>
       </w:pPr>
-      <w:proofErr w:type="spellStart"/>
-      <w:r>
-        <w:rPr>
-          <w:rFonts w:ascii="Lucida Bright" w:hAnsi="Lucida Bright" w:cs="Arial"/>
-        </w:rPr>
-        <w:t>drawTile</w:t>
-      </w:r>
-      <w:proofErr w:type="spellEnd"/>
-      <w:r>
-        <w:rPr>
-          <w:rFonts w:ascii="Lucida Bright" w:hAnsi="Lucida Bright" w:cs="Arial"/>
-        </w:rPr>
-        <w:t>(3,5, “blue”);</w:t>
+      <w:r>
+        <w:rPr>
+          <w:rFonts w:ascii="Lucida Bright" w:hAnsi="Lucida Bright" w:cs="Arial"/>
+        </w:rPr>
+        <w:t>drawTile(3,5, “blue”);</w:t>
       </w:r>
     </w:p>
     <w:p>
@@ -17604,19 +15989,11 @@
           <w:rFonts w:ascii="Arial" w:hAnsi="Arial" w:cs="Arial"/>
         </w:rPr>
       </w:pPr>
-      <w:proofErr w:type="spellStart"/>
-      <w:r>
-        <w:rPr>
-          <w:rFonts w:ascii="Lucida Bright" w:hAnsi="Lucida Bright" w:cs="Arial"/>
-        </w:rPr>
-        <w:t>drawTile</w:t>
-      </w:r>
-      <w:proofErr w:type="spellEnd"/>
-      <w:r>
-        <w:rPr>
-          <w:rFonts w:ascii="Lucida Bright" w:hAnsi="Lucida Bright" w:cs="Arial"/>
-        </w:rPr>
-        <w:t>(10,10, “red”);</w:t>
+      <w:r>
+        <w:rPr>
+          <w:rFonts w:ascii="Lucida Bright" w:hAnsi="Lucida Bright" w:cs="Arial"/>
+        </w:rPr>
+        <w:t>drawTile(10,10, “red”);</w:t>
       </w:r>
     </w:p>
     <w:p>
@@ -17738,21 +16115,7 @@
         <w:rPr>
           <w:rFonts w:ascii="Lucida Bright" w:hAnsi="Lucida Bright" w:cs="Segoe UI"/>
         </w:rPr>
-        <w:t xml:space="preserve">What if I declared </w:t>
-      </w:r>
-      <w:proofErr w:type="spellStart"/>
-      <w:r>
-        <w:rPr>
-          <w:rFonts w:ascii="Lucida Bright" w:hAnsi="Lucida Bright" w:cs="Segoe UI"/>
-        </w:rPr>
-        <w:t>int</w:t>
-      </w:r>
-      <w:proofErr w:type="spellEnd"/>
-      <w:r>
-        <w:rPr>
-          <w:rFonts w:ascii="Lucida Bright" w:hAnsi="Lucida Bright" w:cs="Segoe UI"/>
-        </w:rPr>
-        <w:t xml:space="preserve"> flower = 3 at the beginning of my program? Could I draw a tile by saying:  </w:t>
+        <w:t xml:space="preserve">What if I declared int flower = 3 at the beginning of my program? Could I draw a tile by saying:  </w:t>
       </w:r>
     </w:p>
     <w:p>
@@ -17763,26 +16126,11 @@
           <w:rFonts w:ascii="Lucida Bright" w:hAnsi="Lucida Bright" w:cs="Segoe UI"/>
         </w:rPr>
       </w:pPr>
-      <w:proofErr w:type="spellStart"/>
       <w:r>
         <w:rPr>
           <w:rFonts w:ascii="Lucida Bright" w:hAnsi="Lucida Bright" w:cs="Segoe UI"/>
         </w:rPr>
-        <w:t>drawTile</w:t>
-      </w:r>
-      <w:proofErr w:type="spellEnd"/>
-      <w:r>
-        <w:rPr>
-          <w:rFonts w:ascii="Lucida Bright" w:hAnsi="Lucida Bright" w:cs="Segoe UI"/>
-        </w:rPr>
-        <w:t>(fl</w:t>
-      </w:r>
-      <w:r>
-        <w:rPr>
-          <w:rFonts w:ascii="Lucida Bright" w:hAnsi="Lucida Bright" w:cs="Segoe UI"/>
-        </w:rPr>
-        <w:lastRenderedPageBreak/>
-        <w:t xml:space="preserve">ower, flower, “blue”);  </w:t>
+        <w:t xml:space="preserve">drawTile(flower, flower, “blue”);  </w:t>
       </w:r>
     </w:p>
     <w:p>
@@ -17824,30 +16172,31 @@
           <w:szCs w:val="40"/>
         </w:rPr>
       </w:pPr>
-      <w:bookmarkStart w:id="20" w:name="_Toc457833725"/>
+      <w:bookmarkStart w:id="19" w:name="_Toc457833725"/>
       <w:r>
         <w:rPr>
           <w:sz w:val="40"/>
           <w:szCs w:val="40"/>
         </w:rPr>
+        <w:lastRenderedPageBreak/>
         <w:t>Conditionals</w:t>
       </w:r>
+      <w:bookmarkEnd w:id="19"/>
+    </w:p>
+    <w:p>
+      <w:pPr>
+        <w:pStyle w:val="Heading2"/>
+      </w:pPr>
+    </w:p>
+    <w:p>
+      <w:pPr>
+        <w:pStyle w:val="Heading2"/>
+      </w:pPr>
+      <w:bookmarkStart w:id="20" w:name="_Toc457833726"/>
+      <w:r>
+        <w:t>If Statements and Flow Control: The Imp Computer</w:t>
+      </w:r>
       <w:bookmarkEnd w:id="20"/>
-    </w:p>
-    <w:p>
-      <w:pPr>
-        <w:pStyle w:val="Heading2"/>
-      </w:pPr>
-    </w:p>
-    <w:p>
-      <w:pPr>
-        <w:pStyle w:val="Heading2"/>
-      </w:pPr>
-      <w:bookmarkStart w:id="21" w:name="_Toc457833726"/>
-      <w:r>
-        <w:t>If Statements and Flow Control: The Imp Computer</w:t>
-      </w:r>
-      <w:bookmarkEnd w:id="21"/>
     </w:p>
     <w:p>
       <w:pPr>
@@ -18114,21 +16463,7 @@
         <w:rPr>
           <w:rFonts w:ascii="Lucida Bright" w:hAnsi="Lucida Bright" w:cs="Arial"/>
         </w:rPr>
-        <w:t xml:space="preserve">Baton (could be paper towel roll, plastic tube, </w:t>
-      </w:r>
-      <w:proofErr w:type="spellStart"/>
-      <w:r>
-        <w:rPr>
-          <w:rFonts w:ascii="Lucida Bright" w:hAnsi="Lucida Bright" w:cs="Arial"/>
-        </w:rPr>
-        <w:t>etc</w:t>
-      </w:r>
-      <w:proofErr w:type="spellEnd"/>
-      <w:r>
-        <w:rPr>
-          <w:rFonts w:ascii="Lucida Bright" w:hAnsi="Lucida Bright" w:cs="Arial"/>
-        </w:rPr>
-        <w:t>)</w:t>
+        <w:t>Baton (could be paper towel roll, plastic tube, etc)</w:t>
       </w:r>
     </w:p>
     <w:p>
@@ -18414,14 +16749,7 @@
         <w:rPr>
           <w:rFonts w:ascii="Lucida Bright" w:hAnsi="Lucida Bright" w:cs="Arial"/>
         </w:rPr>
-        <w:t>Were they all</w:t>
-      </w:r>
-      <w:r>
-        <w:rPr>
-          <w:rFonts w:ascii="Lucida Bright" w:hAnsi="Lucida Bright" w:cs="Arial"/>
-        </w:rPr>
-        <w:lastRenderedPageBreak/>
-        <w:t xml:space="preserve"> the same?</w:t>
+        <w:t>Were they all the same?</w:t>
       </w:r>
     </w:p>
     <w:p>
@@ -18462,14 +16790,15 @@
       <w:pPr>
         <w:pStyle w:val="Heading2"/>
       </w:pPr>
-      <w:bookmarkStart w:id="22" w:name="_Toc457833727"/>
-      <w:r>
+      <w:bookmarkStart w:id="21" w:name="_Toc457833727"/>
+      <w:r>
+        <w:lastRenderedPageBreak/>
         <w:t>If/Else Intro</w:t>
       </w:r>
       <w:r>
         <w:t xml:space="preserve"> Game</w:t>
       </w:r>
-      <w:bookmarkEnd w:id="22"/>
+      <w:bookmarkEnd w:id="21"/>
     </w:p>
     <w:p>
       <w:pPr>
@@ -19214,6 +17543,7 @@
         <w:rPr>
           <w:rFonts w:ascii="Lucida Bright" w:hAnsi="Lucida Bright" w:cs="Arial"/>
         </w:rPr>
+        <w:lastRenderedPageBreak/>
         <w:t xml:space="preserve">Once someone reaches the end, name them the winner! </w:t>
       </w:r>
     </w:p>
@@ -19415,7 +17745,7 @@
       <w:pPr>
         <w:pStyle w:val="Heading2"/>
       </w:pPr>
-      <w:bookmarkStart w:id="23" w:name="_Toc457833728"/>
+      <w:bookmarkStart w:id="22" w:name="_Toc457833728"/>
       <w:r>
         <w:t xml:space="preserve">If/Else </w:t>
       </w:r>
@@ -19428,7 +17758,7 @@
       <w:r>
         <w:t>Else If</w:t>
       </w:r>
-      <w:bookmarkEnd w:id="23"/>
+      <w:bookmarkEnd w:id="22"/>
     </w:p>
     <w:p>
       <w:pPr>
@@ -19571,14 +17901,7 @@
         <w:rPr>
           <w:rFonts w:ascii="Lucida Bright" w:hAnsi="Lucida Bright"/>
         </w:rPr>
-        <w:t xml:space="preserve">How was </w:t>
-      </w:r>
-      <w:r>
-        <w:rPr>
-          <w:rFonts w:ascii="Lucida Bright" w:hAnsi="Lucida Bright"/>
-        </w:rPr>
-        <w:lastRenderedPageBreak/>
-        <w:t>this different from the first game?</w:t>
+        <w:t>How was this different from the first game?</w:t>
       </w:r>
     </w:p>
     <w:p>
@@ -19692,14 +18015,15 @@
       <w:pPr>
         <w:pStyle w:val="Heading2"/>
       </w:pPr>
-      <w:bookmarkStart w:id="24" w:name="_Toc457833729"/>
-      <w:r>
+      <w:bookmarkStart w:id="23" w:name="_Toc457833729"/>
+      <w:r>
+        <w:lastRenderedPageBreak/>
         <w:t xml:space="preserve">[Lab 3] </w:t>
       </w:r>
       <w:r>
         <w:t>If/Else Lab</w:t>
       </w:r>
-      <w:bookmarkEnd w:id="24"/>
+      <w:bookmarkEnd w:id="23"/>
     </w:p>
     <w:p>
       <w:pPr>
@@ -19969,21 +18293,7 @@
         <w:rPr>
           <w:rFonts w:ascii="Lucida Bright" w:hAnsi="Lucida Bright" w:cs="Arial"/>
         </w:rPr>
-        <w:t xml:space="preserve">A computer with </w:t>
-      </w:r>
-      <w:proofErr w:type="spellStart"/>
-      <w:r>
-        <w:rPr>
-          <w:rFonts w:ascii="Lucida Bright" w:hAnsi="Lucida Bright" w:cs="Arial"/>
-        </w:rPr>
-        <w:t>BlueJ</w:t>
-      </w:r>
-      <w:proofErr w:type="spellEnd"/>
-      <w:r>
-        <w:rPr>
-          <w:rFonts w:ascii="Lucida Bright" w:hAnsi="Lucida Bright" w:cs="Arial"/>
-        </w:rPr>
-        <w:t xml:space="preserve"> for each student.</w:t>
+        <w:t>A computer with BlueJ for each student.</w:t>
       </w:r>
     </w:p>
     <w:p>
@@ -20001,21 +18311,7 @@
         <w:rPr>
           <w:rFonts w:ascii="Lucida Bright" w:hAnsi="Lucida Bright" w:cs="Arial"/>
         </w:rPr>
-        <w:t xml:space="preserve">The </w:t>
-      </w:r>
-      <w:proofErr w:type="spellStart"/>
-      <w:r>
-        <w:rPr>
-          <w:rFonts w:ascii="Lucida Bright" w:hAnsi="Lucida Bright" w:cs="Arial"/>
-        </w:rPr>
-        <w:t>CorruptedFunctionalAPI</w:t>
-      </w:r>
-      <w:proofErr w:type="spellEnd"/>
-      <w:r>
-        <w:rPr>
-          <w:rFonts w:ascii="Lucida Bright" w:hAnsi="Lucida Bright" w:cs="Arial"/>
-        </w:rPr>
-        <w:t xml:space="preserve"> on each computer</w:t>
+        <w:t>The CorruptedFunctionalAPI on each computer</w:t>
       </w:r>
     </w:p>
     <w:p>
@@ -20151,14 +18447,12 @@
         </w:rPr>
         <w:t xml:space="preserve">Start with just an if statement in the </w:t>
       </w:r>
-      <w:proofErr w:type="spellStart"/>
       <w:r>
         <w:rPr>
           <w:rFonts w:ascii="Lucida Bright" w:hAnsi="Lucida Bright" w:cs="Arial"/>
         </w:rPr>
         <w:t>updateGame</w:t>
       </w:r>
-      <w:proofErr w:type="spellEnd"/>
       <w:r>
         <w:rPr>
           <w:rFonts w:ascii="Lucida Bright" w:hAnsi="Lucida Bright" w:cs="Arial"/>
@@ -20213,21 +18507,7 @@
         <w:rPr>
           <w:rFonts w:ascii="Lucida Bright" w:hAnsi="Lucida Bright" w:cs="Arial"/>
         </w:rPr>
-        <w:t>if(</w:t>
-      </w:r>
-      <w:proofErr w:type="spellStart"/>
-      <w:r>
-        <w:rPr>
-          <w:rFonts w:ascii="Lucida Bright" w:hAnsi="Lucida Bright" w:cs="Arial"/>
-        </w:rPr>
-        <w:t>pressingRight</w:t>
-      </w:r>
-      <w:proofErr w:type="spellEnd"/>
-      <w:r>
-        <w:rPr>
-          <w:rFonts w:ascii="Lucida Bright" w:hAnsi="Lucida Bright" w:cs="Arial"/>
-        </w:rPr>
-        <w:t>())</w:t>
+        <w:t>if(pressingRight())</w:t>
       </w:r>
     </w:p>
     <w:p>
@@ -20295,14 +18575,7 @@
         <w:rPr>
           <w:rFonts w:ascii="Lucida Bright" w:hAnsi="Lucida Bright" w:cs="Arial"/>
         </w:rPr>
-        <w:t xml:space="preserve">{ </w:t>
-      </w:r>
-      <w:proofErr w:type="spellStart"/>
-      <w:r>
-        <w:rPr>
-          <w:rFonts w:ascii="Lucida Bright" w:hAnsi="Lucida Bright" w:cs="Arial"/>
-        </w:rPr>
-        <w:t>drawT</w:t>
+        <w:t>{ drawT</w:t>
       </w:r>
       <w:r>
         <w:rPr>
@@ -20310,7 +18583,6 @@
         </w:rPr>
         <w:t>ile</w:t>
       </w:r>
-      <w:proofErr w:type="spellEnd"/>
       <w:r>
         <w:rPr>
           <w:rFonts w:ascii="Lucida Bright" w:hAnsi="Lucida Bright" w:cs="Arial"/>
@@ -20395,34 +18667,13 @@
         <w:rPr>
           <w:rFonts w:ascii="Lucida Bright" w:hAnsi="Lucida Bright" w:cs="Arial"/>
         </w:rPr>
-        <w:t xml:space="preserve">Now introduce the else (use the same terminology you used above—curly brackets, </w:t>
-      </w:r>
-      <w:proofErr w:type="spellStart"/>
-      <w:r>
-        <w:rPr>
-          <w:rFonts w:ascii="Lucida Bright" w:hAnsi="Lucida Bright" w:cs="Arial"/>
-        </w:rPr>
-        <w:t>etc</w:t>
-      </w:r>
-      <w:proofErr w:type="spellEnd"/>
-      <w:r>
-        <w:rPr>
-          <w:rFonts w:ascii="Lucida Bright" w:hAnsi="Lucida Bright" w:cs="Arial"/>
-        </w:rPr>
-        <w:t>)</w:t>
-      </w:r>
-      <w:r>
-        <w:rPr>
-          <w:rFonts w:ascii="Lucida Bright" w:hAnsi="Lucida Bright" w:cs="Arial"/>
-        </w:rPr>
-        <w:t>. In this case, we want to draw a different til</w:t>
-      </w:r>
-      <w:r>
-        <w:rPr>
-          <w:rFonts w:ascii="Lucida Bright" w:hAnsi="Lucida Bright" w:cs="Arial"/>
-        </w:rPr>
-        <w:lastRenderedPageBreak/>
-        <w:t>e:</w:t>
+        <w:t>Now introduce the else (use the same terminology you used above—curly brackets, etc)</w:t>
+      </w:r>
+      <w:r>
+        <w:rPr>
+          <w:rFonts w:ascii="Lucida Bright" w:hAnsi="Lucida Bright" w:cs="Arial"/>
+        </w:rPr>
+        <w:t>. In this case, we want to draw a different tile:</w:t>
       </w:r>
     </w:p>
     <w:p>
@@ -20441,21 +18692,7 @@
         <w:rPr>
           <w:rFonts w:ascii="Lucida Bright" w:hAnsi="Lucida Bright" w:cs="Arial"/>
         </w:rPr>
-        <w:t>If(</w:t>
-      </w:r>
-      <w:proofErr w:type="spellStart"/>
-      <w:r>
-        <w:rPr>
-          <w:rFonts w:ascii="Lucida Bright" w:hAnsi="Lucida Bright" w:cs="Arial"/>
-        </w:rPr>
-        <w:t>pressingLeft</w:t>
-      </w:r>
-      <w:proofErr w:type="spellEnd"/>
-      <w:r>
-        <w:rPr>
-          <w:rFonts w:ascii="Lucida Bright" w:hAnsi="Lucida Bright" w:cs="Arial"/>
-        </w:rPr>
-        <w:t>()</w:t>
+        <w:t>If(pressingLeft()</w:t>
       </w:r>
       <w:r>
         <w:rPr>
@@ -20467,21 +18704,7 @@
         <w:rPr>
           <w:rFonts w:ascii="Lucida Bright" w:hAnsi="Lucida Bright" w:cs="Arial"/>
         </w:rPr>
-        <w:t xml:space="preserve"> { </w:t>
-      </w:r>
-      <w:proofErr w:type="spellStart"/>
-      <w:r>
-        <w:rPr>
-          <w:rFonts w:ascii="Lucida Bright" w:hAnsi="Lucida Bright" w:cs="Arial"/>
-        </w:rPr>
-        <w:t>drawTile</w:t>
-      </w:r>
-      <w:proofErr w:type="spellEnd"/>
-      <w:r>
-        <w:rPr>
-          <w:rFonts w:ascii="Lucida Bright" w:hAnsi="Lucida Bright" w:cs="Arial"/>
-        </w:rPr>
-        <w:t>(7,7,”red”);</w:t>
+        <w:t xml:space="preserve"> { drawTile(7,7,”red”);</w:t>
       </w:r>
       <w:r>
         <w:rPr>
@@ -20525,6 +18748,7 @@
         <w:rPr>
           <w:rFonts w:ascii="Lucida Bright" w:hAnsi="Lucida Bright" w:cs="Arial"/>
         </w:rPr>
+        <w:lastRenderedPageBreak/>
         <w:t>Now play with it.  What kinds of things can they get their program to do?</w:t>
       </w:r>
     </w:p>
@@ -20544,63 +18768,7 @@
         <w:rPr>
           <w:rFonts w:ascii="Lucida Bright" w:hAnsi="Lucida Bright" w:cs="Arial"/>
         </w:rPr>
-        <w:t xml:space="preserve">With the else, try to have them use </w:t>
-      </w:r>
-      <w:proofErr w:type="spellStart"/>
-      <w:r>
-        <w:rPr>
-          <w:rFonts w:ascii="Lucida Bright" w:hAnsi="Lucida Bright" w:cs="Arial"/>
-        </w:rPr>
-        <w:t>pressingLeft</w:t>
-      </w:r>
-      <w:proofErr w:type="spellEnd"/>
-      <w:r>
-        <w:rPr>
-          <w:rFonts w:ascii="Lucida Bright" w:hAnsi="Lucida Bright" w:cs="Arial"/>
-        </w:rPr>
-        <w:t xml:space="preserve">(), </w:t>
-      </w:r>
-      <w:proofErr w:type="spellStart"/>
-      <w:r>
-        <w:rPr>
-          <w:rFonts w:ascii="Lucida Bright" w:hAnsi="Lucida Bright" w:cs="Arial"/>
-        </w:rPr>
-        <w:t>pressingRight</w:t>
-      </w:r>
-      <w:proofErr w:type="spellEnd"/>
-      <w:r>
-        <w:rPr>
-          <w:rFonts w:ascii="Lucida Bright" w:hAnsi="Lucida Bright" w:cs="Arial"/>
-        </w:rPr>
-        <w:t xml:space="preserve">(), </w:t>
-      </w:r>
-      <w:proofErr w:type="spellStart"/>
-      <w:r>
-        <w:rPr>
-          <w:rFonts w:ascii="Lucida Bright" w:hAnsi="Lucida Bright" w:cs="Arial"/>
-        </w:rPr>
-        <w:t>pressingUp</w:t>
-      </w:r>
-      <w:proofErr w:type="spellEnd"/>
-      <w:r>
-        <w:rPr>
-          <w:rFonts w:ascii="Lucida Bright" w:hAnsi="Lucida Bright" w:cs="Arial"/>
-        </w:rPr>
-        <w:t xml:space="preserve">(), and </w:t>
-      </w:r>
-      <w:proofErr w:type="spellStart"/>
-      <w:r>
-        <w:rPr>
-          <w:rFonts w:ascii="Lucida Bright" w:hAnsi="Lucida Bright" w:cs="Arial"/>
-        </w:rPr>
-        <w:t>pressingDown</w:t>
-      </w:r>
-      <w:proofErr w:type="spellEnd"/>
-      <w:r>
-        <w:rPr>
-          <w:rFonts w:ascii="Lucida Bright" w:hAnsi="Lucida Bright" w:cs="Arial"/>
-        </w:rPr>
-        <w:t>().</w:t>
+        <w:t>With the else, try to have them use pressingLeft(), pressingRight(), pressingUp(), and pressingDown().</w:t>
       </w:r>
       <w:r>
         <w:rPr>
@@ -20663,333 +18831,327 @@
         <w:rPr>
           <w:rFonts w:ascii="Lucida Bright" w:hAnsi="Lucida Bright" w:cs="Arial"/>
         </w:rPr>
-        <w:t>How were we limited?</w:t>
-      </w:r>
-      <w:r>
-        <w:rPr>
-          <w:rFonts w:ascii="Lucida Bright" w:hAnsi="Lucida Bright" w:cs="Arial"/>
-        </w:rPr>
+        <w:t>How were we limited?  Answer: only draw</w:t>
+      </w:r>
+      <w:r>
+        <w:rPr>
+          <w:rFonts w:ascii="Lucida Bright" w:hAnsi="Lucida Bright" w:cs="Arial"/>
+        </w:rPr>
+        <w:t xml:space="preserve"> at most</w:t>
+      </w:r>
+      <w:r>
+        <w:rPr>
+          <w:rFonts w:ascii="Lucida Bright" w:hAnsi="Lucida Bright" w:cs="Arial"/>
+        </w:rPr>
+        <w:t xml:space="preserve"> 4 total tiles</w:t>
+      </w:r>
+    </w:p>
+    <w:p>
+      <w:pPr>
+        <w:rPr>
+          <w:rFonts w:ascii="Lucida Bright" w:hAnsi="Lucida Bright" w:cs="Arial"/>
+          <w:i/>
+        </w:rPr>
+      </w:pPr>
+    </w:p>
+    <w:p>
+      <w:pPr>
+        <w:rPr>
+          <w:rFonts w:ascii="Lucida Bright" w:hAnsi="Lucida Bright" w:cs="Arial"/>
+          <w:i/>
+        </w:rPr>
+      </w:pPr>
+    </w:p>
+    <w:p>
+      <w:pPr>
+        <w:rPr>
+          <w:rFonts w:ascii="Lucida Bright" w:hAnsi="Lucida Bright" w:cs="Arial"/>
+          <w:i/>
+        </w:rPr>
+      </w:pPr>
+    </w:p>
+    <w:p>
+      <w:pPr>
+        <w:rPr>
+          <w:rFonts w:ascii="Lucida Bright" w:hAnsi="Lucida Bright" w:cs="Arial"/>
+          <w:i/>
+        </w:rPr>
+      </w:pPr>
+    </w:p>
+    <w:p>
+      <w:pPr>
+        <w:rPr>
+          <w:rFonts w:ascii="Lucida Bright" w:hAnsi="Lucida Bright" w:cs="Arial"/>
+          <w:i/>
+        </w:rPr>
+      </w:pPr>
+    </w:p>
+    <w:p>
+      <w:pPr>
+        <w:rPr>
+          <w:rFonts w:ascii="Lucida Bright" w:hAnsi="Lucida Bright" w:cs="Arial"/>
+          <w:i/>
+        </w:rPr>
+      </w:pPr>
+    </w:p>
+    <w:p>
+      <w:pPr>
+        <w:rPr>
+          <w:rFonts w:ascii="Lucida Bright" w:hAnsi="Lucida Bright" w:cs="Arial"/>
+          <w:i/>
+        </w:rPr>
+      </w:pPr>
+    </w:p>
+    <w:p>
+      <w:pPr>
+        <w:rPr>
+          <w:rFonts w:ascii="Lucida Bright" w:hAnsi="Lucida Bright" w:cs="Arial"/>
+          <w:i/>
+        </w:rPr>
+      </w:pPr>
+    </w:p>
+    <w:p>
+      <w:pPr>
+        <w:rPr>
+          <w:rFonts w:ascii="Lucida Bright" w:hAnsi="Lucida Bright" w:cs="Arial"/>
+          <w:i/>
+        </w:rPr>
+      </w:pPr>
+    </w:p>
+    <w:p>
+      <w:pPr>
+        <w:rPr>
+          <w:rFonts w:ascii="Lucida Bright" w:hAnsi="Lucida Bright" w:cs="Arial"/>
+          <w:i/>
+        </w:rPr>
+      </w:pPr>
+    </w:p>
+    <w:p>
+      <w:pPr>
+        <w:rPr>
+          <w:rFonts w:ascii="Lucida Bright" w:hAnsi="Lucida Bright" w:cs="Arial"/>
+          <w:i/>
+        </w:rPr>
+      </w:pPr>
+    </w:p>
+    <w:p>
+      <w:pPr>
+        <w:rPr>
+          <w:rFonts w:ascii="Lucida Bright" w:hAnsi="Lucida Bright" w:cs="Arial"/>
+          <w:i/>
+        </w:rPr>
+      </w:pPr>
+    </w:p>
+    <w:p>
+      <w:pPr>
+        <w:rPr>
+          <w:rFonts w:ascii="Lucida Bright" w:hAnsi="Lucida Bright" w:cs="Arial"/>
+          <w:i/>
+        </w:rPr>
+      </w:pPr>
+    </w:p>
+    <w:p>
+      <w:pPr>
+        <w:rPr>
+          <w:rFonts w:ascii="Lucida Bright" w:hAnsi="Lucida Bright" w:cs="Arial"/>
+          <w:i/>
+        </w:rPr>
+      </w:pPr>
+    </w:p>
+    <w:p>
+      <w:pPr>
+        <w:rPr>
+          <w:rFonts w:ascii="Lucida Bright" w:hAnsi="Lucida Bright" w:cs="Arial"/>
+          <w:i/>
+        </w:rPr>
+      </w:pPr>
+    </w:p>
+    <w:p>
+      <w:pPr>
+        <w:rPr>
+          <w:rFonts w:ascii="Lucida Bright" w:hAnsi="Lucida Bright" w:cs="Arial"/>
+          <w:i/>
+        </w:rPr>
+      </w:pPr>
+    </w:p>
+    <w:p>
+      <w:pPr>
+        <w:rPr>
+          <w:rFonts w:ascii="Lucida Bright" w:hAnsi="Lucida Bright" w:cs="Arial"/>
+          <w:i/>
+        </w:rPr>
+      </w:pPr>
+    </w:p>
+    <w:p>
+      <w:pPr>
+        <w:rPr>
+          <w:rFonts w:ascii="Lucida Bright" w:hAnsi="Lucida Bright" w:cs="Arial"/>
+          <w:i/>
+        </w:rPr>
+      </w:pPr>
+    </w:p>
+    <w:p>
+      <w:pPr>
+        <w:rPr>
+          <w:rFonts w:ascii="Lucida Bright" w:hAnsi="Lucida Bright" w:cs="Arial"/>
+          <w:i/>
+        </w:rPr>
+      </w:pPr>
+    </w:p>
+    <w:p>
+      <w:pPr>
+        <w:rPr>
+          <w:rFonts w:ascii="Lucida Bright" w:hAnsi="Lucida Bright" w:cs="Arial"/>
+          <w:i/>
+        </w:rPr>
+      </w:pPr>
+    </w:p>
+    <w:p>
+      <w:pPr>
+        <w:rPr>
+          <w:rFonts w:ascii="Lucida Bright" w:hAnsi="Lucida Bright" w:cs="Arial"/>
+          <w:i/>
+        </w:rPr>
+      </w:pPr>
+    </w:p>
+    <w:p>
+      <w:pPr>
+        <w:rPr>
+          <w:rFonts w:ascii="Lucida Bright" w:hAnsi="Lucida Bright" w:cs="Arial"/>
+          <w:i/>
+        </w:rPr>
+      </w:pPr>
+    </w:p>
+    <w:p>
+      <w:pPr>
+        <w:rPr>
+          <w:rFonts w:ascii="Lucida Bright" w:hAnsi="Lucida Bright" w:cs="Arial"/>
+          <w:i/>
+        </w:rPr>
+      </w:pPr>
+    </w:p>
+    <w:p>
+      <w:pPr>
+        <w:rPr>
+          <w:rFonts w:ascii="Lucida Bright" w:hAnsi="Lucida Bright" w:cs="Arial"/>
+          <w:i/>
+        </w:rPr>
+      </w:pPr>
+    </w:p>
+    <w:p>
+      <w:pPr>
+        <w:rPr>
+          <w:rFonts w:ascii="Lucida Bright" w:hAnsi="Lucida Bright" w:cs="Arial"/>
+          <w:i/>
+        </w:rPr>
+      </w:pPr>
+    </w:p>
+    <w:p>
+      <w:pPr>
+        <w:rPr>
+          <w:rFonts w:ascii="Lucida Bright" w:hAnsi="Lucida Bright" w:cs="Arial"/>
+          <w:i/>
+        </w:rPr>
+      </w:pPr>
+    </w:p>
+    <w:p>
+      <w:pPr>
+        <w:rPr>
+          <w:rFonts w:ascii="Lucida Bright" w:hAnsi="Lucida Bright" w:cs="Arial"/>
+          <w:i/>
+        </w:rPr>
+      </w:pPr>
+    </w:p>
+    <w:p>
+      <w:pPr>
+        <w:rPr>
+          <w:rFonts w:ascii="Lucida Bright" w:hAnsi="Lucida Bright" w:cs="Arial"/>
+          <w:i/>
+        </w:rPr>
+      </w:pPr>
+    </w:p>
+    <w:p>
+      <w:pPr>
+        <w:rPr>
+          <w:rFonts w:ascii="Lucida Bright" w:hAnsi="Lucida Bright" w:cs="Arial"/>
+          <w:i/>
+        </w:rPr>
+      </w:pPr>
+    </w:p>
+    <w:p>
+      <w:pPr>
+        <w:rPr>
+          <w:rFonts w:ascii="Lucida Bright" w:hAnsi="Lucida Bright" w:cs="Arial"/>
+          <w:i/>
+        </w:rPr>
+      </w:pPr>
+    </w:p>
+    <w:p>
+      <w:pPr>
+        <w:rPr>
+          <w:rFonts w:ascii="Lucida Bright" w:hAnsi="Lucida Bright" w:cs="Arial"/>
+          <w:i/>
+        </w:rPr>
+      </w:pPr>
+    </w:p>
+    <w:p>
+      <w:pPr>
+        <w:rPr>
+          <w:rFonts w:ascii="Lucida Bright" w:hAnsi="Lucida Bright" w:cs="Arial"/>
+          <w:i/>
+        </w:rPr>
+      </w:pPr>
+    </w:p>
+    <w:p>
+      <w:pPr>
+        <w:rPr>
+          <w:rFonts w:ascii="Lucida Bright" w:hAnsi="Lucida Bright" w:cs="Arial"/>
+          <w:i/>
+        </w:rPr>
+      </w:pPr>
+    </w:p>
+    <w:p>
+      <w:pPr>
+        <w:rPr>
+          <w:rFonts w:ascii="Lucida Bright" w:hAnsi="Lucida Bright" w:cs="Arial"/>
+          <w:i/>
+        </w:rPr>
+      </w:pPr>
+    </w:p>
+    <w:p>
+      <w:pPr>
+        <w:rPr>
+          <w:rFonts w:ascii="Lucida Bright" w:hAnsi="Lucida Bright" w:cs="Arial"/>
+          <w:i/>
+        </w:rPr>
+      </w:pPr>
+    </w:p>
+    <w:p>
+      <w:pPr>
+        <w:rPr>
+          <w:rFonts w:ascii="Lucida Bright" w:hAnsi="Lucida Bright" w:cs="Arial"/>
+          <w:i/>
+        </w:rPr>
+      </w:pPr>
+    </w:p>
+    <w:p>
+      <w:pPr>
+        <w:rPr>
+          <w:rFonts w:ascii="Lucida Bright" w:hAnsi="Lucida Bright" w:cs="Arial"/>
+          <w:i/>
+        </w:rPr>
+      </w:pPr>
+    </w:p>
+    <w:p>
+      <w:pPr>
+        <w:pStyle w:val="Heading2"/>
+      </w:pPr>
+      <w:bookmarkStart w:id="24" w:name="_Toc457833730"/>
+      <w:r>
         <w:lastRenderedPageBreak/>
-        <w:t xml:space="preserve">  Answer: only draw</w:t>
-      </w:r>
-      <w:r>
-        <w:rPr>
-          <w:rFonts w:ascii="Lucida Bright" w:hAnsi="Lucida Bright" w:cs="Arial"/>
-        </w:rPr>
-        <w:t xml:space="preserve"> at most</w:t>
-      </w:r>
-      <w:r>
-        <w:rPr>
-          <w:rFonts w:ascii="Lucida Bright" w:hAnsi="Lucida Bright" w:cs="Arial"/>
-        </w:rPr>
-        <w:t xml:space="preserve"> 4 total tiles</w:t>
-      </w:r>
-    </w:p>
-    <w:p>
-      <w:pPr>
-        <w:rPr>
-          <w:rFonts w:ascii="Lucida Bright" w:hAnsi="Lucida Bright" w:cs="Arial"/>
-          <w:i/>
-        </w:rPr>
-      </w:pPr>
-    </w:p>
-    <w:p>
-      <w:pPr>
-        <w:rPr>
-          <w:rFonts w:ascii="Lucida Bright" w:hAnsi="Lucida Bright" w:cs="Arial"/>
-          <w:i/>
-        </w:rPr>
-      </w:pPr>
-    </w:p>
-    <w:p>
-      <w:pPr>
-        <w:rPr>
-          <w:rFonts w:ascii="Lucida Bright" w:hAnsi="Lucida Bright" w:cs="Arial"/>
-          <w:i/>
-        </w:rPr>
-      </w:pPr>
-    </w:p>
-    <w:p>
-      <w:pPr>
-        <w:rPr>
-          <w:rFonts w:ascii="Lucida Bright" w:hAnsi="Lucida Bright" w:cs="Arial"/>
-          <w:i/>
-        </w:rPr>
-      </w:pPr>
-    </w:p>
-    <w:p>
-      <w:pPr>
-        <w:rPr>
-          <w:rFonts w:ascii="Lucida Bright" w:hAnsi="Lucida Bright" w:cs="Arial"/>
-          <w:i/>
-        </w:rPr>
-      </w:pPr>
-    </w:p>
-    <w:p>
-      <w:pPr>
-        <w:rPr>
-          <w:rFonts w:ascii="Lucida Bright" w:hAnsi="Lucida Bright" w:cs="Arial"/>
-          <w:i/>
-        </w:rPr>
-      </w:pPr>
-    </w:p>
-    <w:p>
-      <w:pPr>
-        <w:rPr>
-          <w:rFonts w:ascii="Lucida Bright" w:hAnsi="Lucida Bright" w:cs="Arial"/>
-          <w:i/>
-        </w:rPr>
-      </w:pPr>
-    </w:p>
-    <w:p>
-      <w:pPr>
-        <w:rPr>
-          <w:rFonts w:ascii="Lucida Bright" w:hAnsi="Lucida Bright" w:cs="Arial"/>
-          <w:i/>
-        </w:rPr>
-      </w:pPr>
-    </w:p>
-    <w:p>
-      <w:pPr>
-        <w:rPr>
-          <w:rFonts w:ascii="Lucida Bright" w:hAnsi="Lucida Bright" w:cs="Arial"/>
-          <w:i/>
-        </w:rPr>
-      </w:pPr>
-    </w:p>
-    <w:p>
-      <w:pPr>
-        <w:rPr>
-          <w:rFonts w:ascii="Lucida Bright" w:hAnsi="Lucida Bright" w:cs="Arial"/>
-          <w:i/>
-        </w:rPr>
-      </w:pPr>
-    </w:p>
-    <w:p>
-      <w:pPr>
-        <w:rPr>
-          <w:rFonts w:ascii="Lucida Bright" w:hAnsi="Lucida Bright" w:cs="Arial"/>
-          <w:i/>
-        </w:rPr>
-      </w:pPr>
-    </w:p>
-    <w:p>
-      <w:pPr>
-        <w:rPr>
-          <w:rFonts w:ascii="Lucida Bright" w:hAnsi="Lucida Bright" w:cs="Arial"/>
-          <w:i/>
-        </w:rPr>
-      </w:pPr>
-    </w:p>
-    <w:p>
-      <w:pPr>
-        <w:rPr>
-          <w:rFonts w:ascii="Lucida Bright" w:hAnsi="Lucida Bright" w:cs="Arial"/>
-          <w:i/>
-        </w:rPr>
-      </w:pPr>
-    </w:p>
-    <w:p>
-      <w:pPr>
-        <w:rPr>
-          <w:rFonts w:ascii="Lucida Bright" w:hAnsi="Lucida Bright" w:cs="Arial"/>
-          <w:i/>
-        </w:rPr>
-      </w:pPr>
-    </w:p>
-    <w:p>
-      <w:pPr>
-        <w:rPr>
-          <w:rFonts w:ascii="Lucida Bright" w:hAnsi="Lucida Bright" w:cs="Arial"/>
-          <w:i/>
-        </w:rPr>
-      </w:pPr>
-    </w:p>
-    <w:p>
-      <w:pPr>
-        <w:rPr>
-          <w:rFonts w:ascii="Lucida Bright" w:hAnsi="Lucida Bright" w:cs="Arial"/>
-          <w:i/>
-        </w:rPr>
-      </w:pPr>
-    </w:p>
-    <w:p>
-      <w:pPr>
-        <w:rPr>
-          <w:rFonts w:ascii="Lucida Bright" w:hAnsi="Lucida Bright" w:cs="Arial"/>
-          <w:i/>
-        </w:rPr>
-      </w:pPr>
-    </w:p>
-    <w:p>
-      <w:pPr>
-        <w:rPr>
-          <w:rFonts w:ascii="Lucida Bright" w:hAnsi="Lucida Bright" w:cs="Arial"/>
-          <w:i/>
-        </w:rPr>
-      </w:pPr>
-    </w:p>
-    <w:p>
-      <w:pPr>
-        <w:rPr>
-          <w:rFonts w:ascii="Lucida Bright" w:hAnsi="Lucida Bright" w:cs="Arial"/>
-          <w:i/>
-        </w:rPr>
-      </w:pPr>
-    </w:p>
-    <w:p>
-      <w:pPr>
-        <w:rPr>
-          <w:rFonts w:ascii="Lucida Bright" w:hAnsi="Lucida Bright" w:cs="Arial"/>
-          <w:i/>
-        </w:rPr>
-      </w:pPr>
-    </w:p>
-    <w:p>
-      <w:pPr>
-        <w:rPr>
-          <w:rFonts w:ascii="Lucida Bright" w:hAnsi="Lucida Bright" w:cs="Arial"/>
-          <w:i/>
-        </w:rPr>
-      </w:pPr>
-    </w:p>
-    <w:p>
-      <w:pPr>
-        <w:rPr>
-          <w:rFonts w:ascii="Lucida Bright" w:hAnsi="Lucida Bright" w:cs="Arial"/>
-          <w:i/>
-        </w:rPr>
-      </w:pPr>
-    </w:p>
-    <w:p>
-      <w:pPr>
-        <w:rPr>
-          <w:rFonts w:ascii="Lucida Bright" w:hAnsi="Lucida Bright" w:cs="Arial"/>
-          <w:i/>
-        </w:rPr>
-      </w:pPr>
-    </w:p>
-    <w:p>
-      <w:pPr>
-        <w:rPr>
-          <w:rFonts w:ascii="Lucida Bright" w:hAnsi="Lucida Bright" w:cs="Arial"/>
-          <w:i/>
-        </w:rPr>
-      </w:pPr>
-    </w:p>
-    <w:p>
-      <w:pPr>
-        <w:rPr>
-          <w:rFonts w:ascii="Lucida Bright" w:hAnsi="Lucida Bright" w:cs="Arial"/>
-          <w:i/>
-        </w:rPr>
-      </w:pPr>
-    </w:p>
-    <w:p>
-      <w:pPr>
-        <w:rPr>
-          <w:rFonts w:ascii="Lucida Bright" w:hAnsi="Lucida Bright" w:cs="Arial"/>
-          <w:i/>
-        </w:rPr>
-      </w:pPr>
-    </w:p>
-    <w:p>
-      <w:pPr>
-        <w:rPr>
-          <w:rFonts w:ascii="Lucida Bright" w:hAnsi="Lucida Bright" w:cs="Arial"/>
-          <w:i/>
-        </w:rPr>
-      </w:pPr>
-    </w:p>
-    <w:p>
-      <w:pPr>
-        <w:rPr>
-          <w:rFonts w:ascii="Lucida Bright" w:hAnsi="Lucida Bright" w:cs="Arial"/>
-          <w:i/>
-        </w:rPr>
-      </w:pPr>
-    </w:p>
-    <w:p>
-      <w:pPr>
-        <w:rPr>
-          <w:rFonts w:ascii="Lucida Bright" w:hAnsi="Lucida Bright" w:cs="Arial"/>
-          <w:i/>
-        </w:rPr>
-      </w:pPr>
-    </w:p>
-    <w:p>
-      <w:pPr>
-        <w:rPr>
-          <w:rFonts w:ascii="Lucida Bright" w:hAnsi="Lucida Bright" w:cs="Arial"/>
-          <w:i/>
-        </w:rPr>
-      </w:pPr>
-    </w:p>
-    <w:p>
-      <w:pPr>
-        <w:rPr>
-          <w:rFonts w:ascii="Lucida Bright" w:hAnsi="Lucida Bright" w:cs="Arial"/>
-          <w:i/>
-        </w:rPr>
-      </w:pPr>
-    </w:p>
-    <w:p>
-      <w:pPr>
-        <w:rPr>
-          <w:rFonts w:ascii="Lucida Bright" w:hAnsi="Lucida Bright" w:cs="Arial"/>
-          <w:i/>
-        </w:rPr>
-      </w:pPr>
-    </w:p>
-    <w:p>
-      <w:pPr>
-        <w:rPr>
-          <w:rFonts w:ascii="Lucida Bright" w:hAnsi="Lucida Bright" w:cs="Arial"/>
-          <w:i/>
-        </w:rPr>
-      </w:pPr>
-    </w:p>
-    <w:p>
-      <w:pPr>
-        <w:rPr>
-          <w:rFonts w:ascii="Lucida Bright" w:hAnsi="Lucida Bright" w:cs="Arial"/>
-          <w:i/>
-        </w:rPr>
-      </w:pPr>
-    </w:p>
-    <w:p>
-      <w:pPr>
-        <w:rPr>
-          <w:rFonts w:ascii="Lucida Bright" w:hAnsi="Lucida Bright" w:cs="Arial"/>
-          <w:i/>
-        </w:rPr>
-      </w:pPr>
-    </w:p>
-    <w:p>
-      <w:pPr>
-        <w:rPr>
-          <w:rFonts w:ascii="Lucida Bright" w:hAnsi="Lucida Bright" w:cs="Arial"/>
-          <w:i/>
-        </w:rPr>
-      </w:pPr>
-    </w:p>
-    <w:p>
-      <w:pPr>
-        <w:rPr>
-          <w:rFonts w:ascii="Lucida Bright" w:hAnsi="Lucida Bright" w:cs="Arial"/>
-          <w:i/>
-        </w:rPr>
-      </w:pPr>
-    </w:p>
-    <w:p>
-      <w:pPr>
-        <w:pStyle w:val="Heading2"/>
-      </w:pPr>
-      <w:bookmarkStart w:id="25" w:name="_Toc457833730"/>
-      <w:r>
         <w:t>If/Else Lab Extension: Using Variable Declarations</w:t>
       </w:r>
-      <w:bookmarkEnd w:id="25"/>
+      <w:bookmarkEnd w:id="24"/>
     </w:p>
     <w:p>
       <w:pPr>
@@ -21238,35 +19400,7 @@
         <w:rPr>
           <w:rFonts w:ascii="Lucida Bright" w:hAnsi="Lucida Bright" w:cs="Arial"/>
         </w:rPr>
-        <w:t xml:space="preserve">Computers with </w:t>
-      </w:r>
-      <w:proofErr w:type="spellStart"/>
-      <w:r>
-        <w:rPr>
-          <w:rFonts w:ascii="Lucida Bright" w:hAnsi="Lucida Bright" w:cs="Arial"/>
-        </w:rPr>
-        <w:t>BlueJ</w:t>
-      </w:r>
-      <w:proofErr w:type="spellEnd"/>
-      <w:r>
-        <w:rPr>
-          <w:rFonts w:ascii="Lucida Bright" w:hAnsi="Lucida Bright" w:cs="Arial"/>
-        </w:rPr>
-        <w:t xml:space="preserve"> and </w:t>
-      </w:r>
-      <w:proofErr w:type="spellStart"/>
-      <w:r>
-        <w:rPr>
-          <w:rFonts w:ascii="Lucida Bright" w:hAnsi="Lucida Bright" w:cs="Arial"/>
-        </w:rPr>
-        <w:t>CorruptedFunctionalAPI</w:t>
-      </w:r>
-      <w:proofErr w:type="spellEnd"/>
-      <w:r>
-        <w:rPr>
-          <w:rFonts w:ascii="Lucida Bright" w:hAnsi="Lucida Bright" w:cs="Arial"/>
-        </w:rPr>
-        <w:t xml:space="preserve"> (for each student)</w:t>
+        <w:t>Computers with BlueJ and CorruptedFunctionalAPI (for each student)</w:t>
       </w:r>
     </w:p>
     <w:p>
@@ -21384,35 +19518,7 @@
         <w:rPr>
           <w:rFonts w:ascii="Lucida Bright" w:hAnsi="Lucida Bright" w:cs="Arial"/>
         </w:rPr>
-        <w:t xml:space="preserve">At the top, declare </w:t>
-      </w:r>
-      <w:proofErr w:type="spellStart"/>
-      <w:r>
-        <w:rPr>
-          <w:rFonts w:ascii="Lucida Bright" w:hAnsi="Lucida Bright" w:cs="Arial"/>
-        </w:rPr>
-        <w:t>int</w:t>
-      </w:r>
-      <w:proofErr w:type="spellEnd"/>
-      <w:r>
-        <w:rPr>
-          <w:rFonts w:ascii="Lucida Bright" w:hAnsi="Lucida Bright" w:cs="Arial"/>
-        </w:rPr>
-        <w:t xml:space="preserve"> </w:t>
-      </w:r>
-      <w:proofErr w:type="spellStart"/>
-      <w:r>
-        <w:rPr>
-          <w:rFonts w:ascii="Lucida Bright" w:hAnsi="Lucida Bright" w:cs="Arial"/>
-        </w:rPr>
-        <w:t>timesPressingRight</w:t>
-      </w:r>
-      <w:proofErr w:type="spellEnd"/>
-      <w:r>
-        <w:rPr>
-          <w:rFonts w:ascii="Lucida Bright" w:hAnsi="Lucida Bright" w:cs="Arial"/>
-        </w:rPr>
-        <w:t xml:space="preserve"> = 0;</w:t>
+        <w:t>At the top, declare int timesPressingRight = 0;</w:t>
       </w:r>
     </w:p>
     <w:p>
@@ -21446,33 +19552,11 @@
           <w:i/>
         </w:rPr>
       </w:pPr>
-      <w:proofErr w:type="spellStart"/>
-      <w:r>
-        <w:rPr>
-          <w:rFonts w:ascii="Lucida Bright" w:hAnsi="Lucida Bright" w:cs="Arial"/>
-        </w:rPr>
-        <w:t>timesPressingRight</w:t>
-      </w:r>
-      <w:proofErr w:type="spellEnd"/>
-      <w:r>
-        <w:rPr>
-          <w:rFonts w:ascii="Lucida Bright" w:hAnsi="Lucida Bright" w:cs="Arial"/>
-        </w:rPr>
-        <w:t xml:space="preserve"> = </w:t>
-      </w:r>
-      <w:proofErr w:type="spellStart"/>
-      <w:r>
-        <w:rPr>
-          <w:rFonts w:ascii="Lucida Bright" w:hAnsi="Lucida Bright" w:cs="Arial"/>
-        </w:rPr>
-        <w:t>timesPressingRight</w:t>
-      </w:r>
-      <w:proofErr w:type="spellEnd"/>
-      <w:r>
-        <w:rPr>
-          <w:rFonts w:ascii="Lucida Bright" w:hAnsi="Lucida Bright" w:cs="Arial"/>
-        </w:rPr>
-        <w:t xml:space="preserve"> +1;</w:t>
+      <w:r>
+        <w:rPr>
+          <w:rFonts w:ascii="Lucida Bright" w:hAnsi="Lucida Bright" w:cs="Arial"/>
+        </w:rPr>
+        <w:t>timesPressingRight = timesPressingRight +1;</w:t>
       </w:r>
     </w:p>
     <w:p>
@@ -21554,21 +19638,7 @@
         <w:rPr>
           <w:rFonts w:ascii="Lucida Bright" w:hAnsi="Lucida Bright" w:cs="Arial"/>
         </w:rPr>
-        <w:t xml:space="preserve">Will it be different each time if we add or subtract the </w:t>
-      </w:r>
-      <w:proofErr w:type="spellStart"/>
-      <w:r>
-        <w:rPr>
-          <w:rFonts w:ascii="Lucida Bright" w:hAnsi="Lucida Bright" w:cs="Arial"/>
-        </w:rPr>
-        <w:t>timesPressingRight</w:t>
-      </w:r>
-      <w:proofErr w:type="spellEnd"/>
-      <w:r>
-        <w:rPr>
-          <w:rFonts w:ascii="Lucida Bright" w:hAnsi="Lucida Bright" w:cs="Arial"/>
-        </w:rPr>
-        <w:t xml:space="preserve"> from one (or both) of those values?</w:t>
+        <w:t>Will it be different each time if we add or subtract the timesPressingRight from one (or both) of those values?</w:t>
       </w:r>
     </w:p>
     <w:p>
@@ -21669,14 +19739,7 @@
         <w:rPr>
           <w:rFonts w:ascii="Lucida Bright" w:hAnsi="Lucida Bright" w:cs="Arial"/>
         </w:rPr>
-        <w:t>This is a complex topic. Ask if there are any questions.  Also, bring up questions that were asked during the lab time which others might find helpf</w:t>
-      </w:r>
-      <w:r>
-        <w:rPr>
-          <w:rFonts w:ascii="Lucida Bright" w:hAnsi="Lucida Bright" w:cs="Arial"/>
-        </w:rPr>
-        <w:lastRenderedPageBreak/>
-        <w:t>ul.</w:t>
+        <w:t>This is a complex topic. Ask if there are any questions.  Also, bring up questions that were asked during the lab time which others might find helpful.</w:t>
       </w:r>
     </w:p>
     <w:p>
@@ -21728,14 +19791,14 @@
       <w:pPr>
         <w:pStyle w:val="Heading2"/>
       </w:pPr>
-      <w:bookmarkStart w:id="26" w:name="_Toc457833731"/>
+      <w:bookmarkStart w:id="25" w:name="_Toc457833731"/>
       <w:r>
         <w:t xml:space="preserve">[Lab 4] </w:t>
       </w:r>
       <w:r>
         <w:t>If/Else Lab: Maze Game</w:t>
       </w:r>
-      <w:bookmarkEnd w:id="26"/>
+      <w:bookmarkEnd w:id="25"/>
     </w:p>
     <w:p>
       <w:pPr>
@@ -21998,21 +20061,7 @@
         <w:rPr>
           <w:rFonts w:ascii="Lucida Bright" w:hAnsi="Lucida Bright" w:cs="Arial"/>
         </w:rPr>
-        <w:t xml:space="preserve">A computer with </w:t>
-      </w:r>
-      <w:proofErr w:type="spellStart"/>
-      <w:r>
-        <w:rPr>
-          <w:rFonts w:ascii="Lucida Bright" w:hAnsi="Lucida Bright" w:cs="Arial"/>
-        </w:rPr>
-        <w:t>BlueJ</w:t>
-      </w:r>
-      <w:proofErr w:type="spellEnd"/>
-      <w:r>
-        <w:rPr>
-          <w:rFonts w:ascii="Lucida Bright" w:hAnsi="Lucida Bright" w:cs="Arial"/>
-        </w:rPr>
-        <w:t xml:space="preserve"> for each student.</w:t>
+        <w:t>A computer with BlueJ for each student.</w:t>
       </w:r>
     </w:p>
     <w:p>
@@ -22030,21 +20079,7 @@
         <w:rPr>
           <w:rFonts w:ascii="Lucida Bright" w:hAnsi="Lucida Bright" w:cs="Arial"/>
         </w:rPr>
-        <w:t xml:space="preserve">The </w:t>
-      </w:r>
-      <w:proofErr w:type="spellStart"/>
-      <w:r>
-        <w:rPr>
-          <w:rFonts w:ascii="Lucida Bright" w:hAnsi="Lucida Bright" w:cs="Arial"/>
-        </w:rPr>
-        <w:t>CorruptedFunctionalAPI</w:t>
-      </w:r>
-      <w:proofErr w:type="spellEnd"/>
-      <w:r>
-        <w:rPr>
-          <w:rFonts w:ascii="Lucida Bright" w:hAnsi="Lucida Bright" w:cs="Arial"/>
-        </w:rPr>
-        <w:t xml:space="preserve"> on each computer</w:t>
+        <w:t>The CorruptedFunctionalAPI on each computer</w:t>
       </w:r>
     </w:p>
     <w:p>
@@ -22111,21 +20146,7 @@
         <w:rPr>
           <w:rFonts w:ascii="Lucida Bright" w:hAnsi="Lucida Bright" w:cs="Arial"/>
         </w:rPr>
-        <w:t xml:space="preserve">Review: So far, we have worked with if/else statements as well as declaring </w:t>
-      </w:r>
-      <w:proofErr w:type="spellStart"/>
-      <w:r>
-        <w:rPr>
-          <w:rFonts w:ascii="Lucida Bright" w:hAnsi="Lucida Bright" w:cs="Arial"/>
-        </w:rPr>
-        <w:t>ints</w:t>
-      </w:r>
-      <w:proofErr w:type="spellEnd"/>
-      <w:r>
-        <w:rPr>
-          <w:rFonts w:ascii="Lucida Bright" w:hAnsi="Lucida Bright" w:cs="Arial"/>
-        </w:rPr>
-        <w:t>.</w:t>
+        <w:t>Review: So far, we have worked with if/else statements as well as declaring ints.</w:t>
       </w:r>
     </w:p>
     <w:p>
@@ -22161,21 +20182,7 @@
         <w:rPr>
           <w:rFonts w:ascii="Lucida Bright" w:hAnsi="Lucida Bright" w:cs="Arial"/>
         </w:rPr>
-        <w:t xml:space="preserve">What did we use the </w:t>
-      </w:r>
-      <w:proofErr w:type="spellStart"/>
-      <w:r>
-        <w:rPr>
-          <w:rFonts w:ascii="Lucida Bright" w:hAnsi="Lucida Bright" w:cs="Arial"/>
-        </w:rPr>
-        <w:t>ints</w:t>
-      </w:r>
-      <w:proofErr w:type="spellEnd"/>
-      <w:r>
-        <w:rPr>
-          <w:rFonts w:ascii="Lucida Bright" w:hAnsi="Lucida Bright" w:cs="Arial"/>
-        </w:rPr>
-        <w:t xml:space="preserve"> for?</w:t>
+        <w:t>What did we use the ints for?</w:t>
       </w:r>
     </w:p>
     <w:p>
@@ -22295,35 +20302,7 @@
         <w:rPr>
           <w:rFonts w:ascii="Lucida Bright" w:hAnsi="Lucida Bright" w:cs="Arial"/>
         </w:rPr>
-        <w:t xml:space="preserve">Start by declaring </w:t>
-      </w:r>
-      <w:proofErr w:type="spellStart"/>
-      <w:r>
-        <w:rPr>
-          <w:rFonts w:ascii="Lucida Bright" w:hAnsi="Lucida Bright" w:cs="Arial"/>
-        </w:rPr>
-        <w:t>int</w:t>
-      </w:r>
-      <w:proofErr w:type="spellEnd"/>
-      <w:r>
-        <w:rPr>
-          <w:rFonts w:ascii="Lucida Bright" w:hAnsi="Lucida Bright" w:cs="Arial"/>
-        </w:rPr>
-        <w:t xml:space="preserve"> x = 0 and </w:t>
-      </w:r>
-      <w:proofErr w:type="spellStart"/>
-      <w:r>
-        <w:rPr>
-          <w:rFonts w:ascii="Lucida Bright" w:hAnsi="Lucida Bright" w:cs="Arial"/>
-        </w:rPr>
-        <w:t>int</w:t>
-      </w:r>
-      <w:proofErr w:type="spellEnd"/>
-      <w:r>
-        <w:rPr>
-          <w:rFonts w:ascii="Lucida Bright" w:hAnsi="Lucida Bright" w:cs="Arial"/>
-        </w:rPr>
-        <w:t xml:space="preserve"> y = 0 at top.</w:t>
+        <w:t>Start by declaring int x = 0 and int y = 0 at top.</w:t>
       </w:r>
     </w:p>
     <w:p>
@@ -22391,19 +20370,11 @@
           <w:rFonts w:ascii="Lucida Bright" w:hAnsi="Lucida Bright" w:cs="Arial"/>
         </w:rPr>
       </w:pPr>
-      <w:proofErr w:type="spellStart"/>
-      <w:r>
-        <w:rPr>
-          <w:rFonts w:ascii="Lucida Bright" w:hAnsi="Lucida Bright" w:cs="Arial"/>
-        </w:rPr>
-        <w:t>drawTile</w:t>
-      </w:r>
-      <w:proofErr w:type="spellEnd"/>
-      <w:r>
-        <w:rPr>
-          <w:rFonts w:ascii="Lucida Bright" w:hAnsi="Lucida Bright" w:cs="Arial"/>
-        </w:rPr>
-        <w:t>(x, y, “yellow”); //or whatever color you chose</w:t>
+      <w:r>
+        <w:rPr>
+          <w:rFonts w:ascii="Lucida Bright" w:hAnsi="Lucida Bright" w:cs="Arial"/>
+        </w:rPr>
+        <w:t>drawTile(x, y, “yellow”); //or whatever color you chose</w:t>
       </w:r>
     </w:p>
     <w:p>
@@ -22439,14 +20410,7 @@
         <w:rPr>
           <w:rFonts w:ascii="Lucida Bright" w:hAnsi="Lucida Bright" w:cs="Arial"/>
         </w:rPr>
-        <w:t>Dr</w:t>
-      </w:r>
-      <w:r>
-        <w:rPr>
-          <w:rFonts w:ascii="Lucida Bright" w:hAnsi="Lucida Bright" w:cs="Arial"/>
-        </w:rPr>
-        <w:lastRenderedPageBreak/>
-        <w:t>aw a maze</w:t>
+        <w:t>Draw a maze</w:t>
       </w:r>
     </w:p>
     <w:p>
@@ -22482,6 +20446,7 @@
         <w:rPr>
           <w:rFonts w:ascii="Lucida Bright" w:hAnsi="Lucida Bright" w:cs="Arial"/>
         </w:rPr>
+        <w:lastRenderedPageBreak/>
         <w:t xml:space="preserve"> Write if/else statements for pressing right, left, up, down.</w:t>
       </w:r>
     </w:p>
@@ -22554,14 +20519,7 @@
         <w:rPr>
           <w:rFonts w:ascii="Lucida Bright" w:hAnsi="Lucida Bright" w:cs="Arial"/>
         </w:rPr>
-        <w:t>What we</w:t>
-      </w:r>
-      <w:r>
-        <w:rPr>
-          <w:rFonts w:ascii="Lucida Bright" w:hAnsi="Lucida Bright" w:cs="Arial"/>
-        </w:rPr>
-        <w:lastRenderedPageBreak/>
-        <w:t>nt well?</w:t>
+        <w:t>What went well?</w:t>
       </w:r>
     </w:p>
     <w:p>
@@ -22863,14 +20821,15 @@
       <w:pPr>
         <w:pStyle w:val="Heading2"/>
       </w:pPr>
-      <w:bookmarkStart w:id="27" w:name="_Toc457833732"/>
-      <w:r>
+      <w:bookmarkStart w:id="26" w:name="_Toc457833732"/>
+      <w:r>
+        <w:lastRenderedPageBreak/>
         <w:t xml:space="preserve">[Lab 5] </w:t>
       </w:r>
       <w:r>
         <w:t>If/Else Lab: Personalization</w:t>
       </w:r>
-      <w:bookmarkEnd w:id="27"/>
+      <w:bookmarkEnd w:id="26"/>
     </w:p>
     <w:p>
       <w:pPr>
@@ -23101,35 +21060,7 @@
         <w:rPr>
           <w:rFonts w:ascii="Lucida Bright" w:hAnsi="Lucida Bright" w:cs="Arial"/>
         </w:rPr>
-        <w:t xml:space="preserve">Computers with </w:t>
-      </w:r>
-      <w:proofErr w:type="spellStart"/>
-      <w:r>
-        <w:rPr>
-          <w:rFonts w:ascii="Lucida Bright" w:hAnsi="Lucida Bright" w:cs="Arial"/>
-        </w:rPr>
-        <w:t>BlueJ</w:t>
-      </w:r>
-      <w:proofErr w:type="spellEnd"/>
-      <w:r>
-        <w:rPr>
-          <w:rFonts w:ascii="Lucida Bright" w:hAnsi="Lucida Bright" w:cs="Arial"/>
-        </w:rPr>
-        <w:t xml:space="preserve"> and </w:t>
-      </w:r>
-      <w:proofErr w:type="spellStart"/>
-      <w:r>
-        <w:rPr>
-          <w:rFonts w:ascii="Lucida Bright" w:hAnsi="Lucida Bright" w:cs="Arial"/>
-        </w:rPr>
-        <w:t>CorruptedFunctionalAPI</w:t>
-      </w:r>
-      <w:proofErr w:type="spellEnd"/>
-      <w:r>
-        <w:rPr>
-          <w:rFonts w:ascii="Lucida Bright" w:hAnsi="Lucida Bright" w:cs="Arial"/>
-        </w:rPr>
-        <w:t xml:space="preserve"> (for each student)</w:t>
+        <w:t>Computers with BlueJ and CorruptedFunctionalAPI (for each student)</w:t>
       </w:r>
     </w:p>
     <w:p>
@@ -23246,14 +21177,12 @@
           <w:rFonts w:ascii="Lucida Bright" w:hAnsi="Lucida Bright" w:cs="Arial"/>
         </w:rPr>
       </w:pPr>
-      <w:proofErr w:type="spellStart"/>
       <w:r>
         <w:rPr>
           <w:rFonts w:ascii="Lucida Bright" w:hAnsi="Lucida Bright" w:cs="Arial"/>
         </w:rPr>
         <w:t>Ints</w:t>
       </w:r>
-      <w:proofErr w:type="spellEnd"/>
     </w:p>
     <w:p>
       <w:pPr>
@@ -23302,14 +21231,12 @@
           <w:rFonts w:ascii="Lucida Bright" w:hAnsi="Lucida Bright" w:cs="Arial"/>
         </w:rPr>
       </w:pPr>
-      <w:proofErr w:type="spellStart"/>
       <w:r>
         <w:rPr>
           <w:rFonts w:ascii="Lucida Bright" w:hAnsi="Lucida Bright" w:cs="Arial"/>
         </w:rPr>
         <w:t>etc</w:t>
       </w:r>
-      <w:proofErr w:type="spellEnd"/>
     </w:p>
     <w:p>
       <w:pPr>
@@ -23629,14 +21556,7 @@
         <w:rPr>
           <w:rFonts w:ascii="Lucida Bright" w:hAnsi="Lucida Bright" w:cs="Arial"/>
         </w:rPr>
-        <w:t>Recompile and let t</w:t>
-      </w:r>
-      <w:r>
-        <w:rPr>
-          <w:rFonts w:ascii="Lucida Bright" w:hAnsi="Lucida Bright" w:cs="Arial"/>
-        </w:rPr>
-        <w:lastRenderedPageBreak/>
-        <w:t>hem run the game!</w:t>
+        <w:t>Recompile and let them run the game!</w:t>
       </w:r>
     </w:p>
     <w:p>
@@ -23672,6 +21592,7 @@
         <w:rPr>
           <w:rFonts w:ascii="Lucida Bright" w:hAnsi="Lucida Bright" w:cs="Arial"/>
         </w:rPr>
+        <w:lastRenderedPageBreak/>
         <w:t>Ideas you can share with them:</w:t>
       </w:r>
     </w:p>
@@ -23756,35 +21677,7 @@
         <w:rPr>
           <w:rFonts w:ascii="Lucida Bright" w:hAnsi="Lucida Bright" w:cs="Arial"/>
         </w:rPr>
-        <w:t xml:space="preserve">Make a treasure map that someone has to run through.  Can write a narrative using </w:t>
-      </w:r>
-      <w:proofErr w:type="spellStart"/>
-      <w:r>
-        <w:rPr>
-          <w:rFonts w:ascii="Lucida Bright" w:hAnsi="Lucida Bright" w:cs="Arial"/>
-        </w:rPr>
-        <w:t>System.out.println</w:t>
-      </w:r>
-      <w:proofErr w:type="spellEnd"/>
-      <w:r>
-        <w:rPr>
-          <w:rFonts w:ascii="Lucida Bright" w:hAnsi="Lucida Bright" w:cs="Arial"/>
-        </w:rPr>
-        <w:t xml:space="preserve">().  Ex. What each color represents (island, x marks the spot, </w:t>
-      </w:r>
-      <w:proofErr w:type="spellStart"/>
-      <w:r>
-        <w:rPr>
-          <w:rFonts w:ascii="Lucida Bright" w:hAnsi="Lucida Bright" w:cs="Arial"/>
-        </w:rPr>
-        <w:t>etc</w:t>
-      </w:r>
-      <w:proofErr w:type="spellEnd"/>
-      <w:r>
-        <w:rPr>
-          <w:rFonts w:ascii="Lucida Bright" w:hAnsi="Lucida Bright" w:cs="Arial"/>
-        </w:rPr>
-        <w:t>) and which order to visit in.</w:t>
+        <w:t>Make a treasure map that someone has to run through.  Can write a narrative using System.out.println().  Ex. What each color represents (island, x marks the spot, etc) and which order to visit in.</w:t>
       </w:r>
     </w:p>
     <w:p>
@@ -23820,14 +21713,7 @@
         <w:rPr>
           <w:rFonts w:ascii="Lucida Bright" w:hAnsi="Lucida Bright" w:cs="Arial"/>
         </w:rPr>
-        <w:t>Give them time</w:t>
-      </w:r>
-      <w:r>
-        <w:rPr>
-          <w:rFonts w:ascii="Lucida Bright" w:hAnsi="Lucida Bright" w:cs="Arial"/>
-        </w:rPr>
-        <w:lastRenderedPageBreak/>
-        <w:t xml:space="preserve"> to make games and play other student’s games.</w:t>
+        <w:t>Give them time to make games and play other student’s games.</w:t>
       </w:r>
     </w:p>
     <w:p>
@@ -24057,32 +21943,33 @@
           <w:szCs w:val="40"/>
         </w:rPr>
       </w:pPr>
-      <w:bookmarkStart w:id="28" w:name="_Toc457833733"/>
+      <w:bookmarkStart w:id="27" w:name="_Toc457833733"/>
       <w:r>
         <w:rPr>
           <w:sz w:val="40"/>
           <w:szCs w:val="40"/>
         </w:rPr>
+        <w:lastRenderedPageBreak/>
         <w:t>For Loops</w:t>
       </w:r>
+      <w:bookmarkEnd w:id="27"/>
+    </w:p>
+    <w:p>
+      <w:pPr>
+        <w:rPr>
+          <w:rFonts w:ascii="Lucida Bright" w:hAnsi="Lucida Bright" w:cs="Arial"/>
+        </w:rPr>
+      </w:pPr>
+    </w:p>
+    <w:p>
+      <w:pPr>
+        <w:pStyle w:val="Heading2"/>
+      </w:pPr>
+      <w:bookmarkStart w:id="28" w:name="_Toc457833734"/>
+      <w:r>
+        <w:t>For Loops: Introduction</w:t>
+      </w:r>
       <w:bookmarkEnd w:id="28"/>
-    </w:p>
-    <w:p>
-      <w:pPr>
-        <w:rPr>
-          <w:rFonts w:ascii="Lucida Bright" w:hAnsi="Lucida Bright" w:cs="Arial"/>
-        </w:rPr>
-      </w:pPr>
-    </w:p>
-    <w:p>
-      <w:pPr>
-        <w:pStyle w:val="Heading2"/>
-      </w:pPr>
-      <w:bookmarkStart w:id="29" w:name="_Toc457833734"/>
-      <w:r>
-        <w:t>For Loops: Introduction</w:t>
-      </w:r>
-      <w:bookmarkEnd w:id="29"/>
     </w:p>
     <w:p>
       <w:pPr>
@@ -24256,35 +22143,7 @@
           <w:rFonts w:ascii="Lucida Bright" w:hAnsi="Lucida Bright" w:cs="Arial"/>
         </w:rPr>
         <w:tab/>
-        <w:t>Ask questions: What is a for loop used for? (</w:t>
-      </w:r>
-      <w:proofErr w:type="spellStart"/>
-      <w:r>
-        <w:rPr>
-          <w:rFonts w:ascii="Lucida Bright" w:hAnsi="Lucida Bright" w:cs="Arial"/>
-        </w:rPr>
-        <w:t>Ans</w:t>
-      </w:r>
-      <w:proofErr w:type="spellEnd"/>
-      <w:r>
-        <w:rPr>
-          <w:rFonts w:ascii="Lucida Bright" w:hAnsi="Lucida Bright" w:cs="Arial"/>
-        </w:rPr>
-        <w:t>: To call a method multiple times).  What problem does it help solve? (</w:t>
-      </w:r>
-      <w:proofErr w:type="spellStart"/>
-      <w:r>
-        <w:rPr>
-          <w:rFonts w:ascii="Lucida Bright" w:hAnsi="Lucida Bright" w:cs="Arial"/>
-        </w:rPr>
-        <w:t>Ans</w:t>
-      </w:r>
-      <w:proofErr w:type="spellEnd"/>
-      <w:r>
-        <w:rPr>
-          <w:rFonts w:ascii="Lucida Bright" w:hAnsi="Lucida Bright" w:cs="Arial"/>
-        </w:rPr>
-        <w:t>: Write less repetitive code)</w:t>
+        <w:t>Ask questions: What is a for loop used for? (Ans: To call a method multiple times).  What problem does it help solve? (Ans: Write less repetitive code)</w:t>
       </w:r>
     </w:p>
     <w:p>
@@ -24446,19 +22305,11 @@
           <w:rFonts w:ascii="Lucida Bright" w:hAnsi="Lucida Bright" w:cs="Arial"/>
         </w:rPr>
       </w:pPr>
-      <w:proofErr w:type="spellStart"/>
-      <w:r>
-        <w:rPr>
-          <w:rFonts w:ascii="Lucida Bright" w:hAnsi="Lucida Bright" w:cs="Arial"/>
-        </w:rPr>
-        <w:t>takeStep</w:t>
-      </w:r>
-      <w:proofErr w:type="spellEnd"/>
-      <w:r>
-        <w:rPr>
-          <w:rFonts w:ascii="Lucida Bright" w:hAnsi="Lucida Bright" w:cs="Arial"/>
-        </w:rPr>
-        <w:t>();</w:t>
+      <w:r>
+        <w:rPr>
+          <w:rFonts w:ascii="Lucida Bright" w:hAnsi="Lucida Bright" w:cs="Arial"/>
+        </w:rPr>
+        <w:t>takeStep();</w:t>
       </w:r>
     </w:p>
     <w:p>
@@ -24490,19 +22341,11 @@
           <w:rFonts w:ascii="Lucida Bright" w:hAnsi="Lucida Bright" w:cs="Arial"/>
         </w:rPr>
       </w:pPr>
-      <w:proofErr w:type="spellStart"/>
-      <w:r>
-        <w:rPr>
-          <w:rFonts w:ascii="Lucida Bright" w:hAnsi="Lucida Bright" w:cs="Arial"/>
-        </w:rPr>
-        <w:t>Ans</w:t>
-      </w:r>
-      <w:proofErr w:type="spellEnd"/>
-      <w:r>
-        <w:rPr>
-          <w:rFonts w:ascii="Lucida Bright" w:hAnsi="Lucida Bright" w:cs="Arial"/>
-        </w:rPr>
-        <w:t xml:space="preserve">: Take </w:t>
+      <w:r>
+        <w:rPr>
+          <w:rFonts w:ascii="Lucida Bright" w:hAnsi="Lucida Bright" w:cs="Arial"/>
+        </w:rPr>
+        <w:t xml:space="preserve">Ans: Take </w:t>
       </w:r>
       <w:r>
         <w:rPr>
@@ -24533,21 +22376,7 @@
         <w:rPr>
           <w:rFonts w:ascii="Lucida Bright" w:hAnsi="Lucida Bright" w:cs="Arial"/>
         </w:rPr>
-        <w:t xml:space="preserve">Tell them that you need to write </w:t>
-      </w:r>
-      <w:proofErr w:type="spellStart"/>
-      <w:r>
-        <w:rPr>
-          <w:rFonts w:ascii="Lucida Bright" w:hAnsi="Lucida Bright" w:cs="Arial"/>
-        </w:rPr>
-        <w:t>takeStep</w:t>
-      </w:r>
-      <w:proofErr w:type="spellEnd"/>
-      <w:r>
-        <w:rPr>
-          <w:rFonts w:ascii="Lucida Bright" w:hAnsi="Lucida Bright" w:cs="Arial"/>
-        </w:rPr>
-        <w:t>() enough times that they get all the way around the course and back to the beginning.</w:t>
+        <w:t>Tell them that you need to write takeStep() enough times that they get all the way around the course and back to the beginning.</w:t>
       </w:r>
       <w:r>
         <w:rPr>
@@ -24571,21 +22400,7 @@
         <w:rPr>
           <w:rFonts w:ascii="Lucida Bright" w:hAnsi="Lucida Bright" w:cs="Arial"/>
         </w:rPr>
-        <w:t xml:space="preserve">Their task is to walk the course, counting their steps, and then come back and report to you how many steps they took. That will be the number of times that you will have to write </w:t>
-      </w:r>
-      <w:proofErr w:type="spellStart"/>
-      <w:r>
-        <w:rPr>
-          <w:rFonts w:ascii="Lucida Bright" w:hAnsi="Lucida Bright" w:cs="Arial"/>
-        </w:rPr>
-        <w:t>takeStep</w:t>
-      </w:r>
-      <w:proofErr w:type="spellEnd"/>
-      <w:r>
-        <w:rPr>
-          <w:rFonts w:ascii="Lucida Bright" w:hAnsi="Lucida Bright" w:cs="Arial"/>
-        </w:rPr>
-        <w:t>() in the code.</w:t>
+        <w:t>Their task is to walk the course, counting their steps, and then come back and report to you how many steps they took. That will be the number of times that you will have to write takeStep() in the code.</w:t>
       </w:r>
       <w:r>
         <w:rPr>
@@ -24609,14 +22424,14 @@
         <w:rPr>
           <w:rFonts w:ascii="Lucida Bright" w:hAnsi="Lucida Bright" w:cs="Arial"/>
         </w:rPr>
-        <w:t xml:space="preserve">When they get back, have them gather around you to discuss how many steps they took.  For example, maybe they took 100 steps (I will </w:t>
+        <w:t xml:space="preserve">When they get back, have them gather around you to discuss how many steps they took.  For example, maybe they took 100 steps (I will use this example for the rest of this lesson plan.  You may need to adjust the </w:t>
       </w:r>
       <w:r>
         <w:rPr>
           <w:rFonts w:ascii="Lucida Bright" w:hAnsi="Lucida Bright" w:cs="Arial"/>
         </w:rPr>
         <w:lastRenderedPageBreak/>
-        <w:t>use this example for the rest of this lesson plan.  You may need to adjust the numbers you give the students based on the length of the course you give them and the numbers they provide you).</w:t>
+        <w:t>numbers you give the students based on the length of the course you give them and the numbers they provide you).</w:t>
       </w:r>
     </w:p>
     <w:p>
@@ -24670,21 +22485,7 @@
         <w:rPr>
           <w:rFonts w:ascii="Lucida Bright" w:hAnsi="Lucida Bright" w:cs="Arial"/>
         </w:rPr>
-        <w:t xml:space="preserve">For a count starting a 0, until the count reaches 20, </w:t>
-      </w:r>
-      <w:proofErr w:type="spellStart"/>
-      <w:r>
-        <w:rPr>
-          <w:rFonts w:ascii="Lucida Bright" w:hAnsi="Lucida Bright" w:cs="Arial"/>
-        </w:rPr>
-        <w:t>takeStep</w:t>
-      </w:r>
-      <w:proofErr w:type="spellEnd"/>
-      <w:r>
-        <w:rPr>
-          <w:rFonts w:ascii="Lucida Bright" w:hAnsi="Lucida Bright" w:cs="Arial"/>
-        </w:rPr>
-        <w:t>().</w:t>
+        <w:t>For a count starting a 0, until the count reaches 20, takeStep().</w:t>
       </w:r>
     </w:p>
     <w:p>
@@ -24774,21 +22575,7 @@
         <w:rPr>
           <w:rFonts w:ascii="Lucida Bright" w:hAnsi="Lucida Bright" w:cs="Arial"/>
         </w:rPr>
-        <w:t xml:space="preserve">For a count starting at 0, until the count reaches 100, </w:t>
-      </w:r>
-      <w:proofErr w:type="spellStart"/>
-      <w:r>
-        <w:rPr>
-          <w:rFonts w:ascii="Lucida Bright" w:hAnsi="Lucida Bright" w:cs="Arial"/>
-        </w:rPr>
-        <w:t>takeStep</w:t>
-      </w:r>
-      <w:proofErr w:type="spellEnd"/>
-      <w:r>
-        <w:rPr>
-          <w:rFonts w:ascii="Lucida Bright" w:hAnsi="Lucida Bright" w:cs="Arial"/>
-        </w:rPr>
-        <w:t>().</w:t>
+        <w:t>For a count starting at 0, until the count reaches 100, takeStep().</w:t>
       </w:r>
     </w:p>
     <w:p>
@@ -24878,14 +22665,7 @@
         <w:rPr>
           <w:rFonts w:ascii="Lucida Bright" w:hAnsi="Lucida Bright" w:cs="Arial"/>
         </w:rPr>
-        <w:t>Ask them to brainstorm where this might be useful in writing a game? In games they have played, have they had a character o</w:t>
-      </w:r>
-      <w:r>
-        <w:rPr>
-          <w:rFonts w:ascii="Lucida Bright" w:hAnsi="Lucida Bright" w:cs="Arial"/>
-        </w:rPr>
-        <w:lastRenderedPageBreak/>
-        <w:t>r object do the same thing over and over? Give examples!</w:t>
+        <w:t>Ask them to brainstorm where this might be useful in writing a game? In games they have played, have they had a character or object do the same thing over and over? Give examples!</w:t>
       </w:r>
     </w:p>
     <w:p>
@@ -25046,8 +22826,9 @@
       <w:pPr>
         <w:pStyle w:val="Heading2"/>
       </w:pPr>
-      <w:bookmarkStart w:id="30" w:name="_Toc457833735"/>
-      <w:r>
+      <w:bookmarkStart w:id="29" w:name="_Toc457833735"/>
+      <w:r>
+        <w:lastRenderedPageBreak/>
         <w:t xml:space="preserve">[Lab </w:t>
       </w:r>
       <w:r>
@@ -25059,7 +22840,7 @@
       <w:r>
         <w:t>For Loops Lab: Drawing Columns</w:t>
       </w:r>
-      <w:bookmarkEnd w:id="30"/>
+      <w:bookmarkEnd w:id="29"/>
     </w:p>
     <w:p>
       <w:pPr>
@@ -25308,21 +23089,7 @@
         <w:rPr>
           <w:rFonts w:ascii="Lucida Bright" w:hAnsi="Lucida Bright" w:cs="Arial"/>
         </w:rPr>
-        <w:t xml:space="preserve">A computer with </w:t>
-      </w:r>
-      <w:proofErr w:type="spellStart"/>
-      <w:r>
-        <w:rPr>
-          <w:rFonts w:ascii="Lucida Bright" w:hAnsi="Lucida Bright" w:cs="Arial"/>
-        </w:rPr>
-        <w:t>BlueJ</w:t>
-      </w:r>
-      <w:proofErr w:type="spellEnd"/>
-      <w:r>
-        <w:rPr>
-          <w:rFonts w:ascii="Lucida Bright" w:hAnsi="Lucida Bright" w:cs="Arial"/>
-        </w:rPr>
-        <w:t xml:space="preserve"> for each student.</w:t>
+        <w:t>A computer with BlueJ for each student.</w:t>
       </w:r>
     </w:p>
     <w:p>
@@ -25340,21 +23107,7 @@
         <w:rPr>
           <w:rFonts w:ascii="Lucida Bright" w:hAnsi="Lucida Bright" w:cs="Arial"/>
         </w:rPr>
-        <w:t xml:space="preserve">The </w:t>
-      </w:r>
-      <w:proofErr w:type="spellStart"/>
-      <w:r>
-        <w:rPr>
-          <w:rFonts w:ascii="Lucida Bright" w:hAnsi="Lucida Bright" w:cs="Arial"/>
-        </w:rPr>
-        <w:t>CorruptedFunctionalAPI</w:t>
-      </w:r>
-      <w:proofErr w:type="spellEnd"/>
-      <w:r>
-        <w:rPr>
-          <w:rFonts w:ascii="Lucida Bright" w:hAnsi="Lucida Bright" w:cs="Arial"/>
-        </w:rPr>
-        <w:t xml:space="preserve"> on each computer</w:t>
+        <w:t>The CorruptedFunctionalAPI on each computer</w:t>
       </w:r>
     </w:p>
     <w:p>
@@ -25439,21 +23192,7 @@
         <w:rPr>
           <w:rFonts w:ascii="Lucida Bright" w:hAnsi="Lucida Bright" w:cs="Arial"/>
         </w:rPr>
-        <w:t xml:space="preserve">How many times did you have to write </w:t>
-      </w:r>
-      <w:proofErr w:type="spellStart"/>
-      <w:r>
-        <w:rPr>
-          <w:rFonts w:ascii="Lucida Bright" w:hAnsi="Lucida Bright" w:cs="Arial"/>
-        </w:rPr>
-        <w:t>drawTiles</w:t>
-      </w:r>
-      <w:proofErr w:type="spellEnd"/>
-      <w:r>
-        <w:rPr>
-          <w:rFonts w:ascii="Lucida Bright" w:hAnsi="Lucida Bright" w:cs="Arial"/>
-        </w:rPr>
-        <w:t>()?</w:t>
+        <w:t>How many times did you have to write drawTiles()?</w:t>
       </w:r>
     </w:p>
     <w:p>
@@ -25543,21 +23282,7 @@
         <w:rPr>
           <w:rFonts w:ascii="Lucida Bright" w:hAnsi="Lucida Bright" w:cs="Arial"/>
         </w:rPr>
-        <w:t xml:space="preserve">I’m going to go into my </w:t>
-      </w:r>
-      <w:proofErr w:type="spellStart"/>
-      <w:r>
-        <w:rPr>
-          <w:rFonts w:ascii="Lucida Bright" w:hAnsi="Lucida Bright" w:cs="Arial"/>
-        </w:rPr>
-        <w:t>buildGame</w:t>
-      </w:r>
-      <w:proofErr w:type="spellEnd"/>
-      <w:r>
-        <w:rPr>
-          <w:rFonts w:ascii="Lucida Bright" w:hAnsi="Lucida Bright" w:cs="Arial"/>
-        </w:rPr>
-        <w:t>() method and write the for loop for this.</w:t>
+        <w:t>I’m going to go into my buildGame() method and write the for loop for this.</w:t>
       </w:r>
     </w:p>
     <w:p>
@@ -25575,21 +23300,7 @@
         <w:rPr>
           <w:rFonts w:ascii="Lucida Bright" w:hAnsi="Lucida Bright" w:cs="Arial"/>
         </w:rPr>
-        <w:t xml:space="preserve">Let’s say I want a column of 10 tiles.  This means I want a for loop that calls the </w:t>
-      </w:r>
-      <w:proofErr w:type="spellStart"/>
-      <w:r>
-        <w:rPr>
-          <w:rFonts w:ascii="Lucida Bright" w:hAnsi="Lucida Bright" w:cs="Arial"/>
-        </w:rPr>
-        <w:t>drawTile</w:t>
-      </w:r>
-      <w:proofErr w:type="spellEnd"/>
-      <w:r>
-        <w:rPr>
-          <w:rFonts w:ascii="Lucida Bright" w:hAnsi="Lucida Bright" w:cs="Arial"/>
-        </w:rPr>
-        <w:t>() method 10 times.</w:t>
+        <w:t>Let’s say I want a column of 10 tiles.  This means I want a for loop that calls the drawTile() method 10 times.</w:t>
       </w:r>
     </w:p>
     <w:p>
@@ -25643,35 +23354,7 @@
         <w:rPr>
           <w:rFonts w:ascii="Lucida Bright" w:hAnsi="Lucida Bright" w:cs="Arial"/>
         </w:rPr>
-        <w:t xml:space="preserve">I am going to make an </w:t>
-      </w:r>
-      <w:proofErr w:type="spellStart"/>
-      <w:r>
-        <w:rPr>
-          <w:rFonts w:ascii="Lucida Bright" w:hAnsi="Lucida Bright" w:cs="Arial"/>
-        </w:rPr>
-        <w:t>int</w:t>
-      </w:r>
-      <w:proofErr w:type="spellEnd"/>
-      <w:r>
-        <w:rPr>
-          <w:rFonts w:ascii="Lucida Bright" w:hAnsi="Lucida Bright" w:cs="Arial"/>
-        </w:rPr>
-        <w:t xml:space="preserve"> called </w:t>
-      </w:r>
-      <w:proofErr w:type="spellStart"/>
-      <w:r>
-        <w:rPr>
-          <w:rFonts w:ascii="Lucida Bright" w:hAnsi="Lucida Bright" w:cs="Arial"/>
-        </w:rPr>
-        <w:t>currentNum</w:t>
-      </w:r>
-      <w:proofErr w:type="spellEnd"/>
-      <w:r>
-        <w:rPr>
-          <w:rFonts w:ascii="Lucida Bright" w:hAnsi="Lucida Bright" w:cs="Arial"/>
-        </w:rPr>
-        <w:t xml:space="preserve"> and start it at 0;</w:t>
+        <w:t>I am going to make an int called currentNum and start it at 0;</w:t>
       </w:r>
     </w:p>
     <w:p>
@@ -25707,35 +23390,7 @@
         <w:rPr>
           <w:rFonts w:ascii="Lucida Bright" w:hAnsi="Lucida Bright" w:cs="Arial"/>
         </w:rPr>
-        <w:t>for (</w:t>
-      </w:r>
-      <w:proofErr w:type="spellStart"/>
-      <w:r>
-        <w:rPr>
-          <w:rFonts w:ascii="Lucida Bright" w:hAnsi="Lucida Bright" w:cs="Arial"/>
-        </w:rPr>
-        <w:t>int</w:t>
-      </w:r>
-      <w:proofErr w:type="spellEnd"/>
-      <w:r>
-        <w:rPr>
-          <w:rFonts w:ascii="Lucida Bright" w:hAnsi="Lucida Bright" w:cs="Arial"/>
-        </w:rPr>
-        <w:t xml:space="preserve"> </w:t>
-      </w:r>
-      <w:proofErr w:type="spellStart"/>
-      <w:r>
-        <w:rPr>
-          <w:rFonts w:ascii="Lucida Bright" w:hAnsi="Lucida Bright" w:cs="Arial"/>
-        </w:rPr>
-        <w:t>currentNum</w:t>
-      </w:r>
-      <w:proofErr w:type="spellEnd"/>
-      <w:r>
-        <w:rPr>
-          <w:rFonts w:ascii="Lucida Bright" w:hAnsi="Lucida Bright" w:cs="Arial"/>
-        </w:rPr>
-        <w:t xml:space="preserve"> = 1; </w:t>
+        <w:t xml:space="preserve">for (int currentNum = 1; </w:t>
       </w:r>
     </w:p>
     <w:p>
@@ -25771,21 +23426,7 @@
         <w:rPr>
           <w:rFonts w:ascii="Lucida Bright" w:hAnsi="Lucida Bright" w:cs="Arial"/>
         </w:rPr>
-        <w:t xml:space="preserve">I want it to run while the </w:t>
-      </w:r>
-      <w:proofErr w:type="spellStart"/>
-      <w:r>
-        <w:rPr>
-          <w:rFonts w:ascii="Lucida Bright" w:hAnsi="Lucida Bright" w:cs="Arial"/>
-        </w:rPr>
-        <w:t>currentNum</w:t>
-      </w:r>
-      <w:proofErr w:type="spellEnd"/>
-      <w:r>
-        <w:rPr>
-          <w:rFonts w:ascii="Lucida Bright" w:hAnsi="Lucida Bright" w:cs="Arial"/>
-        </w:rPr>
-        <w:t xml:space="preserve"> is less than or equal to 10</w:t>
+        <w:t>I want it to run while the currentNum is less than or equal to 10</w:t>
       </w:r>
     </w:p>
     <w:p>
@@ -25817,19 +23458,11 @@
           <w:rFonts w:ascii="Lucida Bright" w:hAnsi="Lucida Bright" w:cs="Arial"/>
         </w:rPr>
       </w:pPr>
-      <w:proofErr w:type="spellStart"/>
-      <w:r>
-        <w:rPr>
-          <w:rFonts w:ascii="Lucida Bright" w:hAnsi="Lucida Bright" w:cs="Arial"/>
-        </w:rPr>
-        <w:t>currentNum</w:t>
-      </w:r>
-      <w:proofErr w:type="spellEnd"/>
-      <w:r>
-        <w:rPr>
-          <w:rFonts w:ascii="Lucida Bright" w:hAnsi="Lucida Bright" w:cs="Arial"/>
-        </w:rPr>
-        <w:t xml:space="preserve"> &lt;= 10;</w:t>
+      <w:r>
+        <w:rPr>
+          <w:rFonts w:ascii="Lucida Bright" w:hAnsi="Lucida Bright" w:cs="Arial"/>
+        </w:rPr>
+        <w:t>currentNum &lt;= 10;</w:t>
       </w:r>
     </w:p>
     <w:p>
@@ -25847,28 +23480,7 @@
         <w:rPr>
           <w:rFonts w:ascii="Lucida Bright" w:hAnsi="Lucida Bright" w:cs="Arial"/>
         </w:rPr>
-        <w:t>What should happ</w:t>
-      </w:r>
-      <w:r>
-        <w:rPr>
-          <w:rFonts w:ascii="Lucida Bright" w:hAnsi="Lucida Bright" w:cs="Arial"/>
-        </w:rPr>
-        <w:lastRenderedPageBreak/>
-        <w:t xml:space="preserve">en to the </w:t>
-      </w:r>
-      <w:proofErr w:type="spellStart"/>
-      <w:r>
-        <w:rPr>
-          <w:rFonts w:ascii="Lucida Bright" w:hAnsi="Lucida Bright" w:cs="Arial"/>
-        </w:rPr>
-        <w:t>currentNum</w:t>
-      </w:r>
-      <w:proofErr w:type="spellEnd"/>
-      <w:r>
-        <w:rPr>
-          <w:rFonts w:ascii="Lucida Bright" w:hAnsi="Lucida Bright" w:cs="Arial"/>
-        </w:rPr>
-        <w:t xml:space="preserve"> number every time the loop is run? Should it go up? Down?</w:t>
+        <w:t>What should happen to the currentNum number every time the loop is run? Should it go up? Down?</w:t>
       </w:r>
     </w:p>
     <w:p>
@@ -25886,6 +23498,7 @@
         <w:rPr>
           <w:rFonts w:ascii="Lucida Bright" w:hAnsi="Lucida Bright" w:cs="Arial"/>
         </w:rPr>
+        <w:lastRenderedPageBreak/>
         <w:t>Type on board:</w:t>
       </w:r>
     </w:p>
@@ -25900,33 +23513,11 @@
           <w:rFonts w:ascii="Lucida Bright" w:hAnsi="Lucida Bright" w:cs="Arial"/>
         </w:rPr>
       </w:pPr>
-      <w:proofErr w:type="spellStart"/>
-      <w:r>
-        <w:rPr>
-          <w:rFonts w:ascii="Lucida Bright" w:hAnsi="Lucida Bright" w:cs="Arial"/>
-        </w:rPr>
-        <w:t>currentNum</w:t>
-      </w:r>
-      <w:proofErr w:type="spellEnd"/>
-      <w:r>
-        <w:rPr>
-          <w:rFonts w:ascii="Lucida Bright" w:hAnsi="Lucida Bright" w:cs="Arial"/>
-        </w:rPr>
-        <w:t xml:space="preserve"> = </w:t>
-      </w:r>
-      <w:proofErr w:type="spellStart"/>
-      <w:r>
-        <w:rPr>
-          <w:rFonts w:ascii="Lucida Bright" w:hAnsi="Lucida Bright" w:cs="Arial"/>
-        </w:rPr>
-        <w:t>currentNum</w:t>
-      </w:r>
-      <w:proofErr w:type="spellEnd"/>
-      <w:r>
-        <w:rPr>
-          <w:rFonts w:ascii="Lucida Bright" w:hAnsi="Lucida Bright" w:cs="Arial"/>
-        </w:rPr>
-        <w:t xml:space="preserve"> + 1</w:t>
+      <w:r>
+        <w:rPr>
+          <w:rFonts w:ascii="Lucida Bright" w:hAnsi="Lucida Bright" w:cs="Arial"/>
+        </w:rPr>
+        <w:t>currentNum = currentNum + 1</w:t>
       </w:r>
       <w:r>
         <w:rPr>
@@ -25968,35 +23559,7 @@
         <w:rPr>
           <w:rFonts w:ascii="Lucida Bright" w:hAnsi="Lucida Bright" w:cs="Arial"/>
         </w:rPr>
-        <w:t>for(</w:t>
-      </w:r>
-      <w:proofErr w:type="spellStart"/>
-      <w:r>
-        <w:rPr>
-          <w:rFonts w:ascii="Lucida Bright" w:hAnsi="Lucida Bright" w:cs="Arial"/>
-        </w:rPr>
-        <w:t>int</w:t>
-      </w:r>
-      <w:proofErr w:type="spellEnd"/>
-      <w:r>
-        <w:rPr>
-          <w:rFonts w:ascii="Lucida Bright" w:hAnsi="Lucida Bright" w:cs="Arial"/>
-        </w:rPr>
-        <w:t xml:space="preserve"> </w:t>
-      </w:r>
-      <w:proofErr w:type="spellStart"/>
-      <w:r>
-        <w:rPr>
-          <w:rFonts w:ascii="Lucida Bright" w:hAnsi="Lucida Bright" w:cs="Arial"/>
-        </w:rPr>
-        <w:t>currentNum</w:t>
-      </w:r>
-      <w:proofErr w:type="spellEnd"/>
-      <w:r>
-        <w:rPr>
-          <w:rFonts w:ascii="Lucida Bright" w:hAnsi="Lucida Bright" w:cs="Arial"/>
-        </w:rPr>
-        <w:t xml:space="preserve"> = </w:t>
+        <w:t xml:space="preserve">for(int currentNum = </w:t>
       </w:r>
       <w:r>
         <w:rPr>
@@ -26008,21 +23571,7 @@
         <w:rPr>
           <w:rFonts w:ascii="Lucida Bright" w:hAnsi="Lucida Bright" w:cs="Arial"/>
         </w:rPr>
-        <w:t xml:space="preserve">; </w:t>
-      </w:r>
-      <w:proofErr w:type="spellStart"/>
-      <w:r>
-        <w:rPr>
-          <w:rFonts w:ascii="Lucida Bright" w:hAnsi="Lucida Bright" w:cs="Arial"/>
-        </w:rPr>
-        <w:t>currentNum</w:t>
-      </w:r>
-      <w:proofErr w:type="spellEnd"/>
-      <w:r>
-        <w:rPr>
-          <w:rFonts w:ascii="Lucida Bright" w:hAnsi="Lucida Bright" w:cs="Arial"/>
-        </w:rPr>
-        <w:t xml:space="preserve"> &lt;</w:t>
+        <w:t>; currentNum &lt;</w:t>
       </w:r>
       <w:r>
         <w:rPr>
@@ -26034,21 +23583,7 @@
         <w:rPr>
           <w:rFonts w:ascii="Lucida Bright" w:hAnsi="Lucida Bright" w:cs="Arial"/>
         </w:rPr>
-        <w:t xml:space="preserve"> 10; </w:t>
-      </w:r>
-      <w:proofErr w:type="spellStart"/>
-      <w:r>
-        <w:rPr>
-          <w:rFonts w:ascii="Lucida Bright" w:hAnsi="Lucida Bright" w:cs="Arial"/>
-        </w:rPr>
-        <w:t>currentNum</w:t>
-      </w:r>
-      <w:proofErr w:type="spellEnd"/>
-      <w:r>
-        <w:rPr>
-          <w:rFonts w:ascii="Lucida Bright" w:hAnsi="Lucida Bright" w:cs="Arial"/>
-        </w:rPr>
-        <w:t xml:space="preserve"> + 1</w:t>
+        <w:t xml:space="preserve"> 10; currentNum + 1</w:t>
       </w:r>
       <w:r>
         <w:rPr>
@@ -26090,16 +23625,8 @@
         <w:rPr>
           <w:rFonts w:ascii="Lucida Bright" w:hAnsi="Lucida Bright" w:cs="Arial"/>
         </w:rPr>
-        <w:t xml:space="preserve">Now, I want it to call </w:t>
-      </w:r>
-      <w:proofErr w:type="spellStart"/>
-      <w:r>
-        <w:rPr>
-          <w:rFonts w:ascii="Lucida Bright" w:hAnsi="Lucida Bright" w:cs="Arial"/>
-        </w:rPr>
-        <w:t>drawTile</w:t>
-      </w:r>
-      <w:proofErr w:type="spellEnd"/>
+        <w:t>Now, I want it to call drawTile</w:t>
+      </w:r>
       <w:r>
         <w:rPr>
           <w:rFonts w:ascii="Lucida Bright" w:hAnsi="Lucida Bright" w:cs="Arial"/>
@@ -26128,21 +23655,7 @@
         <w:rPr>
           <w:rFonts w:ascii="Lucida Bright" w:hAnsi="Lucida Bright" w:cs="Arial"/>
         </w:rPr>
-        <w:t xml:space="preserve">Type: </w:t>
-      </w:r>
-      <w:proofErr w:type="spellStart"/>
-      <w:r>
-        <w:rPr>
-          <w:rFonts w:ascii="Lucida Bright" w:hAnsi="Lucida Bright" w:cs="Arial"/>
-        </w:rPr>
-        <w:t>drawTile</w:t>
-      </w:r>
-      <w:proofErr w:type="spellEnd"/>
-      <w:r>
-        <w:rPr>
-          <w:rFonts w:ascii="Lucida Bright" w:hAnsi="Lucida Bright" w:cs="Arial"/>
-        </w:rPr>
-        <w:t>(</w:t>
+        <w:t>Type: drawTile(</w:t>
       </w:r>
     </w:p>
     <w:p>
@@ -26232,21 +23745,7 @@
         <w:rPr>
           <w:rFonts w:ascii="Lucida Bright" w:hAnsi="Lucida Bright" w:cs="Arial"/>
         </w:rPr>
-        <w:t xml:space="preserve">Type: </w:t>
-      </w:r>
-      <w:proofErr w:type="spellStart"/>
-      <w:r>
-        <w:rPr>
-          <w:rFonts w:ascii="Lucida Bright" w:hAnsi="Lucida Bright" w:cs="Arial"/>
-        </w:rPr>
-        <w:t>drawTile</w:t>
-      </w:r>
-      <w:proofErr w:type="spellEnd"/>
-      <w:r>
-        <w:rPr>
-          <w:rFonts w:ascii="Lucida Bright" w:hAnsi="Lucida Bright" w:cs="Arial"/>
-        </w:rPr>
-        <w:t>(8</w:t>
+        <w:t>Type: drawTile(8</w:t>
       </w:r>
       <w:r>
         <w:rPr>
@@ -26288,21 +23787,7 @@
         <w:rPr>
           <w:rFonts w:ascii="Lucida Bright" w:hAnsi="Lucida Bright" w:cs="Arial"/>
         </w:rPr>
-        <w:t xml:space="preserve">I want it to change each time.  This is why for loops are magic!  The </w:t>
-      </w:r>
-      <w:proofErr w:type="spellStart"/>
-      <w:r>
-        <w:rPr>
-          <w:rFonts w:ascii="Lucida Bright" w:hAnsi="Lucida Bright" w:cs="Arial"/>
-        </w:rPr>
-        <w:t>currentNum</w:t>
-      </w:r>
-      <w:proofErr w:type="spellEnd"/>
-      <w:r>
-        <w:rPr>
-          <w:rFonts w:ascii="Lucida Bright" w:hAnsi="Lucida Bright" w:cs="Arial"/>
-        </w:rPr>
-        <w:t xml:space="preserve"> is goi</w:t>
+        <w:t>I want it to change each time.  This is why for loops are magic!  The currentNum is goi</w:t>
       </w:r>
       <w:r>
         <w:rPr>
@@ -26338,21 +23823,7 @@
         <w:rPr>
           <w:rFonts w:ascii="Lucida Bright" w:hAnsi="Lucida Bright" w:cs="Arial"/>
         </w:rPr>
-        <w:t xml:space="preserve">I know it changes each time.  I want the y location to be whatever the </w:t>
-      </w:r>
-      <w:proofErr w:type="spellStart"/>
-      <w:r>
-        <w:rPr>
-          <w:rFonts w:ascii="Lucida Bright" w:hAnsi="Lucida Bright" w:cs="Arial"/>
-        </w:rPr>
-        <w:t>currentNum</w:t>
-      </w:r>
-      <w:proofErr w:type="spellEnd"/>
-      <w:r>
-        <w:rPr>
-          <w:rFonts w:ascii="Lucida Bright" w:hAnsi="Lucida Bright" w:cs="Arial"/>
-        </w:rPr>
-        <w:t xml:space="preserve"> is each time.</w:t>
+        <w:t>I know it changes each time.  I want the y location to be whatever the currentNum is each time.</w:t>
       </w:r>
     </w:p>
     <w:p>
@@ -26370,41 +23841,13 @@
         <w:rPr>
           <w:rFonts w:ascii="Lucida Bright" w:hAnsi="Lucida Bright" w:cs="Arial"/>
         </w:rPr>
-        <w:t xml:space="preserve">Type: </w:t>
-      </w:r>
-      <w:proofErr w:type="spellStart"/>
-      <w:r>
-        <w:rPr>
-          <w:rFonts w:ascii="Lucida Bright" w:hAnsi="Lucida Bright" w:cs="Arial"/>
-        </w:rPr>
-        <w:t>drawTile</w:t>
-      </w:r>
-      <w:proofErr w:type="spellEnd"/>
-      <w:r>
-        <w:rPr>
-          <w:rFonts w:ascii="Lucida Bright" w:hAnsi="Lucida Bright" w:cs="Arial"/>
-        </w:rPr>
-        <w:t>(8</w:t>
-      </w:r>
-      <w:r>
-        <w:rPr>
-          <w:rFonts w:ascii="Lucida Bright" w:hAnsi="Lucida Bright" w:cs="Arial"/>
-        </w:rPr>
-        <w:t xml:space="preserve">, </w:t>
-      </w:r>
-      <w:proofErr w:type="spellStart"/>
-      <w:r>
-        <w:rPr>
-          <w:rFonts w:ascii="Lucida Bright" w:hAnsi="Lucida Bright" w:cs="Arial"/>
-        </w:rPr>
-        <w:t>currentNum</w:t>
-      </w:r>
-      <w:proofErr w:type="spellEnd"/>
-      <w:r>
-        <w:rPr>
-          <w:rFonts w:ascii="Lucida Bright" w:hAnsi="Lucida Bright" w:cs="Arial"/>
-        </w:rPr>
-        <w:t>,</w:t>
+        <w:t>Type: drawTile(8</w:t>
+      </w:r>
+      <w:r>
+        <w:rPr>
+          <w:rFonts w:ascii="Lucida Bright" w:hAnsi="Lucida Bright" w:cs="Arial"/>
+        </w:rPr>
+        <w:t>, currentNum,</w:t>
       </w:r>
     </w:p>
     <w:p>
@@ -26458,35 +23901,7 @@
         <w:rPr>
           <w:rFonts w:ascii="Lucida Bright" w:hAnsi="Lucida Bright" w:cs="Arial"/>
         </w:rPr>
-        <w:t xml:space="preserve">Type: </w:t>
-      </w:r>
-      <w:proofErr w:type="spellStart"/>
-      <w:r>
-        <w:rPr>
-          <w:rFonts w:ascii="Lucida Bright" w:hAnsi="Lucida Bright" w:cs="Arial"/>
-        </w:rPr>
-        <w:t>drawTile</w:t>
-      </w:r>
-      <w:proofErr w:type="spellEnd"/>
-      <w:r>
-        <w:rPr>
-          <w:rFonts w:ascii="Lucida Bright" w:hAnsi="Lucida Bright" w:cs="Arial"/>
-        </w:rPr>
-        <w:t xml:space="preserve">(5, </w:t>
-      </w:r>
-      <w:proofErr w:type="spellStart"/>
-      <w:r>
-        <w:rPr>
-          <w:rFonts w:ascii="Lucida Bright" w:hAnsi="Lucida Bright" w:cs="Arial"/>
-        </w:rPr>
-        <w:t>currentNum</w:t>
-      </w:r>
-      <w:proofErr w:type="spellEnd"/>
-      <w:r>
-        <w:rPr>
-          <w:rFonts w:ascii="Lucida Bright" w:hAnsi="Lucida Bright" w:cs="Arial"/>
-        </w:rPr>
-        <w:t>, “blue”);</w:t>
+        <w:t>Type: drawTile(5, currentNum, “blue”);</w:t>
       </w:r>
     </w:p>
     <w:p>
@@ -26546,21 +23961,7 @@
         <w:rPr>
           <w:rFonts w:ascii="Lucida Bright" w:hAnsi="Lucida Bright" w:cs="Arial"/>
         </w:rPr>
-        <w:t xml:space="preserve">To start, the </w:t>
-      </w:r>
-      <w:proofErr w:type="spellStart"/>
-      <w:r>
-        <w:rPr>
-          <w:rFonts w:ascii="Lucida Bright" w:hAnsi="Lucida Bright" w:cs="Arial"/>
-        </w:rPr>
-        <w:t>currentNum</w:t>
-      </w:r>
-      <w:proofErr w:type="spellEnd"/>
-      <w:r>
-        <w:rPr>
-          <w:rFonts w:ascii="Lucida Bright" w:hAnsi="Lucida Bright" w:cs="Arial"/>
-        </w:rPr>
-        <w:t xml:space="preserve"> is </w:t>
+        <w:t xml:space="preserve">To start, the currentNum is </w:t>
       </w:r>
       <w:r>
         <w:rPr>
@@ -26680,21 +24081,7 @@
         <w:rPr>
           <w:rFonts w:ascii="Lucida Bright" w:hAnsi="Lucida Bright" w:cs="Arial"/>
         </w:rPr>
-        <w:t xml:space="preserve">It reaches the end of the loop and adds 1 to the </w:t>
-      </w:r>
-      <w:proofErr w:type="spellStart"/>
-      <w:r>
-        <w:rPr>
-          <w:rFonts w:ascii="Lucida Bright" w:hAnsi="Lucida Bright" w:cs="Arial"/>
-        </w:rPr>
-        <w:t>currentNum</w:t>
-      </w:r>
-      <w:proofErr w:type="spellEnd"/>
-      <w:r>
-        <w:rPr>
-          <w:rFonts w:ascii="Lucida Bright" w:hAnsi="Lucida Bright" w:cs="Arial"/>
-        </w:rPr>
-        <w:t>. Why? &lt;have class answer&gt;</w:t>
+        <w:t>It reaches the end of the loop and adds 1 to the currentNum. Why? &lt;have class answer&gt;</w:t>
       </w:r>
     </w:p>
     <w:p>
@@ -26712,21 +24099,7 @@
         <w:rPr>
           <w:rFonts w:ascii="Lucida Bright" w:hAnsi="Lucida Bright" w:cs="Arial"/>
         </w:rPr>
-        <w:t xml:space="preserve">Now it goes back to the top.  What is </w:t>
-      </w:r>
-      <w:proofErr w:type="spellStart"/>
-      <w:r>
-        <w:rPr>
-          <w:rFonts w:ascii="Lucida Bright" w:hAnsi="Lucida Bright" w:cs="Arial"/>
-        </w:rPr>
-        <w:t>currentNum</w:t>
-      </w:r>
-      <w:proofErr w:type="spellEnd"/>
-      <w:r>
-        <w:rPr>
-          <w:rFonts w:ascii="Lucida Bright" w:hAnsi="Lucida Bright" w:cs="Arial"/>
-        </w:rPr>
-        <w:t xml:space="preserve">? It’s 1.  It checks if that is less than </w:t>
+        <w:t xml:space="preserve">Now it goes back to the top.  What is currentNum? It’s 1.  It checks if that is less than </w:t>
       </w:r>
       <w:r>
         <w:rPr>
@@ -26774,21 +24147,7 @@
         <w:rPr>
           <w:rFonts w:ascii="Lucida Bright" w:hAnsi="Lucida Bright" w:cs="Arial"/>
         </w:rPr>
-        <w:t xml:space="preserve">End with: When does it stop? What will the </w:t>
-      </w:r>
-      <w:proofErr w:type="spellStart"/>
-      <w:r>
-        <w:rPr>
-          <w:rFonts w:ascii="Lucida Bright" w:hAnsi="Lucida Bright" w:cs="Arial"/>
-        </w:rPr>
-        <w:t>currentNum</w:t>
-      </w:r>
-      <w:proofErr w:type="spellEnd"/>
-      <w:r>
-        <w:rPr>
-          <w:rFonts w:ascii="Lucida Bright" w:hAnsi="Lucida Bright" w:cs="Arial"/>
-        </w:rPr>
-        <w:t xml:space="preserve"> be?</w:t>
+        <w:t>End with: When does it stop? What will the currentNum be?</w:t>
       </w:r>
     </w:p>
     <w:p>
@@ -26842,14 +24201,7 @@
         <w:rPr>
           <w:rFonts w:ascii="Lucida Bright" w:hAnsi="Lucida Bright" w:cs="Arial"/>
         </w:rPr>
-        <w:t>Give the students the task to d</w:t>
-      </w:r>
-      <w:r>
-        <w:rPr>
-          <w:rFonts w:ascii="Lucida Bright" w:hAnsi="Lucida Bright" w:cs="Arial"/>
-        </w:rPr>
-        <w:lastRenderedPageBreak/>
-        <w:t>raw a board.  Provide time to experiment.</w:t>
+        <w:t>Give the students the task to draw a board.  Provide time to experiment.</w:t>
       </w:r>
     </w:p>
     <w:p>
@@ -26903,14 +24255,8 @@
         <w:rPr>
           <w:rFonts w:ascii="Lucida Bright" w:hAnsi="Lucida Bright" w:cs="Arial"/>
         </w:rPr>
-        <w:t>How much code did you have</w:t>
-      </w:r>
-      <w:r>
-        <w:rPr>
-          <w:rFonts w:ascii="Lucida Bright" w:hAnsi="Lucida Bright" w:cs="Arial"/>
-        </w:rPr>
         <w:lastRenderedPageBreak/>
-        <w:t xml:space="preserve"> to write compared to before?</w:t>
+        <w:t>How much code did you have to write compared to before?</w:t>
       </w:r>
     </w:p>
     <w:p>
@@ -26962,14 +24308,15 @@
       <w:pPr>
         <w:pStyle w:val="Heading2"/>
       </w:pPr>
-      <w:bookmarkStart w:id="31" w:name="_Toc457833736"/>
-      <w:r>
+      <w:bookmarkStart w:id="30" w:name="_Toc457833736"/>
+      <w:r>
+        <w:lastRenderedPageBreak/>
         <w:t xml:space="preserve">[Lab 7] </w:t>
       </w:r>
       <w:r>
         <w:t>For Loops Lab: Make a Board!</w:t>
       </w:r>
-      <w:bookmarkEnd w:id="31"/>
+      <w:bookmarkEnd w:id="30"/>
     </w:p>
     <w:p>
       <w:pPr>
@@ -27218,21 +24565,7 @@
         <w:rPr>
           <w:rFonts w:ascii="Lucida Bright" w:hAnsi="Lucida Bright" w:cs="Arial"/>
         </w:rPr>
-        <w:t xml:space="preserve">A computer with </w:t>
-      </w:r>
-      <w:proofErr w:type="spellStart"/>
-      <w:r>
-        <w:rPr>
-          <w:rFonts w:ascii="Lucida Bright" w:hAnsi="Lucida Bright" w:cs="Arial"/>
-        </w:rPr>
-        <w:t>BlueJ</w:t>
-      </w:r>
-      <w:proofErr w:type="spellEnd"/>
-      <w:r>
-        <w:rPr>
-          <w:rFonts w:ascii="Lucida Bright" w:hAnsi="Lucida Bright" w:cs="Arial"/>
-        </w:rPr>
-        <w:t xml:space="preserve"> for each student.</w:t>
+        <w:t>A computer with BlueJ for each student.</w:t>
       </w:r>
     </w:p>
     <w:p>
@@ -27250,21 +24583,7 @@
         <w:rPr>
           <w:rFonts w:ascii="Lucida Bright" w:hAnsi="Lucida Bright" w:cs="Arial"/>
         </w:rPr>
-        <w:t xml:space="preserve">The </w:t>
-      </w:r>
-      <w:proofErr w:type="spellStart"/>
-      <w:r>
-        <w:rPr>
-          <w:rFonts w:ascii="Lucida Bright" w:hAnsi="Lucida Bright" w:cs="Arial"/>
-        </w:rPr>
-        <w:t>CorruptedFunctionalAPI</w:t>
-      </w:r>
-      <w:proofErr w:type="spellEnd"/>
-      <w:r>
-        <w:rPr>
-          <w:rFonts w:ascii="Lucida Bright" w:hAnsi="Lucida Bright" w:cs="Arial"/>
-        </w:rPr>
-        <w:t xml:space="preserve"> on each computer</w:t>
+        <w:t>The CorruptedFunctionalAPI on each computer</w:t>
       </w:r>
     </w:p>
     <w:p>
@@ -27381,19 +24700,11 @@
           <w:rFonts w:ascii="Lucida Bright" w:hAnsi="Lucida Bright" w:cs="Arial"/>
         </w:rPr>
       </w:pPr>
-      <w:proofErr w:type="spellStart"/>
-      <w:r>
-        <w:rPr>
-          <w:rFonts w:ascii="Lucida Bright" w:hAnsi="Lucida Bright" w:cs="Arial"/>
-        </w:rPr>
-        <w:t>getRandomColor</w:t>
-      </w:r>
-      <w:proofErr w:type="spellEnd"/>
-      <w:r>
-        <w:rPr>
-          <w:rFonts w:ascii="Lucida Bright" w:hAnsi="Lucida Bright" w:cs="Arial"/>
-        </w:rPr>
-        <w:t>()</w:t>
+      <w:r>
+        <w:rPr>
+          <w:rFonts w:ascii="Lucida Bright" w:hAnsi="Lucida Bright" w:cs="Arial"/>
+        </w:rPr>
+        <w:t>getRandomColor()</w:t>
       </w:r>
     </w:p>
     <w:p>
@@ -27555,21 +24866,7 @@
         <w:rPr>
           <w:rFonts w:ascii="Lucida Bright" w:hAnsi="Lucida Bright" w:cs="Arial"/>
         </w:rPr>
-        <w:t xml:space="preserve">Challenge them to try figuring this out on their own.  Experiment with a for loop using the </w:t>
-      </w:r>
-      <w:proofErr w:type="spellStart"/>
-      <w:r>
-        <w:rPr>
-          <w:rFonts w:ascii="Lucida Bright" w:hAnsi="Lucida Bright" w:cs="Arial"/>
-        </w:rPr>
-        <w:t>drawColumn</w:t>
-      </w:r>
-      <w:proofErr w:type="spellEnd"/>
-      <w:r>
-        <w:rPr>
-          <w:rFonts w:ascii="Lucida Bright" w:hAnsi="Lucida Bright" w:cs="Arial"/>
-        </w:rPr>
-        <w:t>() method.</w:t>
+        <w:t>Challenge them to try figuring this out on their own.  Experiment with a for loop using the drawColumn() method.</w:t>
       </w:r>
     </w:p>
     <w:p>
@@ -27641,21 +24938,7 @@
         <w:rPr>
           <w:rFonts w:ascii="Lucida Bright" w:hAnsi="Lucida Bright" w:cs="Arial"/>
         </w:rPr>
-        <w:t xml:space="preserve">What number did you start </w:t>
-      </w:r>
-      <w:proofErr w:type="spellStart"/>
-      <w:r>
-        <w:rPr>
-          <w:rFonts w:ascii="Lucida Bright" w:hAnsi="Lucida Bright" w:cs="Arial"/>
-        </w:rPr>
-        <w:t>currentNum</w:t>
-      </w:r>
-      <w:proofErr w:type="spellEnd"/>
-      <w:r>
-        <w:rPr>
-          <w:rFonts w:ascii="Lucida Bright" w:hAnsi="Lucida Bright" w:cs="Arial"/>
-        </w:rPr>
-        <w:t xml:space="preserve"> at?</w:t>
+        <w:t>What number did you start currentNum at?</w:t>
       </w:r>
     </w:p>
     <w:p>
@@ -27673,23 +24956,8 @@
         <w:rPr>
           <w:rFonts w:ascii="Lucida Bright" w:hAnsi="Lucida Bright" w:cs="Arial"/>
         </w:rPr>
-        <w:t>Were for loops useful?  Whi</w:t>
-      </w:r>
-      <w:r>
-        <w:rPr>
-          <w:rFonts w:ascii="Lucida Bright" w:hAnsi="Lucida Bright" w:cs="Arial"/>
-        </w:rPr>
-        <w:lastRenderedPageBreak/>
-        <w:t xml:space="preserve">ch do you like more? Writing all the </w:t>
-      </w:r>
-      <w:proofErr w:type="spellStart"/>
-      <w:r>
-        <w:rPr>
-          <w:rFonts w:ascii="Lucida Bright" w:hAnsi="Lucida Bright" w:cs="Arial"/>
-        </w:rPr>
-        <w:t>drawTile</w:t>
-      </w:r>
-      <w:proofErr w:type="spellEnd"/>
+        <w:t>Were for loops useful?  Which do you like more? Writing all the drawTile</w:t>
+      </w:r>
       <w:r>
         <w:rPr>
           <w:rFonts w:ascii="Lucida Bright" w:hAnsi="Lucida Bright" w:cs="Arial"/>
@@ -27718,28 +24986,8 @@
         <w:rPr>
           <w:rFonts w:ascii="Lucida Bright" w:hAnsi="Lucida Bright" w:cs="Arial"/>
         </w:rPr>
-        <w:t xml:space="preserve">If students like writing </w:t>
-      </w:r>
-      <w:proofErr w:type="spellStart"/>
-      <w:r>
-        <w:rPr>
-          <w:rFonts w:ascii="Lucida Bright" w:hAnsi="Lucida Bright" w:cs="Arial"/>
-        </w:rPr>
-        <w:t>drawTile</w:t>
-      </w:r>
-      <w:proofErr w:type="spellEnd"/>
-      <w:r>
-        <w:rPr>
-          <w:rFonts w:ascii="Lucida Bright" w:hAnsi="Lucida Bright" w:cs="Arial"/>
-        </w:rPr>
-        <w:t>() more, ask them if they would ch</w:t>
-      </w:r>
-      <w:r>
-        <w:rPr>
-          <w:rFonts w:ascii="Lucida Bright" w:hAnsi="Lucida Bright" w:cs="Arial"/>
-        </w:rPr>
         <w:lastRenderedPageBreak/>
-        <w:t>ange their opinion if they had to write it 100 times? 500 times? 1000 times?</w:t>
+        <w:t>If students like writing drawTile() more, ask them if they would change their opinion if they had to write it 100 times? 500 times? 1000 times?</w:t>
       </w:r>
     </w:p>
     <w:p>
@@ -27755,44 +25003,45 @@
         <w:pStyle w:val="Heading1"/>
         <w:framePr w:wrap="notBeside"/>
       </w:pPr>
-      <w:bookmarkStart w:id="32" w:name="_Toc457833737"/>
+      <w:bookmarkStart w:id="31" w:name="_Toc457833737"/>
       <w:r>
         <w:rPr>
           <w:sz w:val="40"/>
           <w:szCs w:val="40"/>
         </w:rPr>
+        <w:lastRenderedPageBreak/>
         <w:t>Gameplay</w:t>
       </w:r>
+      <w:bookmarkEnd w:id="31"/>
+    </w:p>
+    <w:p>
+      <w:pPr>
+        <w:rPr>
+          <w:rFonts w:ascii="Lucida Bright" w:hAnsi="Lucida Bright" w:cs="Arial"/>
+        </w:rPr>
+      </w:pPr>
+    </w:p>
+    <w:p>
+      <w:pPr>
+        <w:pStyle w:val="Heading2"/>
+      </w:pPr>
+      <w:bookmarkStart w:id="32" w:name="_Toc457833738"/>
+      <w:r>
+        <w:t xml:space="preserve">[Lab </w:t>
+      </w:r>
+      <w:r>
+        <w:t>8</w:t>
+      </w:r>
+      <w:r>
+        <w:t xml:space="preserve">] </w:t>
+      </w:r>
+      <w:r>
+        <w:t xml:space="preserve">New Methods Lab: </w:t>
+      </w:r>
+      <w:r>
+        <w:t>Laser and Matching Tiles</w:t>
+      </w:r>
       <w:bookmarkEnd w:id="32"/>
-    </w:p>
-    <w:p>
-      <w:pPr>
-        <w:rPr>
-          <w:rFonts w:ascii="Lucida Bright" w:hAnsi="Lucida Bright" w:cs="Arial"/>
-        </w:rPr>
-      </w:pPr>
-    </w:p>
-    <w:p>
-      <w:pPr>
-        <w:pStyle w:val="Heading2"/>
-      </w:pPr>
-      <w:bookmarkStart w:id="33" w:name="_Toc457833738"/>
-      <w:r>
-        <w:t xml:space="preserve">[Lab </w:t>
-      </w:r>
-      <w:r>
-        <w:t>8</w:t>
-      </w:r>
-      <w:r>
-        <w:t xml:space="preserve">] </w:t>
-      </w:r>
-      <w:r>
-        <w:t xml:space="preserve">New Methods Lab: </w:t>
-      </w:r>
-      <w:r>
-        <w:t>Laser and Matching Tiles</w:t>
-      </w:r>
-      <w:bookmarkEnd w:id="33"/>
     </w:p>
     <w:p>
       <w:pPr>
@@ -28059,21 +25308,7 @@
         <w:rPr>
           <w:rFonts w:ascii="Lucida Bright" w:hAnsi="Lucida Bright" w:cs="Arial"/>
         </w:rPr>
-        <w:t xml:space="preserve">A computer with </w:t>
-      </w:r>
-      <w:proofErr w:type="spellStart"/>
-      <w:r>
-        <w:rPr>
-          <w:rFonts w:ascii="Lucida Bright" w:hAnsi="Lucida Bright" w:cs="Arial"/>
-        </w:rPr>
-        <w:t>BlueJ</w:t>
-      </w:r>
-      <w:proofErr w:type="spellEnd"/>
-      <w:r>
-        <w:rPr>
-          <w:rFonts w:ascii="Lucida Bright" w:hAnsi="Lucida Bright" w:cs="Arial"/>
-        </w:rPr>
-        <w:t xml:space="preserve"> for each student.</w:t>
+        <w:t>A computer with BlueJ for each student.</w:t>
       </w:r>
     </w:p>
     <w:p>
@@ -28091,21 +25326,7 @@
         <w:rPr>
           <w:rFonts w:ascii="Lucida Bright" w:hAnsi="Lucida Bright" w:cs="Arial"/>
         </w:rPr>
-        <w:t xml:space="preserve">The </w:t>
-      </w:r>
-      <w:proofErr w:type="spellStart"/>
-      <w:r>
-        <w:rPr>
-          <w:rFonts w:ascii="Lucida Bright" w:hAnsi="Lucida Bright" w:cs="Arial"/>
-        </w:rPr>
-        <w:t>CorruptedFunctionalAPI</w:t>
-      </w:r>
-      <w:proofErr w:type="spellEnd"/>
-      <w:r>
-        <w:rPr>
-          <w:rFonts w:ascii="Lucida Bright" w:hAnsi="Lucida Bright" w:cs="Arial"/>
-        </w:rPr>
-        <w:t xml:space="preserve"> on each computer</w:t>
+        <w:t>The CorruptedFunctionalAPI on each computer</w:t>
       </w:r>
     </w:p>
     <w:p>
@@ -28214,6 +25435,12 @@
         <w:rPr>
           <w:rFonts w:ascii="Lucida Bright" w:hAnsi="Lucida Bright" w:cs="Arial"/>
         </w:rPr>
+        <w:t>utes</w:t>
+      </w:r>
+      <w:r>
+        <w:rPr>
+          <w:rFonts w:ascii="Lucida Bright" w:hAnsi="Lucida Bright" w:cs="Arial"/>
+        </w:rPr>
         <w:t>).</w:t>
       </w:r>
     </w:p>
@@ -28336,19 +25563,11 @@
           <w:rFonts w:ascii="Lucida Bright" w:hAnsi="Lucida Bright" w:cs="Arial"/>
         </w:rPr>
       </w:pPr>
-      <w:proofErr w:type="spellStart"/>
-      <w:r>
-        <w:rPr>
-          <w:rFonts w:ascii="Lucida Bright" w:hAnsi="Lucida Bright" w:cs="Arial"/>
-        </w:rPr>
-        <w:t>drawLaser</w:t>
-      </w:r>
-      <w:proofErr w:type="spellEnd"/>
-      <w:r>
-        <w:rPr>
-          <w:rFonts w:ascii="Lucida Bright" w:hAnsi="Lucida Bright" w:cs="Arial"/>
-        </w:rPr>
-        <w:t>()</w:t>
+      <w:r>
+        <w:rPr>
+          <w:rFonts w:ascii="Lucida Bright" w:hAnsi="Lucida Bright" w:cs="Arial"/>
+        </w:rPr>
+        <w:t>drawLaser()</w:t>
       </w:r>
     </w:p>
     <w:p>
@@ -28362,19 +25581,11 @@
           <w:rFonts w:ascii="Lucida Bright" w:hAnsi="Lucida Bright" w:cs="Arial"/>
         </w:rPr>
       </w:pPr>
-      <w:proofErr w:type="spellStart"/>
-      <w:r>
-        <w:rPr>
-          <w:rFonts w:ascii="Lucida Bright" w:hAnsi="Lucida Bright" w:cs="Arial"/>
-        </w:rPr>
-        <w:t>moveLaserUp</w:t>
-      </w:r>
-      <w:proofErr w:type="spellEnd"/>
-      <w:r>
-        <w:rPr>
-          <w:rFonts w:ascii="Lucida Bright" w:hAnsi="Lucida Bright" w:cs="Arial"/>
-        </w:rPr>
-        <w:t>()</w:t>
+      <w:r>
+        <w:rPr>
+          <w:rFonts w:ascii="Lucida Bright" w:hAnsi="Lucida Bright" w:cs="Arial"/>
+        </w:rPr>
+        <w:t>moveLaserUp()</w:t>
       </w:r>
     </w:p>
     <w:p>
@@ -28388,19 +25599,11 @@
           <w:rFonts w:ascii="Lucida Bright" w:hAnsi="Lucida Bright" w:cs="Arial"/>
         </w:rPr>
       </w:pPr>
-      <w:proofErr w:type="spellStart"/>
-      <w:r>
-        <w:rPr>
-          <w:rFonts w:ascii="Lucida Bright" w:hAnsi="Lucida Bright" w:cs="Arial"/>
-        </w:rPr>
-        <w:t>moveLaserDown</w:t>
-      </w:r>
-      <w:proofErr w:type="spellEnd"/>
-      <w:r>
-        <w:rPr>
-          <w:rFonts w:ascii="Lucida Bright" w:hAnsi="Lucida Bright" w:cs="Arial"/>
-        </w:rPr>
-        <w:t>()</w:t>
+      <w:r>
+        <w:rPr>
+          <w:rFonts w:ascii="Lucida Bright" w:hAnsi="Lucida Bright" w:cs="Arial"/>
+        </w:rPr>
+        <w:t>moveLaserDown()</w:t>
       </w:r>
     </w:p>
     <w:p>
@@ -28432,19 +25635,11 @@
           <w:rFonts w:ascii="Lucida Bright" w:hAnsi="Lucida Bright" w:cs="Arial"/>
         </w:rPr>
       </w:pPr>
-      <w:proofErr w:type="spellStart"/>
-      <w:r>
-        <w:rPr>
-          <w:rFonts w:ascii="Lucida Bright" w:hAnsi="Lucida Bright" w:cs="Arial"/>
-        </w:rPr>
-        <w:t>pressingUp</w:t>
-      </w:r>
-      <w:proofErr w:type="spellEnd"/>
-      <w:r>
-        <w:rPr>
-          <w:rFonts w:ascii="Lucida Bright" w:hAnsi="Lucida Bright" w:cs="Arial"/>
-        </w:rPr>
-        <w:t>()</w:t>
+      <w:r>
+        <w:rPr>
+          <w:rFonts w:ascii="Lucida Bright" w:hAnsi="Lucida Bright" w:cs="Arial"/>
+        </w:rPr>
+        <w:t>pressingUp()</w:t>
       </w:r>
     </w:p>
     <w:p>
@@ -28458,19 +25653,11 @@
           <w:rFonts w:ascii="Lucida Bright" w:hAnsi="Lucida Bright" w:cs="Arial"/>
         </w:rPr>
       </w:pPr>
-      <w:proofErr w:type="spellStart"/>
-      <w:r>
-        <w:rPr>
-          <w:rFonts w:ascii="Lucida Bright" w:hAnsi="Lucida Bright" w:cs="Arial"/>
-        </w:rPr>
-        <w:t>pressingDown</w:t>
-      </w:r>
-      <w:proofErr w:type="spellEnd"/>
-      <w:r>
-        <w:rPr>
-          <w:rFonts w:ascii="Lucida Bright" w:hAnsi="Lucida Bright" w:cs="Arial"/>
-        </w:rPr>
-        <w:t>()</w:t>
+      <w:r>
+        <w:rPr>
+          <w:rFonts w:ascii="Lucida Bright" w:hAnsi="Lucida Bright" w:cs="Arial"/>
+        </w:rPr>
+        <w:t>pressingDown()</w:t>
       </w:r>
     </w:p>
     <w:p>
@@ -28484,14 +25671,12 @@
           <w:rFonts w:ascii="Lucida Bright" w:hAnsi="Lucida Bright" w:cs="Arial"/>
         </w:rPr>
       </w:pPr>
-      <w:proofErr w:type="spellStart"/>
       <w:r>
         <w:rPr>
           <w:rFonts w:ascii="Lucida Bright" w:hAnsi="Lucida Bright" w:cs="Arial"/>
         </w:rPr>
         <w:t>Etc</w:t>
       </w:r>
-      <w:proofErr w:type="spellEnd"/>
     </w:p>
     <w:p>
       <w:pPr>
@@ -28508,42 +25693,14 @@
         <w:rPr>
           <w:rFonts w:ascii="Lucida Bright" w:hAnsi="Lucida Bright" w:cs="Arial"/>
         </w:rPr>
-        <w:t xml:space="preserve">Tell them to write their </w:t>
-      </w:r>
-      <w:proofErr w:type="spellStart"/>
-      <w:r>
-        <w:rPr>
-          <w:rFonts w:ascii="Lucida Bright" w:hAnsi="Lucida Bright" w:cs="Arial"/>
-        </w:rPr>
-        <w:t>buildGame</w:t>
-      </w:r>
-      <w:proofErr w:type="spellEnd"/>
-      <w:r>
-        <w:rPr>
-          <w:rFonts w:ascii="Lucida Bright" w:hAnsi="Lucida Bright" w:cs="Arial"/>
-        </w:rPr>
-        <w:t xml:space="preserve">() and </w:t>
-      </w:r>
-      <w:proofErr w:type="spellStart"/>
-      <w:r>
-        <w:rPr>
-          <w:rFonts w:ascii="Lucida Bright" w:hAnsi="Lucida Bright" w:cs="Arial"/>
-        </w:rPr>
-        <w:t>updateGame</w:t>
-      </w:r>
-      <w:proofErr w:type="spellEnd"/>
-      <w:r>
-        <w:rPr>
-          <w:rFonts w:ascii="Lucida Bright" w:hAnsi="Lucida Bright" w:cs="Arial"/>
-        </w:rPr>
-        <w:t>() methods.  Try to get the laser moving.  Give them 10-20 minutes t</w:t>
+        <w:t xml:space="preserve">Tell them to write their buildGame() and updateGame() methods.  Try to get the laser moving.  Give them 10-20 minutes to work on this on their own.  Then, bring the class’ attention to the front of </w:t>
       </w:r>
       <w:r>
         <w:rPr>
           <w:rFonts w:ascii="Lucida Bright" w:hAnsi="Lucida Bright" w:cs="Arial"/>
         </w:rPr>
         <w:lastRenderedPageBreak/>
-        <w:t xml:space="preserve">o work on this on their own.  Then, bring the class’ attention to the front of the room and </w:t>
+        <w:t xml:space="preserve">the room and </w:t>
       </w:r>
       <w:r>
         <w:rPr>
@@ -28645,21 +25802,7 @@
         <w:rPr>
           <w:rFonts w:ascii="Lucida Bright" w:hAnsi="Lucida Bright" w:cs="Arial"/>
         </w:rPr>
-        <w:t xml:space="preserve">Tell them to do this, you need to be able to get the number of matching tiles.  We’re going to create an </w:t>
-      </w:r>
-      <w:proofErr w:type="spellStart"/>
-      <w:r>
-        <w:rPr>
-          <w:rFonts w:ascii="Lucida Bright" w:hAnsi="Lucida Bright" w:cs="Arial"/>
-        </w:rPr>
-        <w:t>int</w:t>
-      </w:r>
-      <w:proofErr w:type="spellEnd"/>
-      <w:r>
-        <w:rPr>
-          <w:rFonts w:ascii="Lucida Bright" w:hAnsi="Lucida Bright" w:cs="Arial"/>
-        </w:rPr>
-        <w:t xml:space="preserve"> variable to track this!</w:t>
+        <w:t>Tell them to do this, you need to be able to get the number of matching tiles.  We’re going to create an int variable to track this!</w:t>
       </w:r>
     </w:p>
     <w:p>
@@ -28677,21 +25820,7 @@
         <w:rPr>
           <w:rFonts w:ascii="Lucida Bright" w:hAnsi="Lucida Bright" w:cs="Arial"/>
         </w:rPr>
-        <w:t xml:space="preserve">Tell them you are going to create an </w:t>
-      </w:r>
-      <w:proofErr w:type="spellStart"/>
-      <w:r>
-        <w:rPr>
-          <w:rFonts w:ascii="Lucida Bright" w:hAnsi="Lucida Bright" w:cs="Arial"/>
-        </w:rPr>
-        <w:t>int</w:t>
-      </w:r>
-      <w:proofErr w:type="spellEnd"/>
-      <w:r>
-        <w:rPr>
-          <w:rFonts w:ascii="Lucida Bright" w:hAnsi="Lucida Bright" w:cs="Arial"/>
-        </w:rPr>
-        <w:t xml:space="preserve"> called “matches”</w:t>
+        <w:t>Tell them you are going to create an int called “matches”</w:t>
       </w:r>
     </w:p>
     <w:p>
@@ -28709,21 +25838,7 @@
         <w:rPr>
           <w:rFonts w:ascii="Lucida Bright" w:hAnsi="Lucida Bright" w:cs="Arial"/>
         </w:rPr>
-        <w:t xml:space="preserve">You are going to make matches equal the number of matching tiles by using the method </w:t>
-      </w:r>
-      <w:proofErr w:type="spellStart"/>
-      <w:r>
-        <w:rPr>
-          <w:rFonts w:ascii="Lucida Bright" w:hAnsi="Lucida Bright" w:cs="Arial"/>
-        </w:rPr>
-        <w:t>getNumberofMatchingTiles</w:t>
-      </w:r>
-      <w:proofErr w:type="spellEnd"/>
-      <w:r>
-        <w:rPr>
-          <w:rFonts w:ascii="Lucida Bright" w:hAnsi="Lucida Bright" w:cs="Arial"/>
-        </w:rPr>
-        <w:t>()</w:t>
+        <w:t>You are going to make matches equal the number of matching tiles by using the method getNumberofMatchingTiles()</w:t>
       </w:r>
     </w:p>
     <w:p>
@@ -28809,19 +25924,11 @@
           <w:rFonts w:ascii="Lucida Bright" w:hAnsi="Lucida Bright" w:cs="Arial"/>
         </w:rPr>
       </w:pPr>
-      <w:proofErr w:type="spellStart"/>
-      <w:r>
-        <w:rPr>
-          <w:rFonts w:ascii="Lucida Bright" w:hAnsi="Lucida Bright" w:cs="Arial"/>
-        </w:rPr>
-        <w:t>drawNewTileFromLaser</w:t>
-      </w:r>
-      <w:proofErr w:type="spellEnd"/>
-      <w:r>
-        <w:rPr>
-          <w:rFonts w:ascii="Lucida Bright" w:hAnsi="Lucida Bright" w:cs="Arial"/>
-        </w:rPr>
-        <w:t>();</w:t>
+      <w:r>
+        <w:rPr>
+          <w:rFonts w:ascii="Lucida Bright" w:hAnsi="Lucida Bright" w:cs="Arial"/>
+        </w:rPr>
+        <w:t>drawNewTileFromLaser();</w:t>
       </w:r>
     </w:p>
     <w:p>
@@ -28835,19 +25942,11 @@
           <w:rFonts w:ascii="Lucida Bright" w:hAnsi="Lucida Bright" w:cs="Arial"/>
         </w:rPr>
       </w:pPr>
-      <w:proofErr w:type="spellStart"/>
-      <w:r>
-        <w:rPr>
-          <w:rFonts w:ascii="Lucida Bright" w:hAnsi="Lucida Bright" w:cs="Arial"/>
-        </w:rPr>
-        <w:t>getNumberOfMatchingTiles</w:t>
-      </w:r>
-      <w:proofErr w:type="spellEnd"/>
-      <w:r>
-        <w:rPr>
-          <w:rFonts w:ascii="Lucida Bright" w:hAnsi="Lucida Bright" w:cs="Arial"/>
-        </w:rPr>
-        <w:t>();</w:t>
+      <w:r>
+        <w:rPr>
+          <w:rFonts w:ascii="Lucida Bright" w:hAnsi="Lucida Bright" w:cs="Arial"/>
+        </w:rPr>
+        <w:t>getNumberOfMatchingTiles();</w:t>
       </w:r>
     </w:p>
     <w:p>
@@ -28879,19 +25978,11 @@
           <w:rFonts w:ascii="Lucida Bright" w:hAnsi="Lucida Bright" w:cs="Arial"/>
         </w:rPr>
       </w:pPr>
-      <w:proofErr w:type="spellStart"/>
-      <w:r>
-        <w:rPr>
-          <w:rFonts w:ascii="Lucida Bright" w:hAnsi="Lucida Bright" w:cs="Arial"/>
-        </w:rPr>
-        <w:t>deleteMatchingTiles</w:t>
-      </w:r>
-      <w:proofErr w:type="spellEnd"/>
-      <w:r>
-        <w:rPr>
-          <w:rFonts w:ascii="Lucida Bright" w:hAnsi="Lucida Bright" w:cs="Arial"/>
-        </w:rPr>
-        <w:t>();</w:t>
+      <w:r>
+        <w:rPr>
+          <w:rFonts w:ascii="Lucida Bright" w:hAnsi="Lucida Bright" w:cs="Arial"/>
+        </w:rPr>
+        <w:t>deleteMatchingTiles();</w:t>
       </w:r>
     </w:p>
     <w:p>
@@ -28905,19 +25996,11 @@
           <w:rFonts w:ascii="Lucida Bright" w:hAnsi="Lucida Bright" w:cs="Arial"/>
         </w:rPr>
       </w:pPr>
-      <w:proofErr w:type="spellStart"/>
-      <w:r>
-        <w:rPr>
-          <w:rFonts w:ascii="Lucida Bright" w:hAnsi="Lucida Bright" w:cs="Arial"/>
-        </w:rPr>
-        <w:t>setNewLaserColor</w:t>
-      </w:r>
-      <w:proofErr w:type="spellEnd"/>
-      <w:r>
-        <w:rPr>
-          <w:rFonts w:ascii="Lucida Bright" w:hAnsi="Lucida Bright" w:cs="Arial"/>
-        </w:rPr>
-        <w:t>();</w:t>
+      <w:r>
+        <w:rPr>
+          <w:rFonts w:ascii="Lucida Bright" w:hAnsi="Lucida Bright" w:cs="Arial"/>
+        </w:rPr>
+        <w:t>setNewLaserColor();</w:t>
       </w:r>
     </w:p>
     <w:p>
@@ -28931,47 +26014,11 @@
           <w:rFonts w:ascii="Lucida Bright" w:hAnsi="Lucida Bright" w:cs="Arial"/>
         </w:rPr>
       </w:pPr>
-      <w:proofErr w:type="spellStart"/>
-      <w:r>
-        <w:rPr>
-          <w:rFonts w:ascii="Lucida Bright" w:hAnsi="Lucida Bright" w:cs="Arial"/>
-        </w:rPr>
-        <w:t>setTilesInMatchSet</w:t>
-      </w:r>
-      <w:proofErr w:type="spellEnd"/>
-      <w:r>
-        <w:rPr>
-          <w:rFonts w:ascii="Lucida Bright" w:hAnsi="Lucida Bright" w:cs="Arial"/>
-        </w:rPr>
-        <w:t>(</w:t>
-      </w:r>
-      <w:proofErr w:type="spellStart"/>
-      <w:r>
-        <w:rPr>
-          <w:rFonts w:ascii="Lucida Bright" w:hAnsi="Lucida Bright" w:cs="Arial"/>
-        </w:rPr>
-        <w:t>int</w:t>
-      </w:r>
-      <w:proofErr w:type="spellEnd"/>
-      <w:r>
-        <w:rPr>
-          <w:rFonts w:ascii="Lucida Bright" w:hAnsi="Lucida Bright" w:cs="Arial"/>
-        </w:rPr>
-        <w:t xml:space="preserve"> </w:t>
-      </w:r>
-      <w:proofErr w:type="spellStart"/>
-      <w:r>
-        <w:rPr>
-          <w:rFonts w:ascii="Lucida Bright" w:hAnsi="Lucida Bright" w:cs="Arial"/>
-        </w:rPr>
-        <w:t>num</w:t>
-      </w:r>
-      <w:proofErr w:type="spellEnd"/>
-      <w:r>
-        <w:rPr>
-          <w:rFonts w:ascii="Lucida Bright" w:hAnsi="Lucida Bright" w:cs="Arial"/>
-        </w:rPr>
-        <w:t>);</w:t>
+      <w:r>
+        <w:rPr>
+          <w:rFonts w:ascii="Lucida Bright" w:hAnsi="Lucida Bright" w:cs="Arial"/>
+        </w:rPr>
+        <w:t>setTilesInMatchSet(int num);</w:t>
       </w:r>
     </w:p>
     <w:p>
@@ -29109,78 +26156,72 @@
         <w:rPr>
           <w:rFonts w:ascii="Lucida Bright" w:hAnsi="Lucida Bright" w:cs="Arial"/>
         </w:rPr>
-        <w:t>What numb</w:t>
-      </w:r>
-      <w:r>
-        <w:rPr>
-          <w:rFonts w:ascii="Lucida Bright" w:hAnsi="Lucida Bright" w:cs="Arial"/>
-        </w:rPr>
+        <w:t>What numbers of matches did you experiment with? What was fun? What was not fun?</w:t>
+      </w:r>
+    </w:p>
+    <w:p>
+      <w:pPr>
+        <w:pStyle w:val="ListParagraph"/>
+        <w:rPr>
+          <w:rFonts w:ascii="Lucida Bright" w:hAnsi="Lucida Bright" w:cs="Arial"/>
+        </w:rPr>
+      </w:pPr>
+    </w:p>
+    <w:p>
+      <w:pPr>
+        <w:rPr>
+          <w:rFonts w:ascii="Lucida Bright" w:hAnsi="Lucida Bright" w:cs="Arial"/>
+        </w:rPr>
+      </w:pPr>
+    </w:p>
+    <w:p>
+      <w:pPr>
+        <w:rPr>
+          <w:rFonts w:ascii="Lucida Bright" w:hAnsi="Lucida Bright" w:cs="Arial"/>
+        </w:rPr>
+      </w:pPr>
+    </w:p>
+    <w:p>
+      <w:pPr>
+        <w:rPr>
+          <w:rFonts w:ascii="Lucida Bright" w:hAnsi="Lucida Bright" w:cs="Arial"/>
+        </w:rPr>
+      </w:pPr>
+    </w:p>
+    <w:p>
+      <w:pPr>
+        <w:rPr>
+          <w:rFonts w:ascii="Lucida Bright" w:hAnsi="Lucida Bright" w:cs="Arial"/>
+        </w:rPr>
+      </w:pPr>
+    </w:p>
+    <w:p>
+      <w:pPr>
+        <w:rPr>
+          <w:rFonts w:ascii="Lucida Bright" w:hAnsi="Lucida Bright" w:cs="Arial"/>
+        </w:rPr>
+      </w:pPr>
+    </w:p>
+    <w:p>
+      <w:pPr>
+        <w:rPr>
+          <w:rFonts w:ascii="Lucida Bright" w:hAnsi="Lucida Bright" w:cs="Arial"/>
+        </w:rPr>
+      </w:pPr>
+    </w:p>
+    <w:p>
+      <w:pPr>
+        <w:pStyle w:val="Heading2"/>
+      </w:pPr>
+      <w:bookmarkStart w:id="33" w:name="_Toc457833739"/>
+      <w:r>
         <w:lastRenderedPageBreak/>
-        <w:t>ers of matches did you experiment with? What was fun? What was not fun?</w:t>
-      </w:r>
-    </w:p>
-    <w:p>
-      <w:pPr>
-        <w:pStyle w:val="ListParagraph"/>
-        <w:rPr>
-          <w:rFonts w:ascii="Lucida Bright" w:hAnsi="Lucida Bright" w:cs="Arial"/>
-        </w:rPr>
-      </w:pPr>
-    </w:p>
-    <w:p>
-      <w:pPr>
-        <w:rPr>
-          <w:rFonts w:ascii="Lucida Bright" w:hAnsi="Lucida Bright" w:cs="Arial"/>
-        </w:rPr>
-      </w:pPr>
-    </w:p>
-    <w:p>
-      <w:pPr>
-        <w:rPr>
-          <w:rFonts w:ascii="Lucida Bright" w:hAnsi="Lucida Bright" w:cs="Arial"/>
-        </w:rPr>
-      </w:pPr>
-    </w:p>
-    <w:p>
-      <w:pPr>
-        <w:rPr>
-          <w:rFonts w:ascii="Lucida Bright" w:hAnsi="Lucida Bright" w:cs="Arial"/>
-        </w:rPr>
-      </w:pPr>
-    </w:p>
-    <w:p>
-      <w:pPr>
-        <w:rPr>
-          <w:rFonts w:ascii="Lucida Bright" w:hAnsi="Lucida Bright" w:cs="Arial"/>
-        </w:rPr>
-      </w:pPr>
-    </w:p>
-    <w:p>
-      <w:pPr>
-        <w:rPr>
-          <w:rFonts w:ascii="Lucida Bright" w:hAnsi="Lucida Bright" w:cs="Arial"/>
-        </w:rPr>
-      </w:pPr>
-    </w:p>
-    <w:p>
-      <w:pPr>
-        <w:rPr>
-          <w:rFonts w:ascii="Lucida Bright" w:hAnsi="Lucida Bright" w:cs="Arial"/>
-        </w:rPr>
-      </w:pPr>
-    </w:p>
-    <w:p>
-      <w:pPr>
-        <w:pStyle w:val="Heading2"/>
-      </w:pPr>
-      <w:bookmarkStart w:id="34" w:name="_Toc457833739"/>
-      <w:r>
         <w:t xml:space="preserve">[Lab 9] </w:t>
       </w:r>
       <w:r>
         <w:t>Gameplay Lab: Win Conditions</w:t>
       </w:r>
-      <w:bookmarkEnd w:id="34"/>
+      <w:bookmarkEnd w:id="33"/>
     </w:p>
     <w:p>
       <w:pPr>
@@ -29254,21 +26295,7 @@
         <w:rPr>
           <w:rFonts w:ascii="Lucida Bright" w:hAnsi="Lucida Bright" w:cs="Arial"/>
         </w:rPr>
-        <w:t xml:space="preserve">Writing a new method and calling it from </w:t>
-      </w:r>
-      <w:proofErr w:type="spellStart"/>
-      <w:r>
-        <w:rPr>
-          <w:rFonts w:ascii="Lucida Bright" w:hAnsi="Lucida Bright" w:cs="Arial"/>
-        </w:rPr>
-        <w:t>updateGame</w:t>
-      </w:r>
-      <w:proofErr w:type="spellEnd"/>
-      <w:r>
-        <w:rPr>
-          <w:rFonts w:ascii="Lucida Bright" w:hAnsi="Lucida Bright" w:cs="Arial"/>
-        </w:rPr>
-        <w:t>()</w:t>
+        <w:t>Writing a new method and calling it from updateGame()</w:t>
       </w:r>
     </w:p>
     <w:p>
@@ -29463,21 +26490,7 @@
         <w:rPr>
           <w:rFonts w:ascii="Lucida Bright" w:hAnsi="Lucida Bright" w:cs="Arial"/>
         </w:rPr>
-        <w:t xml:space="preserve">A computer with </w:t>
-      </w:r>
-      <w:proofErr w:type="spellStart"/>
-      <w:r>
-        <w:rPr>
-          <w:rFonts w:ascii="Lucida Bright" w:hAnsi="Lucida Bright" w:cs="Arial"/>
-        </w:rPr>
-        <w:t>BlueJ</w:t>
-      </w:r>
-      <w:proofErr w:type="spellEnd"/>
-      <w:r>
-        <w:rPr>
-          <w:rFonts w:ascii="Lucida Bright" w:hAnsi="Lucida Bright" w:cs="Arial"/>
-        </w:rPr>
-        <w:t xml:space="preserve"> for each student.</w:t>
+        <w:t>A computer with BlueJ for each student.</w:t>
       </w:r>
     </w:p>
     <w:p>
@@ -29495,21 +26508,7 @@
         <w:rPr>
           <w:rFonts w:ascii="Lucida Bright" w:hAnsi="Lucida Bright" w:cs="Arial"/>
         </w:rPr>
-        <w:t xml:space="preserve">The </w:t>
-      </w:r>
-      <w:proofErr w:type="spellStart"/>
-      <w:r>
-        <w:rPr>
-          <w:rFonts w:ascii="Lucida Bright" w:hAnsi="Lucida Bright" w:cs="Arial"/>
-        </w:rPr>
-        <w:t>CorruptedFunctionalAPI</w:t>
-      </w:r>
-      <w:proofErr w:type="spellEnd"/>
-      <w:r>
-        <w:rPr>
-          <w:rFonts w:ascii="Lucida Bright" w:hAnsi="Lucida Bright" w:cs="Arial"/>
-        </w:rPr>
-        <w:t xml:space="preserve"> on each computer</w:t>
+        <w:t>The CorruptedFunctionalAPI on each computer</w:t>
       </w:r>
     </w:p>
     <w:p>
@@ -29684,7 +26683,37 @@
         <w:rPr>
           <w:rFonts w:ascii="Lucida Bright" w:hAnsi="Lucida Bright" w:cs="Arial"/>
         </w:rPr>
-        <w:t>What are some ways we could make it so you could win?  What are the win conditions?</w:t>
+        <w:t xml:space="preserve">What are some ways we could make it so you could win?  </w:t>
+      </w:r>
+    </w:p>
+    <w:p>
+      <w:pPr>
+        <w:pStyle w:val="ListParagraph"/>
+        <w:numPr>
+          <w:ilvl w:val="2"/>
+          <w:numId w:val="28"/>
+        </w:numPr>
+        <w:rPr>
+          <w:rFonts w:ascii="Lucida Bright" w:hAnsi="Lucida Bright" w:cs="Arial"/>
+        </w:rPr>
+      </w:pPr>
+      <w:r>
+        <w:rPr>
+          <w:rFonts w:ascii="Lucida Bright" w:hAnsi="Lucida Bright" w:cs="Arial"/>
+        </w:rPr>
+        <w:t xml:space="preserve">What </w:t>
+      </w:r>
+      <w:r>
+        <w:rPr>
+          <w:rFonts w:ascii="Lucida Bright" w:hAnsi="Lucida Bright" w:cs="Arial"/>
+        </w:rPr>
+        <w:t>should be</w:t>
+      </w:r>
+      <w:r>
+        <w:rPr>
+          <w:rFonts w:ascii="Lucida Bright" w:hAnsi="Lucida Bright" w:cs="Arial"/>
+        </w:rPr>
+        <w:t xml:space="preserve"> the win conditions?</w:t>
       </w:r>
     </w:p>
     <w:p>
@@ -29720,7 +26749,19 @@
         <w:rPr>
           <w:rFonts w:ascii="Lucida Bright" w:hAnsi="Lucida Bright" w:cs="Arial"/>
         </w:rPr>
-        <w:t>First things first.  We need a way to count the tiles!</w:t>
+        <w:t>First things first.</w:t>
+      </w:r>
+      <w:r>
+        <w:rPr>
+          <w:rFonts w:ascii="Lucida Bright" w:hAnsi="Lucida Bright" w:cs="Arial"/>
+        </w:rPr>
+        <w:t xml:space="preserve"> w</w:t>
+      </w:r>
+      <w:r>
+        <w:rPr>
+          <w:rFonts w:ascii="Lucida Bright" w:hAnsi="Lucida Bright" w:cs="Arial"/>
+        </w:rPr>
+        <w:t>e need a way to count the tiles!</w:t>
       </w:r>
     </w:p>
     <w:p>
@@ -29752,19 +26793,11 @@
           <w:rFonts w:ascii="Lucida Bright" w:hAnsi="Lucida Bright" w:cs="Arial"/>
         </w:rPr>
       </w:pPr>
-      <w:proofErr w:type="spellStart"/>
-      <w:r>
-        <w:rPr>
-          <w:rFonts w:ascii="Lucida Bright" w:hAnsi="Lucida Bright" w:cs="Arial"/>
-        </w:rPr>
-        <w:t>drawCounter</w:t>
-      </w:r>
-      <w:proofErr w:type="spellEnd"/>
-      <w:r>
-        <w:rPr>
-          <w:rFonts w:ascii="Lucida Bright" w:hAnsi="Lucida Bright" w:cs="Arial"/>
-        </w:rPr>
-        <w:t>()</w:t>
+      <w:r>
+        <w:rPr>
+          <w:rFonts w:ascii="Lucida Bright" w:hAnsi="Lucida Bright" w:cs="Arial"/>
+        </w:rPr>
+        <w:t>drawCounter()</w:t>
       </w:r>
     </w:p>
     <w:p>
@@ -29778,33 +26811,11 @@
           <w:rFonts w:ascii="Lucida Bright" w:hAnsi="Lucida Bright" w:cs="Arial"/>
         </w:rPr>
       </w:pPr>
-      <w:proofErr w:type="spellStart"/>
-      <w:r>
-        <w:rPr>
-          <w:rFonts w:ascii="Lucida Bright" w:hAnsi="Lucida Bright" w:cs="Arial"/>
-        </w:rPr>
-        <w:t>setCounterValue</w:t>
-      </w:r>
-      <w:proofErr w:type="spellEnd"/>
-      <w:r>
-        <w:rPr>
-          <w:rFonts w:ascii="Lucida Bright" w:hAnsi="Lucida Bright" w:cs="Arial"/>
-        </w:rPr>
-        <w:t>(</w:t>
-      </w:r>
-      <w:proofErr w:type="spellStart"/>
-      <w:r>
-        <w:rPr>
-          <w:rFonts w:ascii="Lucida Bright" w:hAnsi="Lucida Bright" w:cs="Arial"/>
-        </w:rPr>
-        <w:t>int</w:t>
-      </w:r>
-      <w:proofErr w:type="spellEnd"/>
-      <w:r>
-        <w:rPr>
-          <w:rFonts w:ascii="Lucida Bright" w:hAnsi="Lucida Bright" w:cs="Arial"/>
-        </w:rPr>
-        <w:t xml:space="preserve"> count)  //the </w:t>
+      <w:r>
+        <w:rPr>
+          <w:rFonts w:ascii="Lucida Bright" w:hAnsi="Lucida Bright" w:cs="Arial"/>
+        </w:rPr>
+        <w:t xml:space="preserve">setCounterValue(int count)  //the </w:t>
       </w:r>
       <w:r>
         <w:rPr>
@@ -29830,19 +26841,11 @@
           <w:rFonts w:ascii="Lucida Bright" w:hAnsi="Lucida Bright" w:cs="Arial"/>
         </w:rPr>
       </w:pPr>
-      <w:proofErr w:type="spellStart"/>
-      <w:r>
-        <w:rPr>
-          <w:rFonts w:ascii="Lucida Bright" w:hAnsi="Lucida Bright" w:cs="Arial"/>
-        </w:rPr>
-        <w:t>updateCounter</w:t>
-      </w:r>
-      <w:proofErr w:type="spellEnd"/>
-      <w:r>
-        <w:rPr>
-          <w:rFonts w:ascii="Lucida Bright" w:hAnsi="Lucida Bright" w:cs="Arial"/>
-        </w:rPr>
-        <w:t>()</w:t>
+      <w:r>
+        <w:rPr>
+          <w:rFonts w:ascii="Lucida Bright" w:hAnsi="Lucida Bright" w:cs="Arial"/>
+        </w:rPr>
+        <w:t>updateCounter()</w:t>
       </w:r>
     </w:p>
     <w:p>
@@ -29896,21 +26899,7 @@
         <w:rPr>
           <w:rFonts w:ascii="Lucida Bright" w:hAnsi="Lucida Bright" w:cs="Arial"/>
         </w:rPr>
-        <w:t xml:space="preserve">Instruct them to set it up the same way they would </w:t>
-      </w:r>
-      <w:proofErr w:type="spellStart"/>
-      <w:r>
-        <w:rPr>
-          <w:rFonts w:ascii="Lucida Bright" w:hAnsi="Lucida Bright" w:cs="Arial"/>
-        </w:rPr>
-        <w:t>buildGame</w:t>
-      </w:r>
-      <w:proofErr w:type="spellEnd"/>
-      <w:r>
-        <w:rPr>
-          <w:rFonts w:ascii="Lucida Bright" w:hAnsi="Lucida Bright" w:cs="Arial"/>
-        </w:rPr>
-        <w:t>() with “public” and “void.”</w:t>
+        <w:t>Instruct them to set it up the same way they would buildGame() with “public” and “void.”</w:t>
       </w:r>
     </w:p>
     <w:p>
@@ -29928,21 +26917,7 @@
         <w:rPr>
           <w:rFonts w:ascii="Lucida Bright" w:hAnsi="Lucida Bright" w:cs="Arial"/>
         </w:rPr>
-        <w:t>The difference is that this method will be called “</w:t>
-      </w:r>
-      <w:proofErr w:type="spellStart"/>
-      <w:r>
-        <w:rPr>
-          <w:rFonts w:ascii="Lucida Bright" w:hAnsi="Lucida Bright" w:cs="Arial"/>
-        </w:rPr>
-        <w:t>checkGameWon</w:t>
-      </w:r>
-      <w:proofErr w:type="spellEnd"/>
-      <w:r>
-        <w:rPr>
-          <w:rFonts w:ascii="Lucida Bright" w:hAnsi="Lucida Bright" w:cs="Arial"/>
-        </w:rPr>
-        <w:t>()”</w:t>
+        <w:t>The difference is that this method will be called “checkGameWon()”</w:t>
       </w:r>
     </w:p>
     <w:p>
@@ -29960,42 +26935,26 @@
         <w:rPr>
           <w:rFonts w:ascii="Lucida Bright" w:hAnsi="Lucida Bright" w:cs="Arial"/>
         </w:rPr>
-        <w:t>Tell them there is a variable that the gam</w:t>
+        <w:t>Tell them there is a variable that the game keeps track of called “tilesNeededToWin”.  It is an int</w:t>
+      </w:r>
+      <w:r>
+        <w:rPr>
+          <w:rFonts w:ascii="Lucida Bright" w:hAnsi="Lucida Bright" w:cs="Arial"/>
+        </w:rPr>
+        <w:t>,</w:t>
+      </w:r>
+      <w:r>
+        <w:rPr>
+          <w:rFonts w:ascii="Lucida Bright" w:hAnsi="Lucida Bright" w:cs="Arial"/>
+        </w:rPr>
+        <w:t xml:space="preserve"> and it starts at the </w:t>
       </w:r>
       <w:r>
         <w:rPr>
           <w:rFonts w:ascii="Lucida Bright" w:hAnsi="Lucida Bright" w:cs="Arial"/>
         </w:rPr>
         <w:lastRenderedPageBreak/>
-        <w:t>e keeps track of called “</w:t>
-      </w:r>
-      <w:proofErr w:type="spellStart"/>
-      <w:r>
-        <w:rPr>
-          <w:rFonts w:ascii="Lucida Bright" w:hAnsi="Lucida Bright" w:cs="Arial"/>
-        </w:rPr>
-        <w:t>tilesNeededToWin</w:t>
-      </w:r>
-      <w:proofErr w:type="spellEnd"/>
-      <w:r>
-        <w:rPr>
-          <w:rFonts w:ascii="Lucida Bright" w:hAnsi="Lucida Bright" w:cs="Arial"/>
-        </w:rPr>
-        <w:t xml:space="preserve">”.  It is an </w:t>
-      </w:r>
-      <w:proofErr w:type="spellStart"/>
-      <w:r>
-        <w:rPr>
-          <w:rFonts w:ascii="Lucida Bright" w:hAnsi="Lucida Bright" w:cs="Arial"/>
-        </w:rPr>
-        <w:t>int</w:t>
-      </w:r>
-      <w:proofErr w:type="spellEnd"/>
-      <w:r>
-        <w:rPr>
-          <w:rFonts w:ascii="Lucida Bright" w:hAnsi="Lucida Bright" w:cs="Arial"/>
-        </w:rPr>
-        <w:t xml:space="preserve"> and it starts at the number they set the counter to.  Each time tiles are matched, it goes down by the number of matched tiles.  Tell them they can use this variable to figure out if the game is won.  Let them experiment to see if they can figure out how!  If the game is won, they should call this method:</w:t>
+        <w:t>number they set the counter to.  Each time tiles are matched, it goes down by the number of matched tiles.  Tell them they can use this variable to figure out if the game is won.  Let them experiment to see if they can figure out how!  If the game is won, they should call this method:</w:t>
       </w:r>
     </w:p>
     <w:p>
@@ -30009,19 +26968,11 @@
           <w:rFonts w:ascii="Lucida Bright" w:hAnsi="Lucida Bright" w:cs="Arial"/>
         </w:rPr>
       </w:pPr>
-      <w:proofErr w:type="spellStart"/>
-      <w:r>
-        <w:rPr>
-          <w:rFonts w:ascii="Lucida Bright" w:hAnsi="Lucida Bright" w:cs="Arial"/>
-        </w:rPr>
-        <w:t>winGame</w:t>
-      </w:r>
-      <w:proofErr w:type="spellEnd"/>
-      <w:r>
-        <w:rPr>
-          <w:rFonts w:ascii="Lucida Bright" w:hAnsi="Lucida Bright" w:cs="Arial"/>
-        </w:rPr>
-        <w:t>()</w:t>
+      <w:r>
+        <w:rPr>
+          <w:rFonts w:ascii="Lucida Bright" w:hAnsi="Lucida Bright" w:cs="Arial"/>
+        </w:rPr>
+        <w:t>winGame()</w:t>
       </w:r>
     </w:p>
     <w:p>
@@ -30039,21 +26990,7 @@
         <w:rPr>
           <w:rFonts w:ascii="Lucida Bright" w:hAnsi="Lucida Bright" w:cs="Arial"/>
         </w:rPr>
-        <w:t xml:space="preserve">To try the method out, they will need to call it.  They should call it from within </w:t>
-      </w:r>
-      <w:proofErr w:type="spellStart"/>
-      <w:r>
-        <w:rPr>
-          <w:rFonts w:ascii="Lucida Bright" w:hAnsi="Lucida Bright" w:cs="Arial"/>
-        </w:rPr>
-        <w:t>updateGame</w:t>
-      </w:r>
-      <w:proofErr w:type="spellEnd"/>
-      <w:r>
-        <w:rPr>
-          <w:rFonts w:ascii="Lucida Bright" w:hAnsi="Lucida Bright" w:cs="Arial"/>
-        </w:rPr>
-        <w:t xml:space="preserve">().  Depending on how confident they are, you may want to demonstrate </w:t>
+        <w:t xml:space="preserve">To try the method out, they will need to call it.  They should call it from within updateGame().  Depending on how confident they are, you may want to demonstrate </w:t>
       </w:r>
       <w:r>
         <w:rPr>
@@ -30137,14 +27074,19 @@
         <w:rPr>
           <w:rFonts w:ascii="Lucida Bright" w:hAnsi="Lucida Bright" w:cs="Arial"/>
         </w:rPr>
-        <w:t xml:space="preserve">If you were making this game for young kids, would you change the number? What about for college students?  Is it </w:t>
-      </w:r>
-      <w:r>
-        <w:rPr>
-          <w:rFonts w:ascii="Lucida Bright" w:hAnsi="Lucida Bright" w:cs="Arial"/>
-        </w:rPr>
-        <w:lastRenderedPageBreak/>
-        <w:t>important to consider who will be playing the game?</w:t>
+        <w:t>If you were making this game for young</w:t>
+      </w:r>
+      <w:r>
+        <w:rPr>
+          <w:rFonts w:ascii="Lucida Bright" w:hAnsi="Lucida Bright" w:cs="Arial"/>
+        </w:rPr>
+        <w:t>er</w:t>
+      </w:r>
+      <w:r>
+        <w:rPr>
+          <w:rFonts w:ascii="Lucida Bright" w:hAnsi="Lucida Bright" w:cs="Arial"/>
+        </w:rPr>
+        <w:t xml:space="preserve"> kids, would you change the number? What about for college students?  Is it important to consider who will be playing the game?</w:t>
       </w:r>
     </w:p>
     <w:p>
@@ -30340,14 +27282,15 @@
       <w:pPr>
         <w:pStyle w:val="Heading2"/>
       </w:pPr>
-      <w:bookmarkStart w:id="35" w:name="_Toc457833740"/>
-      <w:r>
+      <w:bookmarkStart w:id="34" w:name="_Toc457833740"/>
+      <w:r>
+        <w:lastRenderedPageBreak/>
         <w:t xml:space="preserve">[Lab 10] </w:t>
       </w:r>
       <w:r>
         <w:t>Gameplay Lab: Cleanup the game!</w:t>
       </w:r>
-      <w:bookmarkEnd w:id="35"/>
+      <w:bookmarkEnd w:id="34"/>
     </w:p>
     <w:p>
       <w:pPr>
@@ -30414,21 +27357,7 @@
         <w:rPr>
           <w:rFonts w:ascii="Lucida Bright" w:hAnsi="Lucida Bright" w:cs="Arial"/>
         </w:rPr>
-        <w:t xml:space="preserve">Adding methods and calling them from </w:t>
-      </w:r>
-      <w:proofErr w:type="spellStart"/>
-      <w:r>
-        <w:rPr>
-          <w:rFonts w:ascii="Lucida Bright" w:hAnsi="Lucida Bright" w:cs="Arial"/>
-        </w:rPr>
-        <w:t>updateGame</w:t>
-      </w:r>
-      <w:proofErr w:type="spellEnd"/>
-      <w:r>
-        <w:rPr>
-          <w:rFonts w:ascii="Lucida Bright" w:hAnsi="Lucida Bright" w:cs="Arial"/>
-        </w:rPr>
-        <w:t>()</w:t>
+        <w:t>Adding methods and calling them from updateGame()</w:t>
       </w:r>
     </w:p>
     <w:p>
@@ -30617,21 +27546,7 @@
         <w:rPr>
           <w:rFonts w:ascii="Lucida Bright" w:hAnsi="Lucida Bright" w:cs="Arial"/>
         </w:rPr>
-        <w:t xml:space="preserve">A computer with </w:t>
-      </w:r>
-      <w:proofErr w:type="spellStart"/>
-      <w:r>
-        <w:rPr>
-          <w:rFonts w:ascii="Lucida Bright" w:hAnsi="Lucida Bright" w:cs="Arial"/>
-        </w:rPr>
-        <w:t>BlueJ</w:t>
-      </w:r>
-      <w:proofErr w:type="spellEnd"/>
-      <w:r>
-        <w:rPr>
-          <w:rFonts w:ascii="Lucida Bright" w:hAnsi="Lucida Bright" w:cs="Arial"/>
-        </w:rPr>
-        <w:t xml:space="preserve"> for each student.</w:t>
+        <w:t>A computer with BlueJ for each student.</w:t>
       </w:r>
     </w:p>
     <w:p>
@@ -30649,21 +27564,7 @@
         <w:rPr>
           <w:rFonts w:ascii="Lucida Bright" w:hAnsi="Lucida Bright" w:cs="Arial"/>
         </w:rPr>
-        <w:t xml:space="preserve">The </w:t>
-      </w:r>
-      <w:proofErr w:type="spellStart"/>
-      <w:r>
-        <w:rPr>
-          <w:rFonts w:ascii="Lucida Bright" w:hAnsi="Lucida Bright" w:cs="Arial"/>
-        </w:rPr>
-        <w:t>CorruptedFunctionalAPI</w:t>
-      </w:r>
-      <w:proofErr w:type="spellEnd"/>
-      <w:r>
-        <w:rPr>
-          <w:rFonts w:ascii="Lucida Bright" w:hAnsi="Lucida Bright" w:cs="Arial"/>
-        </w:rPr>
-        <w:t xml:space="preserve"> on each computer</w:t>
+        <w:t>The CorruptedFunctionalAPI on each computer</w:t>
       </w:r>
     </w:p>
     <w:p>
@@ -30840,47 +27741,11 @@
           <w:rFonts w:ascii="Lucida Bright" w:hAnsi="Lucida Bright" w:cs="Arial"/>
         </w:rPr>
       </w:pPr>
-      <w:proofErr w:type="spellStart"/>
-      <w:r>
-        <w:rPr>
-          <w:rFonts w:ascii="Lucida Bright" w:hAnsi="Lucida Bright" w:cs="Arial"/>
-        </w:rPr>
-        <w:t>startTimerForTiles</w:t>
-      </w:r>
-      <w:proofErr w:type="spellEnd"/>
-      <w:r>
-        <w:rPr>
-          <w:rFonts w:ascii="Lucida Bright" w:hAnsi="Lucida Bright" w:cs="Arial"/>
-        </w:rPr>
-        <w:t>(</w:t>
-      </w:r>
-      <w:proofErr w:type="spellStart"/>
-      <w:r>
-        <w:rPr>
-          <w:rFonts w:ascii="Lucida Bright" w:hAnsi="Lucida Bright" w:cs="Arial"/>
-        </w:rPr>
-        <w:t>int</w:t>
-      </w:r>
-      <w:proofErr w:type="spellEnd"/>
-      <w:r>
-        <w:rPr>
-          <w:rFonts w:ascii="Lucida Bright" w:hAnsi="Lucida Bright" w:cs="Arial"/>
-        </w:rPr>
-        <w:t xml:space="preserve"> seconds) //goes in </w:t>
-      </w:r>
-      <w:proofErr w:type="spellStart"/>
-      <w:r>
-        <w:rPr>
-          <w:rFonts w:ascii="Lucida Bright" w:hAnsi="Lucida Bright" w:cs="Arial"/>
-        </w:rPr>
-        <w:t>buildGame</w:t>
-      </w:r>
-      <w:proofErr w:type="spellEnd"/>
-      <w:r>
-        <w:rPr>
-          <w:rFonts w:ascii="Lucida Bright" w:hAnsi="Lucida Bright" w:cs="Arial"/>
-        </w:rPr>
-        <w:t>() to create timer</w:t>
+      <w:r>
+        <w:rPr>
+          <w:rFonts w:ascii="Lucida Bright" w:hAnsi="Lucida Bright" w:cs="Arial"/>
+        </w:rPr>
+        <w:t>startTimerForTiles(int seconds) //goes in buildGame() to create timer</w:t>
       </w:r>
     </w:p>
     <w:p>
@@ -30894,19 +27759,11 @@
           <w:rFonts w:ascii="Lucida Bright" w:hAnsi="Lucida Bright" w:cs="Arial"/>
         </w:rPr>
       </w:pPr>
-      <w:proofErr w:type="spellStart"/>
-      <w:r>
-        <w:rPr>
-          <w:rFonts w:ascii="Lucida Bright" w:hAnsi="Lucida Bright" w:cs="Arial"/>
-        </w:rPr>
-        <w:t>isTimeToShift</w:t>
-      </w:r>
-      <w:proofErr w:type="spellEnd"/>
-      <w:r>
-        <w:rPr>
-          <w:rFonts w:ascii="Lucida Bright" w:hAnsi="Lucida Bright" w:cs="Arial"/>
-        </w:rPr>
-        <w:t>() //returns true when it’s time to shift</w:t>
+      <w:r>
+        <w:rPr>
+          <w:rFonts w:ascii="Lucida Bright" w:hAnsi="Lucida Bright" w:cs="Arial"/>
+        </w:rPr>
+        <w:t>isTimeToShift() //returns true when it’s time to shift</w:t>
       </w:r>
     </w:p>
     <w:p>
@@ -30920,19 +27777,11 @@
           <w:rFonts w:ascii="Lucida Bright" w:hAnsi="Lucida Bright" w:cs="Arial"/>
         </w:rPr>
       </w:pPr>
-      <w:proofErr w:type="spellStart"/>
-      <w:r>
-        <w:rPr>
-          <w:rFonts w:ascii="Lucida Bright" w:hAnsi="Lucida Bright" w:cs="Arial"/>
-        </w:rPr>
-        <w:t>shiftTilesLeft</w:t>
-      </w:r>
-      <w:proofErr w:type="spellEnd"/>
-      <w:r>
-        <w:rPr>
-          <w:rFonts w:ascii="Lucida Bright" w:hAnsi="Lucida Bright" w:cs="Arial"/>
-        </w:rPr>
-        <w:t>()  //shifts all the tiles left</w:t>
+      <w:r>
+        <w:rPr>
+          <w:rFonts w:ascii="Lucida Bright" w:hAnsi="Lucida Bright" w:cs="Arial"/>
+        </w:rPr>
+        <w:t>shiftTilesLeft()  //shifts all the tiles left</w:t>
       </w:r>
     </w:p>
     <w:p>
@@ -30950,16 +27799,14 @@
         <w:rPr>
           <w:rFonts w:ascii="Lucida Bright" w:hAnsi="Lucida Bright" w:cs="Arial"/>
         </w:rPr>
-        <w:t xml:space="preserve">Inform the class, they can compare </w:t>
-      </w:r>
-      <w:proofErr w:type="spellStart"/>
-      <w:r>
-        <w:rPr>
-          <w:rFonts w:ascii="Lucida Bright" w:hAnsi="Lucida Bright" w:cs="Arial"/>
-        </w:rPr>
-        <w:t>isTimeToShift</w:t>
-      </w:r>
-      <w:proofErr w:type="spellEnd"/>
+        <w:t>Inform the class, they can compare isTimeToShift</w:t>
+      </w:r>
+      <w:r>
+        <w:rPr>
+          <w:rFonts w:ascii="Lucida Bright" w:hAnsi="Lucida Bright" w:cs="Arial"/>
+        </w:rPr>
+        <w:t>()</w:t>
+      </w:r>
       <w:r>
         <w:rPr>
           <w:rFonts w:ascii="Lucida Bright" w:hAnsi="Lucida Bright" w:cs="Arial"/>
@@ -31054,7 +27901,19 @@
         <w:rPr>
           <w:rFonts w:ascii="Lucida Bright" w:hAnsi="Lucida Bright" w:cs="Arial"/>
         </w:rPr>
-        <w:t>Discuss: It should be if because we want it to check the timer every time update is called, not just when the user isn’t pressing up, down, or right.</w:t>
+        <w:t>Discuss: It should be if</w:t>
+      </w:r>
+      <w:r>
+        <w:rPr>
+          <w:rFonts w:ascii="Lucida Bright" w:hAnsi="Lucida Bright" w:cs="Arial"/>
+        </w:rPr>
+        <w:t xml:space="preserve"> statement</w:t>
+      </w:r>
+      <w:r>
+        <w:rPr>
+          <w:rFonts w:ascii="Lucida Bright" w:hAnsi="Lucida Bright" w:cs="Arial"/>
+        </w:rPr>
+        <w:t xml:space="preserve"> because we want it to check the timer every time update is called, not just when the user isn’t pressing up, down, or right.</w:t>
       </w:r>
     </w:p>
     <w:p>
@@ -31072,14 +27931,7 @@
         <w:rPr>
           <w:rFonts w:ascii="Lucida Bright" w:hAnsi="Lucida Bright" w:cs="Arial"/>
         </w:rPr>
-        <w:t>Discuss: Notice anything about the gameplay?  What happens when the tiles get to the laser? Does it cover the</w:t>
-      </w:r>
-      <w:r>
-        <w:rPr>
-          <w:rFonts w:ascii="Lucida Bright" w:hAnsi="Lucida Bright" w:cs="Arial"/>
-        </w:rPr>
-        <w:lastRenderedPageBreak/>
-        <w:t>m? Does it look good? Nope! Let’s fix it!</w:t>
+        <w:t>Discuss: Notice anything about the gameplay?  What happens when the tiles get to the laser? Does it cover them? Does it look good? Nope! Let’s fix it!</w:t>
       </w:r>
     </w:p>
     <w:p>
@@ -31111,20 +27963,14 @@
           <w:rFonts w:ascii="Lucida Bright" w:hAnsi="Lucida Bright" w:cs="Arial"/>
         </w:rPr>
       </w:pPr>
-      <w:proofErr w:type="spellStart"/>
-      <w:r>
-        <w:rPr>
-          <w:rFonts w:ascii="Lucida Bright" w:hAnsi="Lucida Bright" w:cs="Arial"/>
-        </w:rPr>
-        <w:t>deleteMissedTiles</w:t>
-      </w:r>
-      <w:proofErr w:type="spellEnd"/>
-      <w:r>
-        <w:rPr>
-          <w:rFonts w:ascii="Lucida Bright" w:hAnsi="Lucida Bright" w:cs="Arial"/>
-        </w:rPr>
-        <w:t>();</w:t>
-      </w:r>
+      <w:r>
+        <w:rPr>
+          <w:rFonts w:ascii="Lucida Bright" w:hAnsi="Lucida Bright" w:cs="Arial"/>
+        </w:rPr>
+        <w:t>deleteMissedTiles()</w:t>
+      </w:r>
+      <w:bookmarkStart w:id="35" w:name="_GoBack"/>
+      <w:bookmarkEnd w:id="35"/>
     </w:p>
     <w:p>
       <w:pPr>
@@ -31141,6 +27987,7 @@
         <w:rPr>
           <w:rFonts w:ascii="Lucida Bright" w:hAnsi="Lucida Bright" w:cs="Arial"/>
         </w:rPr>
+        <w:lastRenderedPageBreak/>
         <w:t>Give them time to play with these new methods and create a fun game.</w:t>
       </w:r>
     </w:p>
@@ -31177,14 +28024,31 @@
         <w:rPr>
           <w:rFonts w:ascii="Lucida Bright" w:hAnsi="Lucida Bright" w:cs="Arial"/>
         </w:rPr>
-        <w:t>What settings did you come up with that were fun?  Who did</w:t>
-      </w:r>
-      <w:r>
-        <w:rPr>
-          <w:rFonts w:ascii="Lucida Bright" w:hAnsi="Lucida Bright" w:cs="Arial"/>
-        </w:rPr>
-        <w:lastRenderedPageBreak/>
-        <w:t xml:space="preserve"> you make this game for (what audience)?</w:t>
+        <w:t>What settings did y</w:t>
+      </w:r>
+      <w:r>
+        <w:rPr>
+          <w:rFonts w:ascii="Lucida Bright" w:hAnsi="Lucida Bright" w:cs="Arial"/>
+        </w:rPr>
+        <w:t>ou come up with that were fun?</w:t>
+      </w:r>
+    </w:p>
+    <w:p>
+      <w:pPr>
+        <w:pStyle w:val="ListParagraph"/>
+        <w:numPr>
+          <w:ilvl w:val="1"/>
+          <w:numId w:val="29"/>
+        </w:numPr>
+        <w:rPr>
+          <w:rFonts w:ascii="Lucida Bright" w:hAnsi="Lucida Bright" w:cs="Arial"/>
+        </w:rPr>
+      </w:pPr>
+      <w:r>
+        <w:rPr>
+          <w:rFonts w:ascii="Lucida Bright" w:hAnsi="Lucida Bright" w:cs="Arial"/>
+        </w:rPr>
+        <w:t>Who did you make this game for (what audience)?</w:t>
       </w:r>
     </w:p>
     <w:p>
@@ -31459,6 +28323,7 @@
       </w:pPr>
       <w:bookmarkStart w:id="36" w:name="_Toc457833741"/>
       <w:r>
+        <w:lastRenderedPageBreak/>
         <w:t>Final Lab: Make a Game or 2!</w:t>
       </w:r>
       <w:bookmarkEnd w:id="36"/>
@@ -31692,35 +28557,7 @@
         <w:rPr>
           <w:rFonts w:ascii="Lucida Bright" w:hAnsi="Lucida Bright" w:cs="Arial"/>
         </w:rPr>
-        <w:t xml:space="preserve">Computers with </w:t>
-      </w:r>
-      <w:proofErr w:type="spellStart"/>
-      <w:r>
-        <w:rPr>
-          <w:rFonts w:ascii="Lucida Bright" w:hAnsi="Lucida Bright" w:cs="Arial"/>
-        </w:rPr>
-        <w:t>BlueJ</w:t>
-      </w:r>
-      <w:proofErr w:type="spellEnd"/>
-      <w:r>
-        <w:rPr>
-          <w:rFonts w:ascii="Lucida Bright" w:hAnsi="Lucida Bright" w:cs="Arial"/>
-        </w:rPr>
-        <w:t xml:space="preserve"> and </w:t>
-      </w:r>
-      <w:proofErr w:type="spellStart"/>
-      <w:r>
-        <w:rPr>
-          <w:rFonts w:ascii="Lucida Bright" w:hAnsi="Lucida Bright" w:cs="Arial"/>
-        </w:rPr>
-        <w:t>CorruptedFunctionalAPI</w:t>
-      </w:r>
-      <w:proofErr w:type="spellEnd"/>
-      <w:r>
-        <w:rPr>
-          <w:rFonts w:ascii="Lucida Bright" w:hAnsi="Lucida Bright" w:cs="Arial"/>
-        </w:rPr>
-        <w:t xml:space="preserve"> (for each student)</w:t>
+        <w:t>Computers with BlueJ and CorruptedFunctionalAPI (for each student)</w:t>
       </w:r>
     </w:p>
     <w:p>
@@ -31913,21 +28750,7 @@
         <w:rPr>
           <w:rFonts w:ascii="Lucida Bright" w:hAnsi="Lucida Bright" w:cs="Arial"/>
         </w:rPr>
-        <w:t xml:space="preserve">Instructions (use </w:t>
-      </w:r>
-      <w:proofErr w:type="spellStart"/>
-      <w:r>
-        <w:rPr>
-          <w:rFonts w:ascii="Lucida Bright" w:hAnsi="Lucida Bright" w:cs="Arial"/>
-        </w:rPr>
-        <w:t>System.out.println</w:t>
-      </w:r>
-      <w:proofErr w:type="spellEnd"/>
-      <w:r>
-        <w:rPr>
-          <w:rFonts w:ascii="Lucida Bright" w:hAnsi="Lucida Bright" w:cs="Arial"/>
-        </w:rPr>
-        <w:t>)</w:t>
+        <w:t>Instructions (use System.out.println)</w:t>
       </w:r>
     </w:p>
     <w:p>
@@ -32017,91 +28840,85 @@
         <w:rPr>
           <w:rFonts w:ascii="Lucida Bright" w:hAnsi="Lucida Bright" w:cs="Arial"/>
         </w:rPr>
-        <w:t>What wa</w:t>
-      </w:r>
-      <w:r>
-        <w:rPr>
-          <w:rFonts w:ascii="Lucida Bright" w:hAnsi="Lucida Bright" w:cs="Arial"/>
-        </w:rPr>
+        <w:t>What was your favorite thing that you learned?</w:t>
+      </w:r>
+      <w:r>
+        <w:rPr>
+          <w:rFonts w:ascii="Lucida Bright" w:hAnsi="Lucida Bright" w:cs="Arial"/>
+        </w:rPr>
+        <w:t xml:space="preserve">  Did you use it in your game?</w:t>
+      </w:r>
+    </w:p>
+    <w:p>
+      <w:pPr>
+        <w:rPr>
+          <w:rFonts w:ascii="Lucida Bright" w:hAnsi="Lucida Bright" w:cs="Arial"/>
+        </w:rPr>
+      </w:pPr>
+    </w:p>
+    <w:p>
+      <w:pPr>
+        <w:rPr>
+          <w:rFonts w:ascii="Lucida Bright" w:hAnsi="Lucida Bright" w:cs="Arial"/>
+        </w:rPr>
+      </w:pPr>
+    </w:p>
+    <w:p>
+      <w:pPr>
+        <w:rPr>
+          <w:rFonts w:ascii="Lucida Bright" w:hAnsi="Lucida Bright" w:cs="Arial"/>
+        </w:rPr>
+      </w:pPr>
+    </w:p>
+    <w:p>
+      <w:pPr>
+        <w:rPr>
+          <w:rFonts w:ascii="Lucida Bright" w:hAnsi="Lucida Bright" w:cs="Arial"/>
+        </w:rPr>
+      </w:pPr>
+    </w:p>
+    <w:p>
+      <w:pPr>
+        <w:rPr>
+          <w:rFonts w:ascii="Lucida Bright" w:hAnsi="Lucida Bright" w:cs="Arial"/>
+        </w:rPr>
+      </w:pPr>
+    </w:p>
+    <w:p>
+      <w:pPr>
+        <w:rPr>
+          <w:rFonts w:ascii="Lucida Bright" w:hAnsi="Lucida Bright" w:cs="Arial"/>
+        </w:rPr>
+      </w:pPr>
+    </w:p>
+    <w:p>
+      <w:pPr>
+        <w:rPr>
+          <w:rFonts w:ascii="Lucida Bright" w:hAnsi="Lucida Bright" w:cs="Arial"/>
+        </w:rPr>
+      </w:pPr>
+    </w:p>
+    <w:p>
+      <w:pPr>
+        <w:rPr>
+          <w:rFonts w:ascii="Lucida Bright" w:hAnsi="Lucida Bright" w:cs="Arial"/>
+        </w:rPr>
+      </w:pPr>
+    </w:p>
+    <w:p>
+      <w:pPr>
+        <w:rPr>
+          <w:rFonts w:ascii="Lucida Bright" w:hAnsi="Lucida Bright" w:cs="Arial"/>
+        </w:rPr>
+      </w:pPr>
+    </w:p>
+    <w:p>
+      <w:pPr>
+        <w:pStyle w:val="Heading2"/>
+      </w:pPr>
+      <w:bookmarkStart w:id="37" w:name="_Toc457833742"/>
+      <w:r>
         <w:lastRenderedPageBreak/>
-        <w:t>s your favorite thing that you learned?</w:t>
-      </w:r>
-      <w:r>
-        <w:rPr>
-          <w:rFonts w:ascii="Lucida Bright" w:hAnsi="Lucida Bright" w:cs="Arial"/>
-        </w:rPr>
-        <w:t xml:space="preserve">  Did you use it in your game?</w:t>
-      </w:r>
-    </w:p>
-    <w:p>
-      <w:pPr>
-        <w:rPr>
-          <w:rFonts w:ascii="Lucida Bright" w:hAnsi="Lucida Bright" w:cs="Arial"/>
-        </w:rPr>
-      </w:pPr>
-    </w:p>
-    <w:p>
-      <w:pPr>
-        <w:rPr>
-          <w:rFonts w:ascii="Lucida Bright" w:hAnsi="Lucida Bright" w:cs="Arial"/>
-        </w:rPr>
-      </w:pPr>
-    </w:p>
-    <w:p>
-      <w:pPr>
-        <w:rPr>
-          <w:rFonts w:ascii="Lucida Bright" w:hAnsi="Lucida Bright" w:cs="Arial"/>
-        </w:rPr>
-      </w:pPr>
-    </w:p>
-    <w:p>
-      <w:pPr>
-        <w:rPr>
-          <w:rFonts w:ascii="Lucida Bright" w:hAnsi="Lucida Bright" w:cs="Arial"/>
-        </w:rPr>
-      </w:pPr>
-    </w:p>
-    <w:p>
-      <w:pPr>
-        <w:rPr>
-          <w:rFonts w:ascii="Lucida Bright" w:hAnsi="Lucida Bright" w:cs="Arial"/>
-        </w:rPr>
-      </w:pPr>
-    </w:p>
-    <w:p>
-      <w:pPr>
-        <w:rPr>
-          <w:rFonts w:ascii="Lucida Bright" w:hAnsi="Lucida Bright" w:cs="Arial"/>
-        </w:rPr>
-      </w:pPr>
-    </w:p>
-    <w:p>
-      <w:pPr>
-        <w:rPr>
-          <w:rFonts w:ascii="Lucida Bright" w:hAnsi="Lucida Bright" w:cs="Arial"/>
-        </w:rPr>
-      </w:pPr>
-    </w:p>
-    <w:p>
-      <w:pPr>
-        <w:rPr>
-          <w:rFonts w:ascii="Lucida Bright" w:hAnsi="Lucida Bright" w:cs="Arial"/>
-        </w:rPr>
-      </w:pPr>
-    </w:p>
-    <w:p>
-      <w:pPr>
-        <w:rPr>
-          <w:rFonts w:ascii="Lucida Bright" w:hAnsi="Lucida Bright" w:cs="Arial"/>
-        </w:rPr>
-      </w:pPr>
-    </w:p>
-    <w:p>
-      <w:pPr>
-        <w:pStyle w:val="Heading2"/>
-      </w:pPr>
-      <w:bookmarkStart w:id="37" w:name="_Toc457833742"/>
-      <w:r>
         <w:t>Sample Camp Schedule</w:t>
       </w:r>
       <w:r>
@@ -32195,21 +29012,7 @@
         <w:rPr>
           <w:rFonts w:ascii="Lucida Bright" w:hAnsi="Lucida Bright" w:cs="Arial"/>
         </w:rPr>
-        <w:t xml:space="preserve">Variable Types: </w:t>
-      </w:r>
-      <w:proofErr w:type="spellStart"/>
-      <w:r>
-        <w:rPr>
-          <w:rFonts w:ascii="Lucida Bright" w:hAnsi="Lucida Bright" w:cs="Arial"/>
-        </w:rPr>
-        <w:t>Int</w:t>
-      </w:r>
-      <w:proofErr w:type="spellEnd"/>
-      <w:r>
-        <w:rPr>
-          <w:rFonts w:ascii="Lucida Bright" w:hAnsi="Lucida Bright" w:cs="Arial"/>
-        </w:rPr>
-        <w:t xml:space="preserve"> and String (15)</w:t>
+        <w:t>Variable Types: Int and String (15)</w:t>
       </w:r>
     </w:p>
     <w:p>
@@ -32248,21 +29051,7 @@
         <w:rPr>
           <w:rFonts w:ascii="Lucida Bright" w:hAnsi="Lucida Bright" w:cs="Arial"/>
         </w:rPr>
-        <w:t xml:space="preserve">Total: 3 </w:t>
-      </w:r>
-      <w:proofErr w:type="spellStart"/>
-      <w:r>
-        <w:rPr>
-          <w:rFonts w:ascii="Lucida Bright" w:hAnsi="Lucida Bright" w:cs="Arial"/>
-        </w:rPr>
-        <w:t>hrs</w:t>
-      </w:r>
-      <w:proofErr w:type="spellEnd"/>
-      <w:r>
-        <w:rPr>
-          <w:rFonts w:ascii="Lucida Bright" w:hAnsi="Lucida Bright" w:cs="Arial"/>
-        </w:rPr>
-        <w:t>, 15 min</w:t>
+        <w:t>Total: 3 hrs, 15 min</w:t>
       </w:r>
       <w:r>
         <w:rPr>
@@ -32344,21 +29133,7 @@
         <w:rPr>
           <w:rFonts w:ascii="Lucida Bright" w:hAnsi="Lucida Bright" w:cs="Arial"/>
         </w:rPr>
-        <w:t xml:space="preserve">Total: 3 </w:t>
-      </w:r>
-      <w:proofErr w:type="spellStart"/>
-      <w:r>
-        <w:rPr>
-          <w:rFonts w:ascii="Lucida Bright" w:hAnsi="Lucida Bright" w:cs="Arial"/>
-        </w:rPr>
-        <w:t>hrs</w:t>
-      </w:r>
-      <w:proofErr w:type="spellEnd"/>
-      <w:r>
-        <w:rPr>
-          <w:rFonts w:ascii="Lucida Bright" w:hAnsi="Lucida Bright" w:cs="Arial"/>
-        </w:rPr>
-        <w:t>, 15 min</w:t>
+        <w:t>Total: 3 hrs, 15 min</w:t>
       </w:r>
       <w:r>
         <w:rPr>
@@ -32397,28 +29172,24 @@
           <w:rFonts w:ascii="Lucida Bright" w:hAnsi="Lucida Bright" w:cs="Arial"/>
         </w:rPr>
       </w:pPr>
-      <w:proofErr w:type="spellStart"/>
       <w:r>
         <w:rPr>
           <w:rFonts w:ascii="Lucida Bright" w:hAnsi="Lucida Bright" w:cs="Arial"/>
         </w:rPr>
         <w:t>BuildGame</w:t>
       </w:r>
-      <w:proofErr w:type="spellEnd"/>
       <w:r>
         <w:rPr>
           <w:rFonts w:ascii="Lucida Bright" w:hAnsi="Lucida Bright" w:cs="Arial"/>
         </w:rPr>
         <w:t xml:space="preserve"> and </w:t>
       </w:r>
-      <w:proofErr w:type="spellStart"/>
       <w:r>
         <w:rPr>
           <w:rFonts w:ascii="Lucida Bright" w:hAnsi="Lucida Bright" w:cs="Arial"/>
         </w:rPr>
         <w:t>UpdateGame</w:t>
       </w:r>
-      <w:proofErr w:type="spellEnd"/>
       <w:r>
         <w:rPr>
           <w:rFonts w:ascii="Lucida Bright" w:hAnsi="Lucida Bright" w:cs="Arial"/>
@@ -32458,28 +29229,24 @@
           <w:rFonts w:ascii="Lucida Bright" w:hAnsi="Lucida Bright" w:cs="Arial"/>
         </w:rPr>
       </w:pPr>
-      <w:proofErr w:type="spellStart"/>
       <w:r>
         <w:rPr>
           <w:rFonts w:ascii="Lucida Bright" w:hAnsi="Lucida Bright" w:cs="Arial"/>
         </w:rPr>
         <w:t>BuildGame</w:t>
       </w:r>
-      <w:proofErr w:type="spellEnd"/>
       <w:r>
         <w:rPr>
           <w:rFonts w:ascii="Lucida Bright" w:hAnsi="Lucida Bright" w:cs="Arial"/>
         </w:rPr>
         <w:t xml:space="preserve"> and </w:t>
       </w:r>
-      <w:proofErr w:type="spellStart"/>
       <w:r>
         <w:rPr>
           <w:rFonts w:ascii="Lucida Bright" w:hAnsi="Lucida Bright" w:cs="Arial"/>
         </w:rPr>
         <w:t>UpdateGame</w:t>
       </w:r>
-      <w:proofErr w:type="spellEnd"/>
       <w:r>
         <w:rPr>
           <w:rFonts w:ascii="Lucida Bright" w:hAnsi="Lucida Bright" w:cs="Arial"/>
@@ -32497,48 +29264,20 @@
         <w:rPr>
           <w:rFonts w:ascii="Lucida Bright" w:hAnsi="Lucida Bright" w:cs="Arial"/>
         </w:rPr>
-        <w:t xml:space="preserve">Instance of an </w:t>
-      </w:r>
-      <w:proofErr w:type="spellStart"/>
-      <w:r>
-        <w:rPr>
-          <w:rFonts w:ascii="Lucida Bright" w:hAnsi="Lucida Bright" w:cs="Arial"/>
-        </w:rPr>
-        <w:t>Int</w:t>
-      </w:r>
-      <w:proofErr w:type="spellEnd"/>
-      <w:r>
-        <w:rPr>
-          <w:rFonts w:ascii="Lucida Bright" w:hAnsi="Lucida Bright" w:cs="Arial"/>
-        </w:rPr>
-        <w:t xml:space="preserve"> (30)</w:t>
-      </w:r>
-    </w:p>
-    <w:p>
-      <w:pPr>
-        <w:rPr>
-          <w:rFonts w:ascii="Lucida Bright" w:hAnsi="Lucida Bright" w:cs="Arial"/>
-        </w:rPr>
-      </w:pPr>
-      <w:r>
-        <w:rPr>
-          <w:rFonts w:ascii="Lucida Bright" w:hAnsi="Lucida Bright" w:cs="Arial"/>
-        </w:rPr>
-        <w:t xml:space="preserve">Total: 3 </w:t>
-      </w:r>
-      <w:proofErr w:type="spellStart"/>
-      <w:r>
-        <w:rPr>
-          <w:rFonts w:ascii="Lucida Bright" w:hAnsi="Lucida Bright" w:cs="Arial"/>
-        </w:rPr>
-        <w:t>hrs</w:t>
-      </w:r>
-      <w:proofErr w:type="spellEnd"/>
-      <w:r>
-        <w:rPr>
-          <w:rFonts w:ascii="Lucida Bright" w:hAnsi="Lucida Bright" w:cs="Arial"/>
-        </w:rPr>
-        <w:t>, 5 min</w:t>
+        <w:t>Instance of an Int (30)</w:t>
+      </w:r>
+    </w:p>
+    <w:p>
+      <w:pPr>
+        <w:rPr>
+          <w:rFonts w:ascii="Lucida Bright" w:hAnsi="Lucida Bright" w:cs="Arial"/>
+        </w:rPr>
+      </w:pPr>
+      <w:r>
+        <w:rPr>
+          <w:rFonts w:ascii="Lucida Bright" w:hAnsi="Lucida Bright" w:cs="Arial"/>
+        </w:rPr>
+        <w:t>Total: 3 hrs, 5 min</w:t>
       </w:r>
       <w:r>
         <w:rPr>
@@ -32590,28 +29329,24 @@
           <w:rFonts w:ascii="Lucida Bright" w:hAnsi="Lucida Bright" w:cs="Arial"/>
         </w:rPr>
       </w:pPr>
-      <w:proofErr w:type="spellStart"/>
       <w:r>
         <w:rPr>
           <w:rFonts w:ascii="Lucida Bright" w:hAnsi="Lucida Bright" w:cs="Arial"/>
         </w:rPr>
         <w:t>BuildGame</w:t>
       </w:r>
-      <w:proofErr w:type="spellEnd"/>
       <w:r>
         <w:rPr>
           <w:rFonts w:ascii="Lucida Bright" w:hAnsi="Lucida Bright" w:cs="Arial"/>
         </w:rPr>
         <w:t xml:space="preserve"> and </w:t>
       </w:r>
-      <w:proofErr w:type="spellStart"/>
       <w:r>
         <w:rPr>
           <w:rFonts w:ascii="Lucida Bright" w:hAnsi="Lucida Bright" w:cs="Arial"/>
         </w:rPr>
         <w:t>UpdateGame</w:t>
       </w:r>
-      <w:proofErr w:type="spellEnd"/>
       <w:r>
         <w:rPr>
           <w:rFonts w:ascii="Lucida Bright" w:hAnsi="Lucida Bright" w:cs="Arial"/>
@@ -32642,21 +29377,7 @@
         <w:rPr>
           <w:rFonts w:ascii="Lucida Bright" w:hAnsi="Lucida Bright" w:cs="Arial"/>
         </w:rPr>
-        <w:t xml:space="preserve">Total: 3 </w:t>
-      </w:r>
-      <w:proofErr w:type="spellStart"/>
-      <w:r>
-        <w:rPr>
-          <w:rFonts w:ascii="Lucida Bright" w:hAnsi="Lucida Bright" w:cs="Arial"/>
-        </w:rPr>
-        <w:t>hrs</w:t>
-      </w:r>
-      <w:proofErr w:type="spellEnd"/>
-      <w:r>
-        <w:rPr>
-          <w:rFonts w:ascii="Lucida Bright" w:hAnsi="Lucida Bright" w:cs="Arial"/>
-        </w:rPr>
-        <w:t>, 30 min</w:t>
+        <w:t>Total: 3 hrs, 30 min</w:t>
       </w:r>
       <w:r>
         <w:rPr>
@@ -32712,124 +29433,104 @@
         <w:rPr>
           <w:rFonts w:ascii="Lucida Bright" w:hAnsi="Lucida Bright" w:cs="Arial"/>
         </w:rPr>
-        <w:t>If/Else Lab: Personalization (120</w:t>
-      </w:r>
-      <w:r>
-        <w:rPr>
-          <w:rFonts w:ascii="Lucida Bright" w:hAnsi="Lucida Bright" w:cs="Arial"/>
-        </w:rPr>
+        <w:t>If/Else Lab: Personalization (120)</w:t>
+      </w:r>
+    </w:p>
+    <w:p>
+      <w:pPr>
+        <w:rPr>
+          <w:rFonts w:ascii="Lucida Bright" w:hAnsi="Lucida Bright" w:cs="Arial"/>
+        </w:rPr>
+      </w:pPr>
+      <w:r>
+        <w:rPr>
+          <w:rFonts w:ascii="Lucida Bright" w:hAnsi="Lucida Bright" w:cs="Arial"/>
+        </w:rPr>
+        <w:t>Preview for what we will learn next week (15)*</w:t>
+      </w:r>
+    </w:p>
+    <w:p>
+      <w:pPr>
+        <w:rPr>
+          <w:rFonts w:ascii="Lucida Bright" w:hAnsi="Lucida Bright" w:cs="Arial"/>
+        </w:rPr>
+      </w:pPr>
+      <w:r>
+        <w:rPr>
+          <w:rFonts w:ascii="Lucida Bright" w:hAnsi="Lucida Bright" w:cs="Arial"/>
+        </w:rPr>
+        <w:t>Total: 3 hrs, 15</w:t>
+      </w:r>
+      <w:r>
+        <w:rPr>
+          <w:rFonts w:ascii="Lucida Bright" w:hAnsi="Lucida Bright" w:cs="Arial"/>
+        </w:rPr>
+        <w:t xml:space="preserve"> mins</w:t>
+      </w:r>
+    </w:p>
+    <w:p>
+      <w:pPr>
+        <w:rPr>
+          <w:rFonts w:ascii="Lucida Bright" w:hAnsi="Lucida Bright" w:cs="Arial"/>
+        </w:rPr>
+      </w:pPr>
+    </w:p>
+    <w:p>
+      <w:pPr>
+        <w:rPr>
+          <w:rFonts w:ascii="Lucida Bright" w:hAnsi="Lucida Bright" w:cs="Arial"/>
+        </w:rPr>
+      </w:pPr>
+    </w:p>
+    <w:p>
+      <w:pPr>
+        <w:rPr>
+          <w:rFonts w:ascii="Lucida Bright" w:hAnsi="Lucida Bright" w:cs="Arial"/>
+        </w:rPr>
+      </w:pPr>
+    </w:p>
+    <w:p>
+      <w:pPr>
+        <w:rPr>
+          <w:rFonts w:ascii="Lucida Bright" w:hAnsi="Lucida Bright" w:cs="Arial"/>
+        </w:rPr>
+      </w:pPr>
+    </w:p>
+    <w:p>
+      <w:pPr>
+        <w:rPr>
+          <w:rFonts w:ascii="Lucida Bright" w:hAnsi="Lucida Bright" w:cs="Arial"/>
+        </w:rPr>
+      </w:pPr>
+    </w:p>
+    <w:p>
+      <w:pPr>
+        <w:rPr>
+          <w:rFonts w:ascii="Lucida Bright" w:hAnsi="Lucida Bright" w:cs="Arial"/>
+        </w:rPr>
+      </w:pPr>
+    </w:p>
+    <w:p>
+      <w:pPr>
+        <w:rPr>
+          <w:rFonts w:ascii="Lucida Bright" w:hAnsi="Lucida Bright" w:cs="Arial"/>
+        </w:rPr>
+      </w:pPr>
+    </w:p>
+    <w:p>
+      <w:pPr>
+        <w:rPr>
+          <w:rFonts w:ascii="Lucida Bright" w:hAnsi="Lucida Bright" w:cs="Arial"/>
+        </w:rPr>
+      </w:pPr>
+    </w:p>
+    <w:p>
+      <w:pPr>
+        <w:pStyle w:val="Heading2"/>
+      </w:pPr>
+      <w:bookmarkStart w:id="38" w:name="_Toc457833743"/>
+      <w:r>
         <w:lastRenderedPageBreak/>
-        <w:t>)</w:t>
-      </w:r>
-    </w:p>
-    <w:p>
-      <w:pPr>
-        <w:rPr>
-          <w:rFonts w:ascii="Lucida Bright" w:hAnsi="Lucida Bright" w:cs="Arial"/>
-        </w:rPr>
-      </w:pPr>
-      <w:r>
-        <w:rPr>
-          <w:rFonts w:ascii="Lucida Bright" w:hAnsi="Lucida Bright" w:cs="Arial"/>
-        </w:rPr>
-        <w:t>Preview for what we will learn next week (15)*</w:t>
-      </w:r>
-    </w:p>
-    <w:p>
-      <w:pPr>
-        <w:rPr>
-          <w:rFonts w:ascii="Lucida Bright" w:hAnsi="Lucida Bright" w:cs="Arial"/>
-        </w:rPr>
-      </w:pPr>
-      <w:r>
-        <w:rPr>
-          <w:rFonts w:ascii="Lucida Bright" w:hAnsi="Lucida Bright" w:cs="Arial"/>
-        </w:rPr>
-        <w:t xml:space="preserve">Total: 3 </w:t>
-      </w:r>
-      <w:proofErr w:type="spellStart"/>
-      <w:r>
-        <w:rPr>
-          <w:rFonts w:ascii="Lucida Bright" w:hAnsi="Lucida Bright" w:cs="Arial"/>
-        </w:rPr>
-        <w:t>hrs</w:t>
-      </w:r>
-      <w:proofErr w:type="spellEnd"/>
-      <w:r>
-        <w:rPr>
-          <w:rFonts w:ascii="Lucida Bright" w:hAnsi="Lucida Bright" w:cs="Arial"/>
-        </w:rPr>
-        <w:t>, 15</w:t>
-      </w:r>
-      <w:r>
-        <w:rPr>
-          <w:rFonts w:ascii="Lucida Bright" w:hAnsi="Lucida Bright" w:cs="Arial"/>
-        </w:rPr>
-        <w:t xml:space="preserve"> mins</w:t>
-      </w:r>
-    </w:p>
-    <w:p>
-      <w:pPr>
-        <w:rPr>
-          <w:rFonts w:ascii="Lucida Bright" w:hAnsi="Lucida Bright" w:cs="Arial"/>
-        </w:rPr>
-      </w:pPr>
-    </w:p>
-    <w:p>
-      <w:pPr>
-        <w:rPr>
-          <w:rFonts w:ascii="Lucida Bright" w:hAnsi="Lucida Bright" w:cs="Arial"/>
-        </w:rPr>
-      </w:pPr>
-    </w:p>
-    <w:p>
-      <w:pPr>
-        <w:rPr>
-          <w:rFonts w:ascii="Lucida Bright" w:hAnsi="Lucida Bright" w:cs="Arial"/>
-        </w:rPr>
-      </w:pPr>
-    </w:p>
-    <w:p>
-      <w:pPr>
-        <w:rPr>
-          <w:rFonts w:ascii="Lucida Bright" w:hAnsi="Lucida Bright" w:cs="Arial"/>
-        </w:rPr>
-      </w:pPr>
-    </w:p>
-    <w:p>
-      <w:pPr>
-        <w:rPr>
-          <w:rFonts w:ascii="Lucida Bright" w:hAnsi="Lucida Bright" w:cs="Arial"/>
-        </w:rPr>
-      </w:pPr>
-    </w:p>
-    <w:p>
-      <w:pPr>
-        <w:rPr>
-          <w:rFonts w:ascii="Lucida Bright" w:hAnsi="Lucida Bright" w:cs="Arial"/>
-        </w:rPr>
-      </w:pPr>
-    </w:p>
-    <w:p>
-      <w:pPr>
-        <w:rPr>
-          <w:rFonts w:ascii="Lucida Bright" w:hAnsi="Lucida Bright" w:cs="Arial"/>
-        </w:rPr>
-      </w:pPr>
-    </w:p>
-    <w:p>
-      <w:pPr>
-        <w:rPr>
-          <w:rFonts w:ascii="Lucida Bright" w:hAnsi="Lucida Bright" w:cs="Arial"/>
-        </w:rPr>
-      </w:pPr>
-    </w:p>
-    <w:p>
-      <w:pPr>
-        <w:pStyle w:val="Heading2"/>
-      </w:pPr>
-      <w:bookmarkStart w:id="38" w:name="_Toc457833743"/>
-      <w:r>
         <w:t>Sample Camp Schedule: Week 2</w:t>
       </w:r>
       <w:bookmarkEnd w:id="38"/>
@@ -32993,21 +29694,7 @@
         <w:rPr>
           <w:rFonts w:ascii="Lucida Bright" w:hAnsi="Lucida Bright" w:cs="Arial"/>
         </w:rPr>
-        <w:t xml:space="preserve">3 </w:t>
-      </w:r>
-      <w:proofErr w:type="spellStart"/>
-      <w:r>
-        <w:rPr>
-          <w:rFonts w:ascii="Lucida Bright" w:hAnsi="Lucida Bright" w:cs="Arial"/>
-        </w:rPr>
-        <w:t>hrs</w:t>
-      </w:r>
-      <w:proofErr w:type="spellEnd"/>
-      <w:r>
-        <w:rPr>
-          <w:rFonts w:ascii="Lucida Bright" w:hAnsi="Lucida Bright" w:cs="Arial"/>
-        </w:rPr>
-        <w:t>, 15 mins</w:t>
+        <w:t>3 hrs, 15 mins</w:t>
       </w:r>
     </w:p>
     <w:p>
@@ -33080,16 +29767,8 @@
         <w:rPr>
           <w:rFonts w:ascii="Lucida Bright" w:hAnsi="Lucida Bright" w:cs="Arial"/>
         </w:rPr>
-        <w:t xml:space="preserve">Total: 3 </w:t>
-      </w:r>
-      <w:proofErr w:type="spellStart"/>
-      <w:r>
-        <w:rPr>
-          <w:rFonts w:ascii="Lucida Bright" w:hAnsi="Lucida Bright" w:cs="Arial"/>
-        </w:rPr>
-        <w:t>hrs</w:t>
-      </w:r>
-      <w:proofErr w:type="spellEnd"/>
+        <w:t>Total: 3 hrs</w:t>
+      </w:r>
     </w:p>
     <w:p>
       <w:pPr>
@@ -33151,16 +29830,8 @@
         <w:rPr>
           <w:rFonts w:ascii="Lucida Bright" w:hAnsi="Lucida Bright" w:cs="Arial"/>
         </w:rPr>
-        <w:t xml:space="preserve">Total: 3 </w:t>
-      </w:r>
-      <w:proofErr w:type="spellStart"/>
-      <w:r>
-        <w:rPr>
-          <w:rFonts w:ascii="Lucida Bright" w:hAnsi="Lucida Bright" w:cs="Arial"/>
-        </w:rPr>
-        <w:t>hrs</w:t>
-      </w:r>
-      <w:proofErr w:type="spellEnd"/>
+        <w:t>Total: 3 hrs</w:t>
+      </w:r>
     </w:p>
     <w:p>
       <w:pPr>
@@ -33222,21 +29893,7 @@
         <w:rPr>
           <w:rFonts w:ascii="Lucida Bright" w:hAnsi="Lucida Bright" w:cs="Arial"/>
         </w:rPr>
-        <w:t xml:space="preserve">Total: 3 </w:t>
-      </w:r>
-      <w:proofErr w:type="spellStart"/>
-      <w:r>
-        <w:rPr>
-          <w:rFonts w:ascii="Lucida Bright" w:hAnsi="Lucida Bright" w:cs="Arial"/>
-        </w:rPr>
-        <w:t>hrs</w:t>
-      </w:r>
-      <w:proofErr w:type="spellEnd"/>
-      <w:r>
-        <w:rPr>
-          <w:rFonts w:ascii="Lucida Bright" w:hAnsi="Lucida Bright" w:cs="Arial"/>
-        </w:rPr>
-        <w:t>, 30 min</w:t>
+        <w:t>Total: 3 hrs, 30 min</w:t>
       </w:r>
     </w:p>
     <w:p>
@@ -33359,7 +30016,7 @@
           <w:rPr>
             <w:noProof/>
           </w:rPr>
-          <w:t>2</w:t>
+          <w:t>49</w:t>
         </w:r>
         <w:r>
           <w:rPr>
@@ -38069,7 +34726,7 @@
 </file>
 
 <file path=customXml/itemProps1.xml><?xml version="1.0" encoding="utf-8"?>
-<ds:datastoreItem xmlns:ds="http://schemas.openxmlformats.org/officeDocument/2006/customXml" ds:itemID="{9F5EA891-FD8E-4CF9-9195-9700A6C854E1}">
+<ds:datastoreItem xmlns:ds="http://schemas.openxmlformats.org/officeDocument/2006/customXml" ds:itemID="{B7BD4A60-AA26-4E05-BEC1-C11C297385A1}">
   <ds:schemaRefs>
     <ds:schemaRef ds:uri="http://schemas.openxmlformats.org/officeDocument/2006/bibliography"/>
   </ds:schemaRefs>
